--- a/cv.docx
+++ b/cv.docx
@@ -598,13 +598,7 @@
         <w:rPr>
           <w:rFonts w:ascii="Times New Roman" w:hAnsi="Times New Roman" w:cs="Times New Roman"/>
         </w:rPr>
-        <w:t>Lead a team of 4 and m</w:t>
-      </w:r>
-      <w:r>
-        <w:rPr>
-          <w:rFonts w:ascii="Times New Roman" w:hAnsi="Times New Roman" w:cs="Times New Roman"/>
-        </w:rPr>
-        <w:t>anaged game resources such as background music and visual</w:t>
+        <w:t>Lead a team of 4 and managed game resources such as background music and visual</w:t>
       </w:r>
     </w:p>
     <w:p>
@@ -862,6 +856,8 @@
         </w:rPr>
         <w:t>participant</w:t>
       </w:r>
+      <w:bookmarkStart w:id="0" w:name="_GoBack"/>
+      <w:bookmarkEnd w:id="0"/>
     </w:p>
     <w:p>
       <w:pPr>
@@ -1019,55 +1015,97 @@
         <w:rPr>
           <w:rFonts w:ascii="Times New Roman" w:hAnsi="Times New Roman" w:cs="Times New Roman"/>
         </w:rPr>
-        <w:t xml:space="preserve">In a group of 3, explore the </w:t>
-      </w:r>
-      <w:r>
-        <w:rPr>
-          <w:rFonts w:ascii="Times New Roman" w:hAnsi="Times New Roman" w:cs="Times New Roman"/>
-        </w:rPr>
-        <w:t xml:space="preserve">usefulness and limitations of </w:t>
-      </w:r>
-      <w:r>
-        <w:rPr>
-          <w:rFonts w:ascii="Times New Roman" w:hAnsi="Times New Roman" w:cs="Times New Roman"/>
-        </w:rPr>
-        <w:t xml:space="preserve">eye-tracking devices </w:t>
-      </w:r>
-      <w:r>
-        <w:rPr>
-          <w:rFonts w:ascii="Times New Roman" w:hAnsi="Times New Roman" w:cs="Times New Roman"/>
-        </w:rPr>
-        <w:t xml:space="preserve">(e.g. Tobii Eye Tracker 4C) </w:t>
-      </w:r>
-      <w:r>
-        <w:rPr>
-          <w:rFonts w:ascii="Times New Roman" w:hAnsi="Times New Roman" w:cs="Times New Roman"/>
-        </w:rPr>
-        <w:t>for ALS patients</w:t>
-      </w:r>
-      <w:r>
-        <w:rPr>
-          <w:rFonts w:ascii="Times New Roman" w:hAnsi="Times New Roman" w:cs="Times New Roman"/>
-        </w:rPr>
-        <w:t>’ usage</w:t>
-      </w:r>
-      <w:r>
-        <w:rPr>
-          <w:rFonts w:ascii="Times New Roman" w:hAnsi="Times New Roman" w:cs="Times New Roman"/>
-        </w:rPr>
-        <w:t xml:space="preserve"> in </w:t>
-      </w:r>
-      <w:r>
-        <w:rPr>
-          <w:rFonts w:ascii="Times New Roman" w:hAnsi="Times New Roman" w:cs="Times New Roman"/>
-        </w:rPr>
-        <w:t>cooperation</w:t>
-      </w:r>
-      <w:r>
-        <w:rPr>
-          <w:rFonts w:ascii="Times New Roman" w:hAnsi="Times New Roman" w:cs="Times New Roman"/>
-        </w:rPr>
-        <w:t xml:space="preserve"> with Enable Group from Microsoft</w:t>
+        <w:t xml:space="preserve">In a group of 3, </w:t>
+      </w:r>
+      <w:r>
+        <w:rPr>
+          <w:rFonts w:ascii="Times New Roman" w:hAnsi="Times New Roman" w:cs="Times New Roman"/>
+        </w:rPr>
+        <w:t>d</w:t>
+      </w:r>
+      <w:r>
+        <w:rPr>
+          <w:rFonts w:ascii="Times New Roman" w:hAnsi="Times New Roman" w:cs="Times New Roman"/>
+        </w:rPr>
+        <w:t>esign and d</w:t>
+      </w:r>
+      <w:r>
+        <w:rPr>
+          <w:rFonts w:ascii="Times New Roman" w:hAnsi="Times New Roman" w:cs="Times New Roman"/>
+        </w:rPr>
+        <w:t xml:space="preserve">evelop </w:t>
+      </w:r>
+      <w:r>
+        <w:rPr>
+          <w:rFonts w:ascii="Times New Roman" w:hAnsi="Times New Roman" w:cs="Times New Roman"/>
+        </w:rPr>
+        <w:t xml:space="preserve">software </w:t>
+      </w:r>
+      <w:r>
+        <w:rPr>
+          <w:rFonts w:ascii="Times New Roman" w:hAnsi="Times New Roman" w:cs="Times New Roman"/>
+        </w:rPr>
+        <w:t xml:space="preserve">that is </w:t>
+      </w:r>
+      <w:r>
+        <w:rPr>
+          <w:rFonts w:ascii="Times New Roman" w:hAnsi="Times New Roman" w:cs="Times New Roman"/>
+        </w:rPr>
+        <w:t xml:space="preserve">optimized for eye-tracking </w:t>
+      </w:r>
+      <w:r>
+        <w:rPr>
+          <w:rFonts w:ascii="Times New Roman" w:hAnsi="Times New Roman" w:cs="Times New Roman"/>
+        </w:rPr>
+        <w:t>devices</w:t>
+      </w:r>
+      <w:r>
+        <w:rPr>
+          <w:rFonts w:ascii="Times New Roman" w:hAnsi="Times New Roman" w:cs="Times New Roman"/>
+        </w:rPr>
+        <w:t xml:space="preserve"> </w:t>
+      </w:r>
+      <w:r>
+        <w:rPr>
+          <w:rFonts w:ascii="Times New Roman" w:hAnsi="Times New Roman" w:cs="Times New Roman"/>
+        </w:rPr>
+        <w:t>usage with</w:t>
+      </w:r>
+      <w:r>
+        <w:rPr>
+          <w:rFonts w:ascii="Times New Roman" w:hAnsi="Times New Roman" w:cs="Times New Roman"/>
+        </w:rPr>
+        <w:t xml:space="preserve"> UWP </w:t>
+      </w:r>
+      <w:r>
+        <w:rPr>
+          <w:rFonts w:ascii="Times New Roman" w:hAnsi="Times New Roman" w:cs="Times New Roman"/>
+        </w:rPr>
+        <w:t>in cooperation with Enable Group from Microsoft</w:t>
+      </w:r>
+      <w:r>
+        <w:rPr>
+          <w:rFonts w:ascii="Times New Roman" w:hAnsi="Times New Roman" w:cs="Times New Roman"/>
+        </w:rPr>
+        <w:t xml:space="preserve"> </w:t>
+      </w:r>
+      <w:r>
+        <w:rPr>
+          <w:rFonts w:ascii="Times New Roman" w:hAnsi="Times New Roman" w:cs="Times New Roman"/>
+        </w:rPr>
+        <w:t xml:space="preserve">and publish </w:t>
+      </w:r>
+      <w:r>
+        <w:rPr>
+          <w:rFonts w:ascii="Times New Roman" w:hAnsi="Times New Roman" w:cs="Times New Roman"/>
+        </w:rPr>
+        <w:t xml:space="preserve">the product </w:t>
+      </w:r>
+      <w:r>
+        <w:rPr>
+          <w:rFonts w:ascii="Times New Roman" w:hAnsi="Times New Roman" w:cs="Times New Roman"/>
+        </w:rPr>
+        <w:t>on windows store</w:t>
       </w:r>
     </w:p>
     <w:p>
@@ -1086,51 +1124,7 @@
         <w:rPr>
           <w:rFonts w:ascii="Times New Roman" w:hAnsi="Times New Roman" w:cs="Times New Roman"/>
         </w:rPr>
-        <w:t>D</w:t>
-      </w:r>
-      <w:r>
-        <w:rPr>
-          <w:rFonts w:ascii="Times New Roman" w:hAnsi="Times New Roman" w:cs="Times New Roman"/>
-        </w:rPr>
-        <w:t xml:space="preserve">evelop </w:t>
-      </w:r>
-      <w:r>
-        <w:rPr>
-          <w:rFonts w:ascii="Times New Roman" w:hAnsi="Times New Roman" w:cs="Times New Roman"/>
-        </w:rPr>
-        <w:t xml:space="preserve">software </w:t>
-      </w:r>
-      <w:r>
-        <w:rPr>
-          <w:rFonts w:ascii="Times New Roman" w:hAnsi="Times New Roman" w:cs="Times New Roman"/>
-        </w:rPr>
-        <w:t xml:space="preserve">that is </w:t>
-      </w:r>
-      <w:r>
-        <w:rPr>
-          <w:rFonts w:ascii="Times New Roman" w:hAnsi="Times New Roman" w:cs="Times New Roman"/>
-        </w:rPr>
-        <w:t xml:space="preserve">optimized for eye-tracking </w:t>
-      </w:r>
-      <w:r>
-        <w:rPr>
-          <w:rFonts w:ascii="Times New Roman" w:hAnsi="Times New Roman" w:cs="Times New Roman"/>
-        </w:rPr>
-        <w:t>devices</w:t>
-      </w:r>
-      <w:r>
-        <w:rPr>
-          <w:rFonts w:ascii="Times New Roman" w:hAnsi="Times New Roman" w:cs="Times New Roman"/>
-        </w:rPr>
-        <w:t xml:space="preserve"> using UW</w:t>
-      </w:r>
-      <w:bookmarkStart w:id="0" w:name="_GoBack"/>
-      <w:bookmarkEnd w:id="0"/>
-      <w:r>
-        <w:rPr>
-          <w:rFonts w:ascii="Times New Roman" w:hAnsi="Times New Roman" w:cs="Times New Roman"/>
-        </w:rPr>
-        <w:t>P and publish on windows store</w:t>
+        <w:t>Implement DevOps from the planning phase in the development lifecycle</w:t>
       </w:r>
     </w:p>
     <w:p>
@@ -3281,7 +3275,7 @@
 </file>
 
 <file path=customXml/itemProps1.xml><?xml version="1.0" encoding="utf-8"?>
-<ds:datastoreItem xmlns:ds="http://schemas.openxmlformats.org/officeDocument/2006/customXml" ds:itemID="{7B0F02AA-2B38-4A17-A00B-79A50FA9443F}">
+<ds:datastoreItem xmlns:ds="http://schemas.openxmlformats.org/officeDocument/2006/customXml" ds:itemID="{2C13CD07-846E-4C42-A790-79607F9CFB35}">
   <ds:schemaRefs>
     <ds:schemaRef ds:uri="http://schemas.openxmlformats.org/officeDocument/2006/bibliography"/>
   </ds:schemaRefs>

--- a/cv.docx
+++ b/cv.docx
@@ -375,7 +375,7 @@
           <w:rFonts w:ascii="Times New Roman" w:hAnsi="Times New Roman" w:cs="Times New Roman"/>
           <w:b/>
         </w:rPr>
-        <w:t>Outsourced software development</w:t>
+        <w:t>Software Development for School Society</w:t>
       </w:r>
     </w:p>
     <w:p>
@@ -390,7 +390,7 @@
           <w:rFonts w:ascii="Times New Roman" w:hAnsi="Times New Roman" w:cs="Times New Roman"/>
           <w:i/>
         </w:rPr>
-        <w:t>programmer</w:t>
+        <w:t>developer</w:t>
       </w:r>
       <w:r>
         <w:rPr>
@@ -415,13 +415,13 @@
         <w:rPr>
           <w:rFonts w:ascii="Times New Roman" w:hAnsi="Times New Roman" w:cs="Times New Roman"/>
         </w:rPr>
-        <w:t>Analyzed the requirements of the clients</w:t>
-      </w:r>
-      <w:r>
-        <w:rPr>
-          <w:rFonts w:ascii="Times New Roman" w:hAnsi="Times New Roman" w:cs="Times New Roman"/>
-        </w:rPr>
-        <w:t>, in order to plan for the following development process</w:t>
+        <w:t>Analyzed the requirements and scheduled the development</w:t>
+      </w:r>
+      <w:r>
+        <w:rPr>
+          <w:rFonts w:ascii="Times New Roman" w:hAnsi="Times New Roman" w:cs="Times New Roman"/>
+        </w:rPr>
+        <w:t xml:space="preserve"> for a team of 2 developers</w:t>
       </w:r>
     </w:p>
     <w:p>
@@ -439,26 +439,22 @@
         <w:rPr>
           <w:rFonts w:ascii="Times New Roman" w:hAnsi="Times New Roman" w:cs="Times New Roman"/>
         </w:rPr>
-        <w:t>R</w:t>
-      </w:r>
-      <w:r>
-        <w:rPr>
-          <w:rFonts w:ascii="Times New Roman" w:hAnsi="Times New Roman" w:cs="Times New Roman"/>
-        </w:rPr>
-        <w:t>ecruited developer for separated component of the project</w:t>
-      </w:r>
-      <w:r>
-        <w:rPr>
-          <w:rFonts w:ascii="Times New Roman" w:hAnsi="Times New Roman" w:cs="Times New Roman"/>
-        </w:rPr>
-        <w:t xml:space="preserve"> and coordinated </w:t>
-      </w:r>
-      <w:r>
-        <w:rPr>
-          <w:rFonts w:ascii="Times New Roman" w:hAnsi="Times New Roman" w:cs="Times New Roman"/>
-        </w:rPr>
-        <w:t>the developments</w:t>
-      </w:r>
+        <w:t xml:space="preserve">Developed an application with C++ and cocos2dx </w:t>
+      </w:r>
+      <w:r>
+        <w:rPr>
+          <w:rFonts w:ascii="Times New Roman" w:hAnsi="Times New Roman" w:cs="Times New Roman"/>
+        </w:rPr>
+        <w:t xml:space="preserve">to </w:t>
+      </w:r>
+      <w:r>
+        <w:rPr>
+          <w:rFonts w:ascii="Times New Roman" w:hAnsi="Times New Roman" w:cs="Times New Roman"/>
+        </w:rPr>
+        <w:t xml:space="preserve">retrieve and display the data stored on a private server </w:t>
+      </w:r>
+      <w:bookmarkStart w:id="0" w:name="_GoBack"/>
+      <w:bookmarkEnd w:id="0"/>
     </w:p>
     <w:p>
       <w:pPr>
@@ -475,46 +471,34 @@
         <w:rPr>
           <w:rFonts w:ascii="Times New Roman" w:hAnsi="Times New Roman" w:cs="Times New Roman"/>
         </w:rPr>
-        <w:t>D</w:t>
-      </w:r>
-      <w:r>
-        <w:rPr>
-          <w:rFonts w:ascii="Times New Roman" w:hAnsi="Times New Roman" w:cs="Times New Roman"/>
-        </w:rPr>
-        <w:t xml:space="preserve">eveloped an </w:t>
-      </w:r>
-      <w:r>
-        <w:rPr>
-          <w:rFonts w:ascii="Times New Roman" w:hAnsi="Times New Roman" w:cs="Times New Roman"/>
-        </w:rPr>
-        <w:t xml:space="preserve">application </w:t>
-      </w:r>
-      <w:r>
-        <w:rPr>
-          <w:rFonts w:ascii="Times New Roman" w:hAnsi="Times New Roman" w:cs="Times New Roman"/>
-        </w:rPr>
-        <w:t xml:space="preserve">with C++ and cocos2dx </w:t>
-      </w:r>
-      <w:r>
-        <w:rPr>
-          <w:rFonts w:ascii="Times New Roman" w:hAnsi="Times New Roman" w:cs="Times New Roman"/>
-        </w:rPr>
-        <w:t>for retrieving and demonstrating data from a server</w:t>
-      </w:r>
-    </w:p>
-    <w:p>
-      <w:pPr>
-        <w:rPr>
-          <w:rFonts w:ascii="Times New Roman" w:hAnsi="Times New Roman" w:cs="Times New Roman"/>
-          <w:b/>
-        </w:rPr>
-      </w:pPr>
-      <w:r>
-        <w:rPr>
-          <w:rFonts w:ascii="Times New Roman" w:hAnsi="Times New Roman" w:cs="Times New Roman"/>
-          <w:b/>
-        </w:rPr>
-        <w:t>September 2016</w:t>
+        <w:t xml:space="preserve">The system successfully supported </w:t>
+      </w:r>
+      <w:r>
+        <w:rPr>
+          <w:rFonts w:ascii="Times New Roman" w:hAnsi="Times New Roman" w:cs="Times New Roman"/>
+        </w:rPr>
+        <w:t xml:space="preserve">the competition held by a school society </w:t>
+      </w:r>
+      <w:r>
+        <w:rPr>
+          <w:rFonts w:ascii="Times New Roman" w:hAnsi="Times New Roman" w:cs="Times New Roman"/>
+        </w:rPr>
+        <w:t>with more than 100 participants</w:t>
+      </w:r>
+    </w:p>
+    <w:p>
+      <w:pPr>
+        <w:rPr>
+          <w:rFonts w:ascii="Times New Roman" w:hAnsi="Times New Roman" w:cs="Times New Roman"/>
+          <w:b/>
+        </w:rPr>
+      </w:pPr>
+      <w:r>
+        <w:rPr>
+          <w:rFonts w:ascii="Times New Roman" w:hAnsi="Times New Roman" w:cs="Times New Roman"/>
+          <w:b/>
+        </w:rPr>
+        <w:t>June 2019 – October 2019</w:t>
       </w:r>
       <w:r>
         <w:rPr>
@@ -535,159 +519,7 @@
           <w:rFonts w:ascii="Times New Roman" w:hAnsi="Times New Roman" w:cs="Times New Roman"/>
           <w:b/>
         </w:rPr>
-        <w:tab/>
-      </w:r>
-      <w:proofErr w:type="spellStart"/>
-      <w:r>
-        <w:rPr>
-          <w:rFonts w:ascii="Times New Roman" w:hAnsi="Times New Roman" w:cs="Times New Roman"/>
-          <w:b/>
-        </w:rPr>
-        <w:t>Fobisia</w:t>
-      </w:r>
-      <w:proofErr w:type="spellEnd"/>
-      <w:r>
-        <w:rPr>
-          <w:rFonts w:ascii="Times New Roman" w:hAnsi="Times New Roman" w:cs="Times New Roman"/>
-          <w:b/>
-        </w:rPr>
-        <w:t xml:space="preserve"> creative coding competition</w:t>
-      </w:r>
-    </w:p>
-    <w:p>
-      <w:pPr>
-        <w:rPr>
-          <w:rFonts w:ascii="Times New Roman" w:hAnsi="Times New Roman" w:cs="Times New Roman"/>
-          <w:i/>
-        </w:rPr>
-      </w:pPr>
-      <w:r>
-        <w:rPr>
-          <w:rFonts w:ascii="Times New Roman" w:hAnsi="Times New Roman" w:cs="Times New Roman"/>
-          <w:i/>
-        </w:rPr>
-        <w:t>programmer</w:t>
-      </w:r>
-      <w:r>
-        <w:rPr>
-          <w:rFonts w:ascii="Times New Roman" w:hAnsi="Times New Roman" w:cs="Times New Roman"/>
-          <w:i/>
-        </w:rPr>
-        <w:t xml:space="preserve"> &amp; </w:t>
-      </w:r>
-      <w:r>
-        <w:rPr>
-          <w:rFonts w:ascii="Times New Roman" w:hAnsi="Times New Roman" w:cs="Times New Roman"/>
-          <w:i/>
-        </w:rPr>
-        <w:t>designer</w:t>
-      </w:r>
-    </w:p>
-    <w:p>
-      <w:pPr>
-        <w:pStyle w:val="ListParagraph"/>
-        <w:numPr>
-          <w:ilvl w:val="0"/>
-          <w:numId w:val="10"/>
-        </w:numPr>
-        <w:rPr>
-          <w:rFonts w:ascii="Times New Roman" w:hAnsi="Times New Roman" w:cs="Times New Roman"/>
-        </w:rPr>
-      </w:pPr>
-      <w:r>
-        <w:rPr>
-          <w:rFonts w:ascii="Times New Roman" w:hAnsi="Times New Roman" w:cs="Times New Roman"/>
-        </w:rPr>
-        <w:t>Lead a team of 4 and managed game resources such as background music and visual</w:t>
-      </w:r>
-    </w:p>
-    <w:p>
-      <w:pPr>
-        <w:pStyle w:val="ListParagraph"/>
-        <w:numPr>
-          <w:ilvl w:val="0"/>
-          <w:numId w:val="10"/>
-        </w:numPr>
-        <w:rPr>
-          <w:rFonts w:ascii="Times New Roman" w:hAnsi="Times New Roman" w:cs="Times New Roman"/>
-        </w:rPr>
-      </w:pPr>
-      <w:r>
-        <w:rPr>
-          <w:rFonts w:ascii="Times New Roman" w:hAnsi="Times New Roman" w:cs="Times New Roman"/>
-        </w:rPr>
-        <w:t>D</w:t>
-      </w:r>
-      <w:r>
-        <w:rPr>
-          <w:rFonts w:ascii="Times New Roman" w:hAnsi="Times New Roman" w:cs="Times New Roman"/>
-        </w:rPr>
-        <w:t xml:space="preserve">eveloped a video game with Python and </w:t>
-      </w:r>
-      <w:proofErr w:type="spellStart"/>
-      <w:r>
-        <w:rPr>
-          <w:rFonts w:ascii="Times New Roman" w:hAnsi="Times New Roman" w:cs="Times New Roman"/>
-        </w:rPr>
-        <w:t>pygame</w:t>
-      </w:r>
-      <w:proofErr w:type="spellEnd"/>
-      <w:r>
-        <w:rPr>
-          <w:rFonts w:ascii="Times New Roman" w:hAnsi="Times New Roman" w:cs="Times New Roman"/>
-        </w:rPr>
-        <w:t xml:space="preserve"> to participate in the competition</w:t>
-      </w:r>
-    </w:p>
-    <w:p>
-      <w:pPr>
-        <w:rPr>
-          <w:rFonts w:ascii="Times New Roman" w:hAnsi="Times New Roman" w:cs="Times New Roman"/>
-          <w:b/>
-        </w:rPr>
-      </w:pPr>
-      <w:r>
-        <w:rPr>
-          <w:rFonts w:ascii="Times New Roman" w:hAnsi="Times New Roman" w:cs="Times New Roman"/>
-          <w:b/>
-        </w:rPr>
-        <w:t>June 2019 – October 2019</w:t>
-      </w:r>
-      <w:r>
-        <w:rPr>
-          <w:rFonts w:ascii="Times New Roman" w:hAnsi="Times New Roman" w:cs="Times New Roman"/>
-          <w:b/>
-        </w:rPr>
-        <w:tab/>
-      </w:r>
-      <w:r>
-        <w:rPr>
-          <w:rFonts w:ascii="Times New Roman" w:hAnsi="Times New Roman" w:cs="Times New Roman"/>
-          <w:b/>
-        </w:rPr>
-        <w:tab/>
-      </w:r>
-      <w:r>
-        <w:rPr>
-          <w:rFonts w:ascii="Times New Roman" w:hAnsi="Times New Roman" w:cs="Times New Roman"/>
-          <w:b/>
-        </w:rPr>
         <w:t>Machine Learning Coursera Course</w:t>
-      </w:r>
-    </w:p>
-    <w:p>
-      <w:pPr>
-        <w:rPr>
-          <w:rFonts w:ascii="Times New Roman" w:hAnsi="Times New Roman" w:cs="Times New Roman"/>
-          <w:i/>
-        </w:rPr>
-      </w:pPr>
-      <w:r>
-        <w:rPr>
-          <w:rFonts w:ascii="Times New Roman" w:hAnsi="Times New Roman" w:cs="Times New Roman"/>
-          <w:i/>
-        </w:rPr>
-        <w:t>learner</w:t>
       </w:r>
     </w:p>
     <w:p>
@@ -705,8 +537,9 @@
       <w:r>
         <w:rPr>
           <w:rFonts w:ascii="Times New Roman" w:hAnsi="Times New Roman" w:cs="Times New Roman"/>
-        </w:rPr>
-        <w:t>Learned and utilized various algorithms such as linear regression, logistic regression, PCA, etc.</w:t>
+          <w:iCs/>
+        </w:rPr>
+        <w:t>Took machine learning course provided by Stanford University and learnt the principles of machine learning</w:t>
       </w:r>
     </w:p>
     <w:p>
@@ -724,29 +557,105 @@
       <w:r>
         <w:rPr>
           <w:rFonts w:ascii="Times New Roman" w:hAnsi="Times New Roman" w:cs="Times New Roman"/>
-        </w:rPr>
-        <w:t xml:space="preserve">Implemented and trained a neural network </w:t>
-      </w:r>
-      <w:r>
-        <w:rPr>
-          <w:rFonts w:ascii="Times New Roman" w:hAnsi="Times New Roman" w:cs="Times New Roman"/>
-        </w:rPr>
-        <w:t xml:space="preserve">with Octave </w:t>
-      </w:r>
-      <w:r>
-        <w:rPr>
-          <w:rFonts w:ascii="Times New Roman" w:hAnsi="Times New Roman" w:cs="Times New Roman"/>
-        </w:rPr>
-        <w:t>to recognize hand-written 0-9 digits</w:t>
-      </w:r>
-    </w:p>
-    <w:p>
-      <w:pPr>
-        <w:pStyle w:val="ListParagraph"/>
-        <w:numPr>
-          <w:ilvl w:val="0"/>
-          <w:numId w:val="2"/>
-        </w:numPr>
+          <w:iCs/>
+        </w:rPr>
+        <w:t xml:space="preserve">Successfully implemented and trained </w:t>
+      </w:r>
+      <w:r>
+        <w:rPr>
+          <w:rFonts w:ascii="Times New Roman" w:hAnsi="Times New Roman" w:cs="Times New Roman"/>
+          <w:iCs/>
+        </w:rPr>
+        <w:t xml:space="preserve">a </w:t>
+      </w:r>
+      <w:r>
+        <w:rPr>
+          <w:rFonts w:ascii="Times New Roman" w:hAnsi="Times New Roman" w:cs="Times New Roman"/>
+          <w:iCs/>
+        </w:rPr>
+        <w:t xml:space="preserve">neural network </w:t>
+      </w:r>
+      <w:r>
+        <w:rPr>
+          <w:rFonts w:ascii="Times New Roman" w:hAnsi="Times New Roman" w:cs="Times New Roman"/>
+          <w:iCs/>
+        </w:rPr>
+        <w:t>that recognized</w:t>
+      </w:r>
+      <w:r>
+        <w:rPr>
+          <w:rFonts w:ascii="Times New Roman" w:hAnsi="Times New Roman" w:cs="Times New Roman"/>
+          <w:iCs/>
+        </w:rPr>
+        <w:t xml:space="preserve"> hand-written </w:t>
+      </w:r>
+      <w:r>
+        <w:rPr>
+          <w:rFonts w:ascii="Times New Roman" w:hAnsi="Times New Roman" w:cs="Times New Roman"/>
+          <w:iCs/>
+        </w:rPr>
+        <w:t xml:space="preserve">0-9 </w:t>
+      </w:r>
+      <w:r>
+        <w:rPr>
+          <w:rFonts w:ascii="Times New Roman" w:hAnsi="Times New Roman" w:cs="Times New Roman"/>
+          <w:iCs/>
+        </w:rPr>
+        <w:t>number digits</w:t>
+      </w:r>
+      <w:r>
+        <w:rPr>
+          <w:rFonts w:ascii="Times New Roman" w:hAnsi="Times New Roman" w:cs="Times New Roman"/>
+          <w:iCs/>
+        </w:rPr>
+        <w:t xml:space="preserve"> using Octave with over 500 labelled data samples</w:t>
+      </w:r>
+    </w:p>
+    <w:p>
+      <w:pPr>
+        <w:rPr>
+          <w:rFonts w:ascii="Times New Roman" w:hAnsi="Times New Roman" w:cs="Times New Roman"/>
+          <w:b/>
+        </w:rPr>
+      </w:pPr>
+      <w:r>
+        <w:rPr>
+          <w:rFonts w:ascii="Times New Roman" w:hAnsi="Times New Roman" w:cs="Times New Roman"/>
+          <w:b/>
+        </w:rPr>
+        <w:t>October 2019 – June 2020</w:t>
+      </w:r>
+      <w:r>
+        <w:rPr>
+          <w:rFonts w:ascii="Times New Roman" w:hAnsi="Times New Roman" w:cs="Times New Roman"/>
+          <w:b/>
+        </w:rPr>
+        <w:tab/>
+      </w:r>
+      <w:r>
+        <w:rPr>
+          <w:rFonts w:ascii="Times New Roman" w:hAnsi="Times New Roman" w:cs="Times New Roman"/>
+          <w:b/>
+        </w:rPr>
+        <w:tab/>
+      </w:r>
+      <w:r>
+        <w:rPr>
+          <w:rFonts w:ascii="Times New Roman" w:hAnsi="Times New Roman" w:cs="Times New Roman"/>
+          <w:b/>
+        </w:rPr>
+        <w:t xml:space="preserve">Microsoft </w:t>
+      </w:r>
+      <w:r>
+        <w:rPr>
+          <w:rFonts w:ascii="Times New Roman" w:hAnsi="Times New Roman" w:cs="Times New Roman"/>
+          <w:b/>
+        </w:rPr>
+        <w:t>Eye-tracking Application Development</w:t>
+      </w:r>
+    </w:p>
+    <w:p>
+      <w:pPr>
         <w:rPr>
           <w:rFonts w:ascii="Times New Roman" w:hAnsi="Times New Roman" w:cs="Times New Roman"/>
           <w:i/>
@@ -755,242 +664,10 @@
       <w:r>
         <w:rPr>
           <w:rFonts w:ascii="Times New Roman" w:hAnsi="Times New Roman" w:cs="Times New Roman"/>
-        </w:rPr>
-        <w:t xml:space="preserve">Developed an image compression </w:t>
-      </w:r>
-      <w:r>
-        <w:rPr>
-          <w:rFonts w:ascii="Times New Roman" w:hAnsi="Times New Roman" w:cs="Times New Roman"/>
-        </w:rPr>
-        <w:t>program</w:t>
-      </w:r>
-      <w:r>
-        <w:rPr>
-          <w:rFonts w:ascii="Times New Roman" w:hAnsi="Times New Roman" w:cs="Times New Roman"/>
-        </w:rPr>
-        <w:t xml:space="preserve"> </w:t>
-      </w:r>
-      <w:r>
-        <w:rPr>
-          <w:rFonts w:ascii="Times New Roman" w:hAnsi="Times New Roman" w:cs="Times New Roman"/>
-        </w:rPr>
-        <w:t xml:space="preserve">with Python and NumPy </w:t>
-      </w:r>
-      <w:r>
-        <w:rPr>
-          <w:rFonts w:ascii="Times New Roman" w:hAnsi="Times New Roman" w:cs="Times New Roman"/>
-        </w:rPr>
-        <w:t>making use of K-means algorithm</w:t>
-      </w:r>
-    </w:p>
-    <w:p>
-      <w:pPr>
-        <w:rPr>
-          <w:rFonts w:ascii="Times New Roman" w:hAnsi="Times New Roman" w:cs="Times New Roman"/>
-          <w:b/>
-        </w:rPr>
-      </w:pPr>
-      <w:r>
-        <w:rPr>
-          <w:rFonts w:ascii="Times New Roman" w:hAnsi="Times New Roman" w:cs="Times New Roman"/>
-          <w:b/>
-        </w:rPr>
-        <w:t>October 2019</w:t>
-      </w:r>
-      <w:r>
-        <w:rPr>
-          <w:rFonts w:ascii="Times New Roman" w:hAnsi="Times New Roman" w:cs="Times New Roman"/>
-          <w:b/>
-        </w:rPr>
-        <w:tab/>
-      </w:r>
-      <w:r>
-        <w:rPr>
-          <w:rFonts w:ascii="Times New Roman" w:hAnsi="Times New Roman" w:cs="Times New Roman"/>
-          <w:b/>
-        </w:rPr>
-        <w:tab/>
-      </w:r>
-      <w:r>
-        <w:rPr>
-          <w:rFonts w:ascii="Times New Roman" w:hAnsi="Times New Roman" w:cs="Times New Roman"/>
-          <w:b/>
-        </w:rPr>
-        <w:tab/>
-      </w:r>
-      <w:r>
-        <w:rPr>
-          <w:rFonts w:ascii="Times New Roman" w:hAnsi="Times New Roman" w:cs="Times New Roman"/>
-          <w:b/>
-        </w:rPr>
-        <w:tab/>
-      </w:r>
-      <w:proofErr w:type="spellStart"/>
-      <w:r>
-        <w:rPr>
-          <w:rFonts w:ascii="Times New Roman" w:hAnsi="Times New Roman" w:cs="Times New Roman"/>
-          <w:b/>
-        </w:rPr>
-        <w:t>TryHackMe</w:t>
-      </w:r>
-      <w:proofErr w:type="spellEnd"/>
-      <w:r>
-        <w:rPr>
-          <w:rFonts w:ascii="Times New Roman" w:hAnsi="Times New Roman" w:cs="Times New Roman"/>
-          <w:b/>
-        </w:rPr>
-        <w:t xml:space="preserve"> CTF competition</w:t>
-      </w:r>
-    </w:p>
-    <w:p>
-      <w:pPr>
-        <w:rPr>
-          <w:rFonts w:ascii="Times New Roman" w:hAnsi="Times New Roman" w:cs="Times New Roman"/>
           <w:i/>
         </w:rPr>
-      </w:pPr>
-      <w:r>
-        <w:rPr>
-          <w:rFonts w:ascii="Times New Roman" w:hAnsi="Times New Roman" w:cs="Times New Roman"/>
-          <w:i/>
-        </w:rPr>
-        <w:t>participant</w:t>
-      </w:r>
-      <w:bookmarkStart w:id="0" w:name="_GoBack"/>
-      <w:bookmarkEnd w:id="0"/>
-    </w:p>
-    <w:p>
-      <w:pPr>
-        <w:pStyle w:val="ListParagraph"/>
-        <w:numPr>
-          <w:ilvl w:val="0"/>
-          <w:numId w:val="5"/>
-        </w:numPr>
-        <w:rPr>
-          <w:rFonts w:ascii="Times New Roman" w:hAnsi="Times New Roman" w:cs="Times New Roman"/>
-          <w:i/>
-        </w:rPr>
-      </w:pPr>
-      <w:r>
-        <w:rPr>
-          <w:rFonts w:ascii="Times New Roman" w:hAnsi="Times New Roman" w:cs="Times New Roman"/>
-        </w:rPr>
-        <w:t>Reverse engineered several executable programs and analyzed the x86-64 assembly language</w:t>
-      </w:r>
-    </w:p>
-    <w:p>
-      <w:pPr>
-        <w:pStyle w:val="ListParagraph"/>
-        <w:numPr>
-          <w:ilvl w:val="0"/>
-          <w:numId w:val="5"/>
-        </w:numPr>
-        <w:rPr>
-          <w:rFonts w:ascii="Times New Roman" w:hAnsi="Times New Roman" w:cs="Times New Roman"/>
-          <w:i/>
-        </w:rPr>
-      </w:pPr>
-      <w:r>
-        <w:rPr>
-          <w:rFonts w:ascii="Times New Roman" w:hAnsi="Times New Roman" w:cs="Times New Roman"/>
-        </w:rPr>
-        <w:t xml:space="preserve">Successfully completed two </w:t>
-      </w:r>
-      <w:proofErr w:type="spellStart"/>
-      <w:r>
-        <w:rPr>
-          <w:rFonts w:ascii="Times New Roman" w:hAnsi="Times New Roman" w:cs="Times New Roman"/>
-        </w:rPr>
-        <w:t>crackme</w:t>
-      </w:r>
-      <w:proofErr w:type="spellEnd"/>
-      <w:r>
-        <w:rPr>
-          <w:rFonts w:ascii="Times New Roman" w:hAnsi="Times New Roman" w:cs="Times New Roman"/>
-        </w:rPr>
-        <w:t xml:space="preserve"> challenges using the reverse</w:t>
-      </w:r>
-      <w:r>
-        <w:rPr>
-          <w:rFonts w:ascii="Times New Roman" w:hAnsi="Times New Roman" w:cs="Times New Roman"/>
-        </w:rPr>
-        <w:t>-</w:t>
-      </w:r>
-      <w:r>
-        <w:rPr>
-          <w:rFonts w:ascii="Times New Roman" w:hAnsi="Times New Roman" w:cs="Times New Roman"/>
-        </w:rPr>
-        <w:t xml:space="preserve">engineering </w:t>
-      </w:r>
-      <w:r>
-        <w:rPr>
-          <w:rFonts w:ascii="Times New Roman" w:hAnsi="Times New Roman" w:cs="Times New Roman"/>
-        </w:rPr>
-        <w:t>f</w:t>
-      </w:r>
-      <w:r>
-        <w:rPr>
-          <w:rFonts w:ascii="Times New Roman" w:hAnsi="Times New Roman" w:cs="Times New Roman"/>
-        </w:rPr>
-        <w:t>ramework</w:t>
-      </w:r>
-      <w:r>
-        <w:rPr>
-          <w:rFonts w:ascii="Times New Roman" w:hAnsi="Times New Roman" w:cs="Times New Roman"/>
-        </w:rPr>
-        <w:t xml:space="preserve"> radare2</w:t>
-      </w:r>
-    </w:p>
-    <w:p>
-      <w:pPr>
-        <w:rPr>
-          <w:rFonts w:ascii="Times New Roman" w:hAnsi="Times New Roman" w:cs="Times New Roman"/>
-          <w:b/>
-        </w:rPr>
-      </w:pPr>
-      <w:r>
-        <w:rPr>
-          <w:rFonts w:ascii="Times New Roman" w:hAnsi="Times New Roman" w:cs="Times New Roman"/>
-          <w:b/>
-        </w:rPr>
-        <w:t>October 2019 – June 2020</w:t>
-      </w:r>
-      <w:r>
-        <w:rPr>
-          <w:rFonts w:ascii="Times New Roman" w:hAnsi="Times New Roman" w:cs="Times New Roman"/>
-          <w:b/>
-        </w:rPr>
-        <w:tab/>
-      </w:r>
-      <w:r>
-        <w:rPr>
-          <w:rFonts w:ascii="Times New Roman" w:hAnsi="Times New Roman" w:cs="Times New Roman"/>
-          <w:b/>
-        </w:rPr>
-        <w:tab/>
-      </w:r>
-      <w:r>
-        <w:rPr>
-          <w:rFonts w:ascii="Times New Roman" w:hAnsi="Times New Roman" w:cs="Times New Roman"/>
-          <w:b/>
-        </w:rPr>
-        <w:t xml:space="preserve">Microsoft </w:t>
-      </w:r>
-      <w:r>
-        <w:rPr>
-          <w:rFonts w:ascii="Times New Roman" w:hAnsi="Times New Roman" w:cs="Times New Roman"/>
-          <w:b/>
-        </w:rPr>
-        <w:t>Eye-tracking Application Development</w:t>
-      </w:r>
-    </w:p>
-    <w:p>
-      <w:pPr>
-        <w:rPr>
-          <w:rFonts w:ascii="Times New Roman" w:hAnsi="Times New Roman" w:cs="Times New Roman"/>
-          <w:i/>
-        </w:rPr>
-      </w:pPr>
+        <w:t xml:space="preserve">lead </w:t>
+      </w:r>
       <w:r>
         <w:rPr>
           <w:rFonts w:ascii="Times New Roman" w:hAnsi="Times New Roman" w:cs="Times New Roman"/>
@@ -1015,43 +692,55 @@
         <w:rPr>
           <w:rFonts w:ascii="Times New Roman" w:hAnsi="Times New Roman" w:cs="Times New Roman"/>
         </w:rPr>
-        <w:t xml:space="preserve">In a group of 3, </w:t>
-      </w:r>
-      <w:r>
-        <w:rPr>
-          <w:rFonts w:ascii="Times New Roman" w:hAnsi="Times New Roman" w:cs="Times New Roman"/>
-        </w:rPr>
-        <w:t>d</w:t>
-      </w:r>
-      <w:r>
-        <w:rPr>
-          <w:rFonts w:ascii="Times New Roman" w:hAnsi="Times New Roman" w:cs="Times New Roman"/>
-        </w:rPr>
-        <w:t>esign and d</w:t>
-      </w:r>
-      <w:r>
-        <w:rPr>
-          <w:rFonts w:ascii="Times New Roman" w:hAnsi="Times New Roman" w:cs="Times New Roman"/>
-        </w:rPr>
-        <w:t xml:space="preserve">evelop </w:t>
-      </w:r>
-      <w:r>
-        <w:rPr>
-          <w:rFonts w:ascii="Times New Roman" w:hAnsi="Times New Roman" w:cs="Times New Roman"/>
-        </w:rPr>
-        <w:t xml:space="preserve">software </w:t>
-      </w:r>
-      <w:r>
-        <w:rPr>
-          <w:rFonts w:ascii="Times New Roman" w:hAnsi="Times New Roman" w:cs="Times New Roman"/>
-        </w:rPr>
-        <w:t xml:space="preserve">that is </w:t>
-      </w:r>
-      <w:r>
-        <w:rPr>
-          <w:rFonts w:ascii="Times New Roman" w:hAnsi="Times New Roman" w:cs="Times New Roman"/>
-        </w:rPr>
-        <w:t xml:space="preserve">optimized for eye-tracking </w:t>
+        <w:t>Working in partnership with Enable group from Microsoft</w:t>
+      </w:r>
+      <w:r>
+        <w:rPr>
+          <w:rFonts w:ascii="Times New Roman" w:hAnsi="Times New Roman" w:cs="Times New Roman"/>
+        </w:rPr>
+        <w:t xml:space="preserve">, </w:t>
+      </w:r>
+      <w:r>
+        <w:rPr>
+          <w:rFonts w:ascii="Times New Roman" w:hAnsi="Times New Roman" w:cs="Times New Roman"/>
+        </w:rPr>
+        <w:t>design</w:t>
+      </w:r>
+      <w:r>
+        <w:rPr>
+          <w:rFonts w:ascii="Times New Roman" w:hAnsi="Times New Roman" w:cs="Times New Roman"/>
+        </w:rPr>
+        <w:t xml:space="preserve"> and </w:t>
+      </w:r>
+      <w:r>
+        <w:rPr>
+          <w:rFonts w:ascii="Times New Roman" w:hAnsi="Times New Roman" w:cs="Times New Roman"/>
+        </w:rPr>
+        <w:t xml:space="preserve">develop </w:t>
+      </w:r>
+      <w:r>
+        <w:rPr>
+          <w:rFonts w:ascii="Times New Roman" w:hAnsi="Times New Roman" w:cs="Times New Roman"/>
+        </w:rPr>
+        <w:t>a UWP application</w:t>
+      </w:r>
+      <w:r>
+        <w:rPr>
+          <w:rFonts w:ascii="Times New Roman" w:hAnsi="Times New Roman" w:cs="Times New Roman"/>
+        </w:rPr>
+        <w:t xml:space="preserve"> </w:t>
+      </w:r>
+      <w:r>
+        <w:rPr>
+          <w:rFonts w:ascii="Times New Roman" w:hAnsi="Times New Roman" w:cs="Times New Roman"/>
+        </w:rPr>
+        <w:t xml:space="preserve">that supports </w:t>
+      </w:r>
+      <w:r>
+        <w:rPr>
+          <w:rFonts w:ascii="Times New Roman" w:hAnsi="Times New Roman" w:cs="Times New Roman"/>
+        </w:rPr>
+        <w:t xml:space="preserve">eye-tracking </w:t>
       </w:r>
       <w:r>
         <w:rPr>
@@ -1069,19 +758,7 @@
         <w:rPr>
           <w:rFonts w:ascii="Times New Roman" w:hAnsi="Times New Roman" w:cs="Times New Roman"/>
         </w:rPr>
-        <w:t>usage with</w:t>
-      </w:r>
-      <w:r>
-        <w:rPr>
-          <w:rFonts w:ascii="Times New Roman" w:hAnsi="Times New Roman" w:cs="Times New Roman"/>
-        </w:rPr>
-        <w:t xml:space="preserve"> UWP </w:t>
-      </w:r>
-      <w:r>
-        <w:rPr>
-          <w:rFonts w:ascii="Times New Roman" w:hAnsi="Times New Roman" w:cs="Times New Roman"/>
-        </w:rPr>
-        <w:t>in cooperation with Enable Group from Microsoft</w:t>
+        <w:t>usage</w:t>
       </w:r>
       <w:r>
         <w:rPr>
@@ -1093,19 +770,13 @@
         <w:rPr>
           <w:rFonts w:ascii="Times New Roman" w:hAnsi="Times New Roman" w:cs="Times New Roman"/>
         </w:rPr>
-        <w:t xml:space="preserve">and publish </w:t>
-      </w:r>
-      <w:r>
-        <w:rPr>
-          <w:rFonts w:ascii="Times New Roman" w:hAnsi="Times New Roman" w:cs="Times New Roman"/>
-        </w:rPr>
-        <w:t xml:space="preserve">the product </w:t>
-      </w:r>
-      <w:r>
-        <w:rPr>
-          <w:rFonts w:ascii="Times New Roman" w:hAnsi="Times New Roman" w:cs="Times New Roman"/>
-        </w:rPr>
-        <w:t>on windows store</w:t>
+        <w:t>in order to improve the lives of people of disabilities</w:t>
+      </w:r>
+      <w:r>
+        <w:rPr>
+          <w:rFonts w:ascii="Times New Roman" w:hAnsi="Times New Roman" w:cs="Times New Roman"/>
+        </w:rPr>
+        <w:t xml:space="preserve"> such as ALS</w:t>
       </w:r>
     </w:p>
     <w:p>
@@ -1124,7 +795,410 @@
         <w:rPr>
           <w:rFonts w:ascii="Times New Roman" w:hAnsi="Times New Roman" w:cs="Times New Roman"/>
         </w:rPr>
-        <w:t>Implement DevOps from the planning phase in the development lifecycle</w:t>
+        <w:t>Developed a drawing application</w:t>
+      </w:r>
+      <w:r>
+        <w:rPr>
+          <w:rFonts w:ascii="Times New Roman" w:hAnsi="Times New Roman" w:cs="Times New Roman"/>
+        </w:rPr>
+        <w:t xml:space="preserve"> using C# and XAML and implemented the underlying algorithms</w:t>
+      </w:r>
+    </w:p>
+    <w:p>
+      <w:pPr>
+        <w:pStyle w:val="ListParagraph"/>
+        <w:numPr>
+          <w:ilvl w:val="0"/>
+          <w:numId w:val="3"/>
+        </w:numPr>
+        <w:rPr>
+          <w:rFonts w:ascii="Times New Roman" w:hAnsi="Times New Roman" w:cs="Times New Roman"/>
+          <w:b/>
+        </w:rPr>
+      </w:pPr>
+      <w:r>
+        <w:rPr>
+          <w:rFonts w:ascii="Times New Roman" w:hAnsi="Times New Roman" w:cs="Times New Roman"/>
+        </w:rPr>
+        <w:t>Designed and implemented the user interface for eye-tracker usage</w:t>
+      </w:r>
+      <w:r>
+        <w:rPr>
+          <w:rFonts w:ascii="Times New Roman" w:hAnsi="Times New Roman" w:cs="Times New Roman"/>
+        </w:rPr>
+        <w:t xml:space="preserve"> </w:t>
+      </w:r>
+      <w:r>
+        <w:rPr>
+          <w:rFonts w:ascii="Times New Roman" w:hAnsi="Times New Roman" w:cs="Times New Roman"/>
+        </w:rPr>
+        <w:t>in the aids of specialists from Microsoft</w:t>
+      </w:r>
+    </w:p>
+    <w:p>
+      <w:pPr>
+        <w:pStyle w:val="ListParagraph"/>
+        <w:numPr>
+          <w:ilvl w:val="0"/>
+          <w:numId w:val="3"/>
+        </w:numPr>
+        <w:rPr>
+          <w:rFonts w:ascii="Times New Roman" w:hAnsi="Times New Roman" w:cs="Times New Roman"/>
+          <w:b/>
+        </w:rPr>
+      </w:pPr>
+      <w:r>
+        <w:rPr>
+          <w:rFonts w:ascii="Times New Roman" w:hAnsi="Times New Roman" w:cs="Times New Roman"/>
+        </w:rPr>
+        <w:t>Coordinated the developments in a group of 3 using Git and took responsib</w:t>
+      </w:r>
+      <w:r>
+        <w:rPr>
+          <w:rFonts w:ascii="Times New Roman" w:hAnsi="Times New Roman" w:cs="Times New Roman"/>
+        </w:rPr>
+        <w:t>ility</w:t>
+      </w:r>
+      <w:r>
+        <w:rPr>
+          <w:rFonts w:ascii="Times New Roman" w:hAnsi="Times New Roman" w:cs="Times New Roman"/>
+        </w:rPr>
+        <w:t xml:space="preserve"> </w:t>
+      </w:r>
+      <w:r>
+        <w:rPr>
+          <w:rFonts w:ascii="Times New Roman" w:hAnsi="Times New Roman" w:cs="Times New Roman"/>
+        </w:rPr>
+        <w:t>for</w:t>
+      </w:r>
+      <w:r>
+        <w:rPr>
+          <w:rFonts w:ascii="Times New Roman" w:hAnsi="Times New Roman" w:cs="Times New Roman"/>
+        </w:rPr>
+        <w:t xml:space="preserve"> integration testing</w:t>
+      </w:r>
+    </w:p>
+    <w:p>
+      <w:pPr>
+        <w:rPr>
+          <w:rFonts w:ascii="Times New Roman" w:hAnsi="Times New Roman" w:cs="Times New Roman"/>
+          <w:b/>
+        </w:rPr>
+      </w:pPr>
+      <w:r>
+        <w:rPr>
+          <w:rFonts w:ascii="Times New Roman" w:hAnsi="Times New Roman" w:cs="Times New Roman"/>
+          <w:b/>
+        </w:rPr>
+        <w:t xml:space="preserve">October 2019 – </w:t>
+      </w:r>
+      <w:r>
+        <w:rPr>
+          <w:rFonts w:ascii="Times New Roman" w:hAnsi="Times New Roman" w:cs="Times New Roman"/>
+          <w:b/>
+        </w:rPr>
+        <w:t>Feb</w:t>
+      </w:r>
+      <w:r>
+        <w:rPr>
+          <w:rFonts w:ascii="Times New Roman" w:hAnsi="Times New Roman" w:cs="Times New Roman"/>
+          <w:b/>
+        </w:rPr>
+        <w:t xml:space="preserve"> 2020</w:t>
+      </w:r>
+      <w:r>
+        <w:rPr>
+          <w:rFonts w:ascii="Times New Roman" w:hAnsi="Times New Roman" w:cs="Times New Roman"/>
+          <w:b/>
+        </w:rPr>
+        <w:tab/>
+      </w:r>
+      <w:r>
+        <w:rPr>
+          <w:rFonts w:ascii="Times New Roman" w:hAnsi="Times New Roman" w:cs="Times New Roman"/>
+          <w:b/>
+        </w:rPr>
+        <w:tab/>
+      </w:r>
+      <w:r>
+        <w:rPr>
+          <w:rFonts w:ascii="Times New Roman" w:hAnsi="Times New Roman" w:cs="Times New Roman"/>
+          <w:b/>
+        </w:rPr>
+        <w:t>AI for the Common Good: F’AI’R Education Hackathon</w:t>
+      </w:r>
+    </w:p>
+    <w:p>
+      <w:pPr>
+        <w:rPr>
+          <w:rFonts w:ascii="Times New Roman" w:hAnsi="Times New Roman" w:cs="Times New Roman"/>
+          <w:i/>
+        </w:rPr>
+      </w:pPr>
+      <w:r>
+        <w:rPr>
+          <w:rFonts w:ascii="Times New Roman" w:hAnsi="Times New Roman" w:cs="Times New Roman"/>
+          <w:i/>
+        </w:rPr>
+        <w:t>back-end developer</w:t>
+      </w:r>
+    </w:p>
+    <w:p>
+      <w:pPr>
+        <w:pStyle w:val="ListParagraph"/>
+        <w:numPr>
+          <w:ilvl w:val="0"/>
+          <w:numId w:val="3"/>
+        </w:numPr>
+        <w:rPr>
+          <w:rFonts w:ascii="Times New Roman" w:hAnsi="Times New Roman" w:cs="Times New Roman"/>
+          <w:b/>
+        </w:rPr>
+      </w:pPr>
+      <w:r>
+        <w:rPr>
+          <w:rFonts w:ascii="Times New Roman" w:hAnsi="Times New Roman" w:cs="Times New Roman"/>
+        </w:rPr>
+        <w:t>In a group of 3, d</w:t>
+      </w:r>
+      <w:r>
+        <w:rPr>
+          <w:rFonts w:ascii="Times New Roman" w:hAnsi="Times New Roman" w:cs="Times New Roman"/>
+        </w:rPr>
+        <w:t>esign</w:t>
+      </w:r>
+      <w:r>
+        <w:rPr>
+          <w:rFonts w:ascii="Times New Roman" w:hAnsi="Times New Roman" w:cs="Times New Roman"/>
+        </w:rPr>
+        <w:t>ed</w:t>
+      </w:r>
+      <w:r>
+        <w:rPr>
+          <w:rFonts w:ascii="Times New Roman" w:hAnsi="Times New Roman" w:cs="Times New Roman"/>
+        </w:rPr>
+        <w:t xml:space="preserve"> and develop</w:t>
+      </w:r>
+      <w:r>
+        <w:rPr>
+          <w:rFonts w:ascii="Times New Roman" w:hAnsi="Times New Roman" w:cs="Times New Roman"/>
+        </w:rPr>
+        <w:t xml:space="preserve">ed a </w:t>
+      </w:r>
+      <w:r>
+        <w:rPr>
+          <w:rFonts w:ascii="Times New Roman" w:hAnsi="Times New Roman" w:cs="Times New Roman"/>
+        </w:rPr>
+        <w:t xml:space="preserve">progressive web app to support refugee integration by recommending </w:t>
+      </w:r>
+      <w:r>
+        <w:rPr>
+          <w:rFonts w:ascii="Times New Roman" w:hAnsi="Times New Roman" w:cs="Times New Roman"/>
+        </w:rPr>
+        <w:t xml:space="preserve">accessible </w:t>
+      </w:r>
+      <w:r>
+        <w:rPr>
+          <w:rFonts w:ascii="Times New Roman" w:hAnsi="Times New Roman" w:cs="Times New Roman"/>
+        </w:rPr>
+        <w:t>language learning materials to users</w:t>
+      </w:r>
+      <w:r>
+        <w:rPr>
+          <w:rFonts w:ascii="Times New Roman" w:hAnsi="Times New Roman" w:cs="Times New Roman"/>
+        </w:rPr>
+        <w:t xml:space="preserve"> and providing </w:t>
+      </w:r>
+      <w:r>
+        <w:rPr>
+          <w:rFonts w:ascii="Times New Roman" w:hAnsi="Times New Roman" w:cs="Times New Roman"/>
+        </w:rPr>
+        <w:t>learning</w:t>
+      </w:r>
+      <w:r>
+        <w:rPr>
+          <w:rFonts w:ascii="Times New Roman" w:hAnsi="Times New Roman" w:cs="Times New Roman"/>
+        </w:rPr>
+        <w:t xml:space="preserve"> community</w:t>
+      </w:r>
+      <w:r>
+        <w:rPr>
+          <w:rFonts w:ascii="Times New Roman" w:hAnsi="Times New Roman" w:cs="Times New Roman"/>
+        </w:rPr>
+        <w:t xml:space="preserve"> by chatrooms</w:t>
+      </w:r>
+    </w:p>
+    <w:p>
+      <w:pPr>
+        <w:pStyle w:val="ListParagraph"/>
+        <w:numPr>
+          <w:ilvl w:val="0"/>
+          <w:numId w:val="3"/>
+        </w:numPr>
+        <w:rPr>
+          <w:rFonts w:ascii="Times New Roman" w:hAnsi="Times New Roman" w:cs="Times New Roman"/>
+          <w:b/>
+        </w:rPr>
+      </w:pPr>
+      <w:r>
+        <w:rPr>
+          <w:rFonts w:ascii="Times New Roman" w:hAnsi="Times New Roman" w:cs="Times New Roman"/>
+        </w:rPr>
+        <w:t>Develop</w:t>
+      </w:r>
+      <w:r>
+        <w:rPr>
+          <w:rFonts w:ascii="Times New Roman" w:hAnsi="Times New Roman" w:cs="Times New Roman"/>
+        </w:rPr>
+        <w:t>ed</w:t>
+      </w:r>
+      <w:r>
+        <w:rPr>
+          <w:rFonts w:ascii="Times New Roman" w:hAnsi="Times New Roman" w:cs="Times New Roman"/>
+        </w:rPr>
+        <w:t xml:space="preserve"> </w:t>
+      </w:r>
+      <w:r>
+        <w:rPr>
+          <w:rFonts w:ascii="Times New Roman" w:hAnsi="Times New Roman" w:cs="Times New Roman"/>
+        </w:rPr>
+        <w:t>the backend</w:t>
+      </w:r>
+      <w:r>
+        <w:rPr>
+          <w:rFonts w:ascii="Times New Roman" w:hAnsi="Times New Roman" w:cs="Times New Roman"/>
+        </w:rPr>
+        <w:t xml:space="preserve"> using Java Spring Boot and MySQL and deploy</w:t>
+      </w:r>
+      <w:r>
+        <w:rPr>
+          <w:rFonts w:ascii="Times New Roman" w:hAnsi="Times New Roman" w:cs="Times New Roman"/>
+        </w:rPr>
+        <w:t>ed</w:t>
+      </w:r>
+      <w:r>
+        <w:rPr>
+          <w:rFonts w:ascii="Times New Roman" w:hAnsi="Times New Roman" w:cs="Times New Roman"/>
+        </w:rPr>
+        <w:t xml:space="preserve"> </w:t>
+      </w:r>
+      <w:r>
+        <w:rPr>
+          <w:rFonts w:ascii="Times New Roman" w:hAnsi="Times New Roman" w:cs="Times New Roman"/>
+        </w:rPr>
+        <w:t>it</w:t>
+      </w:r>
+      <w:r>
+        <w:rPr>
+          <w:rFonts w:ascii="Times New Roman" w:hAnsi="Times New Roman" w:cs="Times New Roman"/>
+        </w:rPr>
+        <w:t xml:space="preserve"> </w:t>
+      </w:r>
+      <w:r>
+        <w:rPr>
+          <w:rFonts w:ascii="Times New Roman" w:hAnsi="Times New Roman" w:cs="Times New Roman"/>
+        </w:rPr>
+        <w:t xml:space="preserve">on Azure </w:t>
+      </w:r>
+      <w:r>
+        <w:rPr>
+          <w:rFonts w:ascii="Times New Roman" w:hAnsi="Times New Roman" w:cs="Times New Roman"/>
+        </w:rPr>
+        <w:t xml:space="preserve">with </w:t>
+      </w:r>
+      <w:r>
+        <w:rPr>
+          <w:rFonts w:ascii="Times New Roman" w:hAnsi="Times New Roman" w:cs="Times New Roman"/>
+        </w:rPr>
+        <w:t>GitHub pipeline</w:t>
+      </w:r>
+    </w:p>
+    <w:p>
+      <w:pPr>
+        <w:pStyle w:val="ListParagraph"/>
+        <w:numPr>
+          <w:ilvl w:val="0"/>
+          <w:numId w:val="3"/>
+        </w:numPr>
+        <w:rPr>
+          <w:rFonts w:ascii="Times New Roman" w:hAnsi="Times New Roman" w:cs="Times New Roman"/>
+          <w:b/>
+        </w:rPr>
+      </w:pPr>
+      <w:r>
+        <w:rPr>
+          <w:rFonts w:ascii="Times New Roman" w:hAnsi="Times New Roman" w:cs="Times New Roman"/>
+          <w:bCs/>
+        </w:rPr>
+        <w:t>Wrote and maintained the API documents for the API service implemented by myself</w:t>
+      </w:r>
+    </w:p>
+    <w:p>
+      <w:pPr>
+        <w:pStyle w:val="ListParagraph"/>
+        <w:numPr>
+          <w:ilvl w:val="0"/>
+          <w:numId w:val="3"/>
+        </w:numPr>
+        <w:rPr>
+          <w:rFonts w:ascii="Times New Roman" w:hAnsi="Times New Roman" w:cs="Times New Roman"/>
+          <w:b/>
+        </w:rPr>
+      </w:pPr>
+      <w:r>
+        <w:rPr>
+          <w:rFonts w:ascii="Times New Roman" w:hAnsi="Times New Roman" w:cs="Times New Roman"/>
+          <w:bCs/>
+        </w:rPr>
+        <w:t xml:space="preserve">Won the third place </w:t>
+      </w:r>
+      <w:r>
+        <w:rPr>
+          <w:rFonts w:ascii="Times New Roman" w:hAnsi="Times New Roman" w:cs="Times New Roman"/>
+          <w:bCs/>
+        </w:rPr>
+        <w:t>and will be sent to Paris to present to the British Embassy and affiliates</w:t>
+      </w:r>
+    </w:p>
+    <w:p>
+      <w:pPr>
+        <w:pStyle w:val="ListParagraph"/>
+        <w:numPr>
+          <w:ilvl w:val="0"/>
+          <w:numId w:val="3"/>
+        </w:numPr>
+        <w:rPr>
+          <w:rFonts w:ascii="Times New Roman" w:hAnsi="Times New Roman" w:cs="Times New Roman"/>
+          <w:b/>
+        </w:rPr>
+      </w:pPr>
+      <w:r>
+        <w:rPr>
+          <w:rFonts w:ascii="Times New Roman" w:hAnsi="Times New Roman" w:cs="Times New Roman"/>
+          <w:bCs/>
+        </w:rPr>
+        <w:t xml:space="preserve">Responsible for implementing </w:t>
+      </w:r>
+      <w:r>
+        <w:rPr>
+          <w:rFonts w:ascii="Times New Roman" w:hAnsi="Times New Roman" w:cs="Times New Roman"/>
+          <w:bCs/>
+        </w:rPr>
+        <w:t xml:space="preserve">relevant </w:t>
+      </w:r>
+      <w:r>
+        <w:rPr>
+          <w:rFonts w:ascii="Times New Roman" w:hAnsi="Times New Roman" w:cs="Times New Roman"/>
+          <w:bCs/>
+        </w:rPr>
+        <w:t xml:space="preserve">material </w:t>
+      </w:r>
+      <w:r>
+        <w:rPr>
+          <w:rFonts w:ascii="Times New Roman" w:hAnsi="Times New Roman" w:cs="Times New Roman"/>
+          <w:bCs/>
+        </w:rPr>
+        <w:t>recommendation feature using machine learning</w:t>
       </w:r>
     </w:p>
     <w:p>
@@ -1296,7 +1370,7 @@
         <w:rPr>
           <w:rFonts w:ascii="Times New Roman" w:hAnsi="Times New Roman" w:cs="Times New Roman"/>
         </w:rPr>
-        <w:t xml:space="preserve"> </w:t>
+        <w:t xml:space="preserve">, various </w:t>
       </w:r>
     </w:p>
     <w:p>
@@ -1354,7 +1428,19 @@
         <w:rPr>
           <w:rFonts w:ascii="Times New Roman" w:hAnsi="Times New Roman" w:cs="Times New Roman"/>
         </w:rPr>
-        <w:t>hiking, cycling, IT technology books and video games</w:t>
+        <w:t xml:space="preserve">hiking, cycling, </w:t>
+      </w:r>
+      <w:r>
+        <w:rPr>
+          <w:rFonts w:ascii="Times New Roman" w:hAnsi="Times New Roman" w:cs="Times New Roman"/>
+        </w:rPr>
+        <w:t>reading</w:t>
+      </w:r>
+      <w:r>
+        <w:rPr>
+          <w:rFonts w:ascii="Times New Roman" w:hAnsi="Times New Roman" w:cs="Times New Roman"/>
+        </w:rPr>
+        <w:t xml:space="preserve"> and video games</w:t>
       </w:r>
     </w:p>
     <w:sectPr>
@@ -2549,7 +2635,7 @@
       </w:pPr>
     </w:pPrDefault>
   </w:docDefaults>
-  <w:latentStyles w:defLockedState="0" w:defUIPriority="99" w:defSemiHidden="0" w:defUnhideWhenUsed="0" w:defQFormat="0" w:count="375">
+  <w:latentStyles w:defLockedState="0" w:defUIPriority="99" w:defSemiHidden="0" w:defUnhideWhenUsed="0" w:defQFormat="0" w:count="377">
     <w:lsdException w:name="Normal" w:uiPriority="0" w:qFormat="1"/>
     <w:lsdException w:name="heading 1" w:uiPriority="9" w:qFormat="1"/>
     <w:lsdException w:name="heading 2" w:semiHidden="1" w:uiPriority="9" w:unhideWhenUsed="1" w:qFormat="1"/>
@@ -2655,7 +2741,6 @@
     <w:lsdException w:name="HTML Sample" w:semiHidden="1" w:unhideWhenUsed="1"/>
     <w:lsdException w:name="HTML Typewriter" w:semiHidden="1" w:unhideWhenUsed="1"/>
     <w:lsdException w:name="HTML Variable" w:semiHidden="1" w:unhideWhenUsed="1"/>
-    <w:lsdException w:name="Normal Table" w:semiHidden="1" w:unhideWhenUsed="1"/>
     <w:lsdException w:name="annotation subject" w:semiHidden="1" w:unhideWhenUsed="1"/>
     <w:lsdException w:name="No List" w:semiHidden="1" w:unhideWhenUsed="1"/>
     <w:lsdException w:name="Outline List 1" w:semiHidden="1" w:unhideWhenUsed="1"/>
@@ -2701,11 +2786,9 @@
     <w:lsdException w:name="Table Subtle 1" w:semiHidden="1" w:unhideWhenUsed="1"/>
     <w:lsdException w:name="Table Subtle 2" w:semiHidden="1" w:unhideWhenUsed="1"/>
     <w:lsdException w:name="Table Web 1" w:semiHidden="1" w:unhideWhenUsed="1"/>
-    <w:lsdException w:name="Table Web 2" w:semiHidden="1" w:unhideWhenUsed="1"/>
     <w:lsdException w:name="Table Web 3" w:semiHidden="1" w:unhideWhenUsed="1"/>
     <w:lsdException w:name="Balloon Text" w:semiHidden="1" w:unhideWhenUsed="1"/>
     <w:lsdException w:name="Table Grid" w:uiPriority="39"/>
-    <w:lsdException w:name="Table Theme" w:semiHidden="1" w:unhideWhenUsed="1"/>
     <w:lsdException w:name="Placeholder Text" w:semiHidden="1"/>
     <w:lsdException w:name="No Spacing" w:uiPriority="1" w:qFormat="1"/>
     <w:lsdException w:name="Light Shading" w:uiPriority="60"/>
@@ -2925,6 +3008,8 @@
     <w:lsdException w:name="Smart Hyperlink" w:semiHidden="1" w:unhideWhenUsed="1"/>
     <w:lsdException w:name="Hashtag" w:semiHidden="1" w:unhideWhenUsed="1"/>
     <w:lsdException w:name="Unresolved Mention" w:semiHidden="1" w:unhideWhenUsed="1"/>
+    <w:lsdException w:name="Smart Link" w:semiHidden="1" w:unhideWhenUsed="1"/>
+    <w:lsdException w:name="Smart Link Error" w:semiHidden="1" w:unhideWhenUsed="1"/>
   </w:latentStyles>
   <w:style w:type="paragraph" w:default="1" w:styleId="Normal">
     <w:name w:val="Normal"/>
@@ -3275,7 +3360,7 @@
 </file>
 
 <file path=customXml/itemProps1.xml><?xml version="1.0" encoding="utf-8"?>
-<ds:datastoreItem xmlns:ds="http://schemas.openxmlformats.org/officeDocument/2006/customXml" ds:itemID="{2C13CD07-846E-4C42-A790-79607F9CFB35}">
+<ds:datastoreItem xmlns:ds="http://schemas.openxmlformats.org/officeDocument/2006/customXml" ds:itemID="{48CDF5E7-ECA3-47AF-AACF-9567D83F236A}">
   <ds:schemaRefs>
     <ds:schemaRef ds:uri="http://schemas.openxmlformats.org/officeDocument/2006/bibliography"/>
   </ds:schemaRefs>

--- a/cv.docx
+++ b/cv.docx
@@ -37,7 +37,21 @@
         <w:rPr>
           <w:rFonts w:ascii="Times New Roman" w:hAnsi="Times New Roman" w:cs="Times New Roman"/>
         </w:rPr>
-        <w:t xml:space="preserve"> | +447922766128 | London, UK</w:t>
+        <w:t xml:space="preserve"> </w:t>
+      </w:r>
+      <w:r>
+        <w:rPr>
+          <w:rFonts w:ascii="Times New Roman" w:hAnsi="Times New Roman" w:cs="Times New Roman"/>
+        </w:rPr>
+        <w:t xml:space="preserve">| wongchoilam.github.io </w:t>
+      </w:r>
+      <w:bookmarkStart w:id="0" w:name="_GoBack"/>
+      <w:bookmarkEnd w:id="0"/>
+      <w:r>
+        <w:rPr>
+          <w:rFonts w:ascii="Times New Roman" w:hAnsi="Times New Roman" w:cs="Times New Roman"/>
+        </w:rPr>
+        <w:t>| +447922766128 | London, UK</w:t>
       </w:r>
     </w:p>
     <w:p>
@@ -453,8 +467,6 @@
         </w:rPr>
         <w:t xml:space="preserve">retrieve and display the data stored on a private server </w:t>
       </w:r>
-      <w:bookmarkStart w:id="0" w:name="_GoBack"/>
-      <w:bookmarkEnd w:id="0"/>
     </w:p>
     <w:p>
       <w:pPr>
@@ -2741,6 +2753,7 @@
     <w:lsdException w:name="HTML Sample" w:semiHidden="1" w:unhideWhenUsed="1"/>
     <w:lsdException w:name="HTML Typewriter" w:semiHidden="1" w:unhideWhenUsed="1"/>
     <w:lsdException w:name="HTML Variable" w:semiHidden="1" w:unhideWhenUsed="1"/>
+    <w:lsdException w:name="Normal Table" w:semiHidden="1" w:unhideWhenUsed="1"/>
     <w:lsdException w:name="annotation subject" w:semiHidden="1" w:unhideWhenUsed="1"/>
     <w:lsdException w:name="No List" w:semiHidden="1" w:unhideWhenUsed="1"/>
     <w:lsdException w:name="Outline List 1" w:semiHidden="1" w:unhideWhenUsed="1"/>
@@ -2786,9 +2799,11 @@
     <w:lsdException w:name="Table Subtle 1" w:semiHidden="1" w:unhideWhenUsed="1"/>
     <w:lsdException w:name="Table Subtle 2" w:semiHidden="1" w:unhideWhenUsed="1"/>
     <w:lsdException w:name="Table Web 1" w:semiHidden="1" w:unhideWhenUsed="1"/>
+    <w:lsdException w:name="Table Web 2" w:semiHidden="1" w:unhideWhenUsed="1"/>
     <w:lsdException w:name="Table Web 3" w:semiHidden="1" w:unhideWhenUsed="1"/>
     <w:lsdException w:name="Balloon Text" w:semiHidden="1" w:unhideWhenUsed="1"/>
     <w:lsdException w:name="Table Grid" w:uiPriority="39"/>
+    <w:lsdException w:name="Table Theme" w:semiHidden="1" w:unhideWhenUsed="1"/>
     <w:lsdException w:name="Placeholder Text" w:semiHidden="1"/>
     <w:lsdException w:name="No Spacing" w:uiPriority="1" w:qFormat="1"/>
     <w:lsdException w:name="Light Shading" w:uiPriority="60"/>
@@ -3360,7 +3375,7 @@
 </file>
 
 <file path=customXml/itemProps1.xml><?xml version="1.0" encoding="utf-8"?>
-<ds:datastoreItem xmlns:ds="http://schemas.openxmlformats.org/officeDocument/2006/customXml" ds:itemID="{48CDF5E7-ECA3-47AF-AACF-9567D83F236A}">
+<ds:datastoreItem xmlns:ds="http://schemas.openxmlformats.org/officeDocument/2006/customXml" ds:itemID="{E070E06E-0173-4667-8465-347E34634D90}">
   <ds:schemaRefs>
     <ds:schemaRef ds:uri="http://schemas.openxmlformats.org/officeDocument/2006/bibliography"/>
   </ds:schemaRefs>

--- a/cv.docx
+++ b/cv.docx
@@ -45,8 +45,6 @@
         </w:rPr>
         <w:t xml:space="preserve">| wongchoilam.github.io </w:t>
       </w:r>
-      <w:bookmarkStart w:id="0" w:name="_GoBack"/>
-      <w:bookmarkEnd w:id="0"/>
       <w:r>
         <w:rPr>
           <w:rFonts w:ascii="Times New Roman" w:hAnsi="Times New Roman" w:cs="Times New Roman"/>
@@ -143,12 +141,21 @@
         <w:tab/>
         <w:t xml:space="preserve">            </w:t>
       </w:r>
-      <w:r>
-        <w:rPr>
-          <w:rFonts w:ascii="Times New Roman" w:hAnsi="Times New Roman" w:cs="Times New Roman"/>
-          <w:b/>
-        </w:rPr>
-        <w:t>London, UK</w:t>
+      <w:proofErr w:type="spellStart"/>
+      <w:r>
+        <w:rPr>
+          <w:rFonts w:ascii="Times New Roman" w:hAnsi="Times New Roman" w:cs="Times New Roman"/>
+          <w:b/>
+        </w:rPr>
+        <w:t>London</w:t>
+      </w:r>
+      <w:proofErr w:type="spellEnd"/>
+      <w:r>
+        <w:rPr>
+          <w:rFonts w:ascii="Times New Roman" w:hAnsi="Times New Roman" w:cs="Times New Roman"/>
+          <w:b/>
+        </w:rPr>
+        <w:t>, UK</w:t>
       </w:r>
     </w:p>
     <w:p>
@@ -337,6 +344,8 @@
         </w:rPr>
         <w:t>First Place in A2 Computer Science, First Place in A1 Computer Science, Third Place in G2 Computer Science, Duke of Edinburgh Award Silver</w:t>
       </w:r>
+      <w:bookmarkStart w:id="0" w:name="_GoBack"/>
+      <w:bookmarkEnd w:id="0"/>
     </w:p>
     <w:p>
       <w:pPr>
@@ -704,7 +713,7 @@
         <w:rPr>
           <w:rFonts w:ascii="Times New Roman" w:hAnsi="Times New Roman" w:cs="Times New Roman"/>
         </w:rPr>
-        <w:t>Working in partnership with Enable group from Microsoft</w:t>
+        <w:t>Working in partnership with Microsoft</w:t>
       </w:r>
       <w:r>
         <w:rPr>
@@ -722,13 +731,31 @@
         <w:rPr>
           <w:rFonts w:ascii="Times New Roman" w:hAnsi="Times New Roman" w:cs="Times New Roman"/>
         </w:rPr>
+        <w:t>ed</w:t>
+      </w:r>
+      <w:r>
+        <w:rPr>
+          <w:rFonts w:ascii="Times New Roman" w:hAnsi="Times New Roman" w:cs="Times New Roman"/>
+        </w:rPr>
         <w:t xml:space="preserve"> and </w:t>
       </w:r>
       <w:r>
         <w:rPr>
           <w:rFonts w:ascii="Times New Roman" w:hAnsi="Times New Roman" w:cs="Times New Roman"/>
         </w:rPr>
-        <w:t xml:space="preserve">develop </w:t>
+        <w:t>develop</w:t>
+      </w:r>
+      <w:r>
+        <w:rPr>
+          <w:rFonts w:ascii="Times New Roman" w:hAnsi="Times New Roman" w:cs="Times New Roman"/>
+        </w:rPr>
+        <w:t>ed</w:t>
+      </w:r>
+      <w:r>
+        <w:rPr>
+          <w:rFonts w:ascii="Times New Roman" w:hAnsi="Times New Roman" w:cs="Times New Roman"/>
+        </w:rPr>
+        <w:t xml:space="preserve"> </w:t>
       </w:r>
       <w:r>
         <w:rPr>
@@ -844,7 +871,13 @@
         <w:rPr>
           <w:rFonts w:ascii="Times New Roman" w:hAnsi="Times New Roman" w:cs="Times New Roman"/>
         </w:rPr>
-        <w:t>in the aids of specialists from Microsoft</w:t>
+        <w:t>with</w:t>
+      </w:r>
+      <w:r>
+        <w:rPr>
+          <w:rFonts w:ascii="Times New Roman" w:hAnsi="Times New Roman" w:cs="Times New Roman"/>
+        </w:rPr>
+        <w:t xml:space="preserve"> the aids of specialists from Microsoft</w:t>
       </w:r>
     </w:p>
     <w:p>
@@ -1169,48 +1202,14 @@
           <w:rFonts w:ascii="Times New Roman" w:hAnsi="Times New Roman" w:cs="Times New Roman"/>
           <w:bCs/>
         </w:rPr>
-        <w:t>and will be sent to Paris to present to the British Embassy and affiliates</w:t>
-      </w:r>
-    </w:p>
-    <w:p>
-      <w:pPr>
-        <w:pStyle w:val="ListParagraph"/>
-        <w:numPr>
-          <w:ilvl w:val="0"/>
-          <w:numId w:val="3"/>
-        </w:numPr>
-        <w:rPr>
-          <w:rFonts w:ascii="Times New Roman" w:hAnsi="Times New Roman" w:cs="Times New Roman"/>
-          <w:b/>
-        </w:rPr>
-      </w:pPr>
+        <w:t xml:space="preserve">and </w:t>
+      </w:r>
       <w:r>
         <w:rPr>
           <w:rFonts w:ascii="Times New Roman" w:hAnsi="Times New Roman" w:cs="Times New Roman"/>
           <w:bCs/>
         </w:rPr>
-        <w:t xml:space="preserve">Responsible for implementing </w:t>
-      </w:r>
-      <w:r>
-        <w:rPr>
-          <w:rFonts w:ascii="Times New Roman" w:hAnsi="Times New Roman" w:cs="Times New Roman"/>
-          <w:bCs/>
-        </w:rPr>
-        <w:t xml:space="preserve">relevant </w:t>
-      </w:r>
-      <w:r>
-        <w:rPr>
-          <w:rFonts w:ascii="Times New Roman" w:hAnsi="Times New Roman" w:cs="Times New Roman"/>
-          <w:bCs/>
-        </w:rPr>
-        <w:t xml:space="preserve">material </w:t>
-      </w:r>
-      <w:r>
-        <w:rPr>
-          <w:rFonts w:ascii="Times New Roman" w:hAnsi="Times New Roman" w:cs="Times New Roman"/>
-          <w:bCs/>
-        </w:rPr>
-        <w:t>recommendation feature using machine learning</w:t>
+        <w:t>was invited by British consulate in Paris to present the product</w:t>
       </w:r>
     </w:p>
     <w:p>
@@ -1283,7 +1282,13 @@
         <w:rPr>
           <w:rFonts w:ascii="Times New Roman" w:hAnsi="Times New Roman" w:cs="Times New Roman"/>
         </w:rPr>
-        <w:t xml:space="preserve">Chinese </w:t>
+        <w:t>Mandarin</w:t>
+      </w:r>
+      <w:r>
+        <w:rPr>
+          <w:rFonts w:ascii="Times New Roman" w:hAnsi="Times New Roman" w:cs="Times New Roman"/>
+        </w:rPr>
+        <w:t xml:space="preserve"> </w:t>
       </w:r>
       <w:r>
         <w:rPr>
@@ -1332,7 +1337,25 @@
         <w:rPr>
           <w:rFonts w:ascii="Times New Roman" w:hAnsi="Times New Roman" w:cs="Times New Roman"/>
         </w:rPr>
-        <w:t xml:space="preserve"> Java, C, C++, Python, Haskell, Git, Octave</w:t>
+        <w:t xml:space="preserve"> Java, C, C++</w:t>
+      </w:r>
+      <w:r>
+        <w:rPr>
+          <w:rFonts w:ascii="Times New Roman" w:hAnsi="Times New Roman" w:cs="Times New Roman"/>
+        </w:rPr>
+        <w:t>, C#</w:t>
+      </w:r>
+      <w:r>
+        <w:rPr>
+          <w:rFonts w:ascii="Times New Roman" w:hAnsi="Times New Roman" w:cs="Times New Roman"/>
+        </w:rPr>
+        <w:t>, Python, Haskell, Git, Octave</w:t>
+      </w:r>
+      <w:r>
+        <w:rPr>
+          <w:rFonts w:ascii="Times New Roman" w:hAnsi="Times New Roman" w:cs="Times New Roman"/>
+        </w:rPr>
+        <w:t>, Spring Boot, MySQL</w:t>
       </w:r>
     </w:p>
     <w:p>
@@ -1377,12 +1400,6 @@
           <w:rFonts w:ascii="Times New Roman" w:hAnsi="Times New Roman" w:cs="Times New Roman"/>
         </w:rPr>
         <w:t xml:space="preserve"> in Rainbow Six Siege University League representing UCL</w:t>
-      </w:r>
-      <w:r>
-        <w:rPr>
-          <w:rFonts w:ascii="Times New Roman" w:hAnsi="Times New Roman" w:cs="Times New Roman"/>
-        </w:rPr>
-        <w:t xml:space="preserve">, various </w:t>
       </w:r>
     </w:p>
     <w:p>
@@ -3375,7 +3392,7 @@
 </file>
 
 <file path=customXml/itemProps1.xml><?xml version="1.0" encoding="utf-8"?>
-<ds:datastoreItem xmlns:ds="http://schemas.openxmlformats.org/officeDocument/2006/customXml" ds:itemID="{E070E06E-0173-4667-8465-347E34634D90}">
+<ds:datastoreItem xmlns:ds="http://schemas.openxmlformats.org/officeDocument/2006/customXml" ds:itemID="{442C454F-9BC1-4D63-8FF3-634E82C16DA8}">
   <ds:schemaRefs>
     <ds:schemaRef ds:uri="http://schemas.openxmlformats.org/officeDocument/2006/bibliography"/>
   </ds:schemaRefs>

--- a/cv.docx
+++ b/cv.docx
@@ -1,21 +1,21 @@
 
 <file path=word/document.xml><?xml version="1.0" encoding="utf-8"?>
-<w:document xmlns:wpc="http://schemas.microsoft.com/office/word/2010/wordprocessingCanvas" xmlns:cx="http://schemas.microsoft.com/office/drawing/2014/chartex" xmlns:cx1="http://schemas.microsoft.com/office/drawing/2015/9/8/chartex" xmlns:cx2="http://schemas.microsoft.com/office/drawing/2015/10/21/chartex" xmlns:cx3="http://schemas.microsoft.com/office/drawing/2016/5/9/chartex" xmlns:cx4="http://schemas.microsoft.com/office/drawing/2016/5/10/chartex" xmlns:cx5="http://schemas.microsoft.com/office/drawing/2016/5/11/chartex" xmlns:cx6="http://schemas.microsoft.com/office/drawing/2016/5/12/chartex" xmlns:cx7="http://schemas.microsoft.com/office/drawing/2016/5/13/chartex" xmlns:cx8="http://schemas.microsoft.com/office/drawing/2016/5/14/chartex" xmlns:mc="http://schemas.openxmlformats.org/markup-compatibility/2006" xmlns:aink="http://schemas.microsoft.com/office/drawing/2016/ink" xmlns:am3d="http://schemas.microsoft.com/office/drawing/2017/model3d" xmlns:o="urn:schemas-microsoft-com:office:office" xmlns:r="http://schemas.openxmlformats.org/officeDocument/2006/relationships" xmlns:m="http://schemas.openxmlformats.org/officeDocument/2006/math" xmlns:v="urn:schemas-microsoft-com:vml" xmlns:wp14="http://schemas.microsoft.com/office/word/2010/wordprocessingDrawing" xmlns:wp="http://schemas.openxmlformats.org/drawingml/2006/wordprocessingDrawing" xmlns:w10="urn:schemas-microsoft-com:office:word" xmlns:w="http://schemas.openxmlformats.org/wordprocessingml/2006/main" xmlns:w14="http://schemas.microsoft.com/office/word/2010/wordml" xmlns:w15="http://schemas.microsoft.com/office/word/2012/wordml" xmlns:w16cid="http://schemas.microsoft.com/office/word/2016/wordml/cid" xmlns:w16se="http://schemas.microsoft.com/office/word/2015/wordml/symex" xmlns:wpg="http://schemas.microsoft.com/office/word/2010/wordprocessingGroup" xmlns:wpi="http://schemas.microsoft.com/office/word/2010/wordprocessingInk" xmlns:wne="http://schemas.microsoft.com/office/word/2006/wordml" xmlns:wps="http://schemas.microsoft.com/office/word/2010/wordprocessingShape" mc:Ignorable="w14 w15 w16se w16cid wp14">
+<w:document xmlns:wpc="http://schemas.microsoft.com/office/word/2010/wordprocessingCanvas" xmlns:cx="http://schemas.microsoft.com/office/drawing/2014/chartex" xmlns:cx1="http://schemas.microsoft.com/office/drawing/2015/9/8/chartex" xmlns:cx2="http://schemas.microsoft.com/office/drawing/2015/10/21/chartex" xmlns:cx3="http://schemas.microsoft.com/office/drawing/2016/5/9/chartex" xmlns:cx4="http://schemas.microsoft.com/office/drawing/2016/5/10/chartex" xmlns:cx5="http://schemas.microsoft.com/office/drawing/2016/5/11/chartex" xmlns:cx6="http://schemas.microsoft.com/office/drawing/2016/5/12/chartex" xmlns:cx7="http://schemas.microsoft.com/office/drawing/2016/5/13/chartex" xmlns:cx8="http://schemas.microsoft.com/office/drawing/2016/5/14/chartex" xmlns:mc="http://schemas.openxmlformats.org/markup-compatibility/2006" xmlns:aink="http://schemas.microsoft.com/office/drawing/2016/ink" xmlns:am3d="http://schemas.microsoft.com/office/drawing/2017/model3d" xmlns:o="urn:schemas-microsoft-com:office:office" xmlns:r="http://schemas.openxmlformats.org/officeDocument/2006/relationships" xmlns:m="http://schemas.openxmlformats.org/officeDocument/2006/math" xmlns:v="urn:schemas-microsoft-com:vml" xmlns:wp14="http://schemas.microsoft.com/office/word/2010/wordprocessingDrawing" xmlns:wp="http://schemas.openxmlformats.org/drawingml/2006/wordprocessingDrawing" xmlns:w10="urn:schemas-microsoft-com:office:word" xmlns:w="http://schemas.openxmlformats.org/wordprocessingml/2006/main" xmlns:w14="http://schemas.microsoft.com/office/word/2010/wordml" xmlns:w15="http://schemas.microsoft.com/office/word/2012/wordml" xmlns:w16cex="http://schemas.microsoft.com/office/word/2018/wordml/cex" xmlns:w16cid="http://schemas.microsoft.com/office/word/2016/wordml/cid" xmlns:w16="http://schemas.microsoft.com/office/word/2018/wordml" xmlns:w16se="http://schemas.microsoft.com/office/word/2015/wordml/symex" xmlns:wpg="http://schemas.microsoft.com/office/word/2010/wordprocessingGroup" xmlns:wpi="http://schemas.microsoft.com/office/word/2010/wordprocessingInk" xmlns:wne="http://schemas.microsoft.com/office/word/2006/wordml" xmlns:wps="http://schemas.microsoft.com/office/word/2010/wordprocessingShape" mc:Ignorable="w14 w15 w16se w16cid w16 w16cex wp14">
   <w:body>
     <w:p>
       <w:pPr>
         <w:jc w:val="center"/>
         <w:rPr>
           <w:rFonts w:ascii="Times New Roman" w:hAnsi="Times New Roman" w:cs="Times New Roman"/>
-          <w:sz w:val="52"/>
-          <w:szCs w:val="52"/>
-        </w:rPr>
-      </w:pPr>
-      <w:r>
-        <w:rPr>
-          <w:rFonts w:ascii="Times New Roman" w:hAnsi="Times New Roman" w:cs="Times New Roman"/>
-          <w:sz w:val="52"/>
-          <w:szCs w:val="52"/>
+          <w:sz w:val="56"/>
+          <w:szCs w:val="56"/>
+        </w:rPr>
+      </w:pPr>
+      <w:r>
+        <w:rPr>
+          <w:rFonts w:ascii="Times New Roman" w:hAnsi="Times New Roman" w:cs="Times New Roman"/>
+          <w:sz w:val="56"/>
+          <w:szCs w:val="56"/>
         </w:rPr>
         <w:t>CHOI LAM WONG</w:t>
       </w:r>
@@ -25,31 +25,105 @@
         <w:jc w:val="center"/>
         <w:rPr>
           <w:rFonts w:ascii="Times New Roman" w:hAnsi="Times New Roman" w:cs="Times New Roman"/>
-        </w:rPr>
-      </w:pPr>
-      <w:r>
-        <w:rPr>
-          <w:rFonts w:ascii="Times New Roman" w:hAnsi="Times New Roman" w:cs="Times New Roman"/>
+          <w:sz w:val="24"/>
+          <w:szCs w:val="24"/>
+        </w:rPr>
+      </w:pPr>
+      <w:r>
+        <w:rPr>
+          <w:rFonts w:ascii="Times New Roman" w:hAnsi="Times New Roman" w:cs="Times New Roman"/>
+          <w:sz w:val="24"/>
+          <w:szCs w:val="24"/>
         </w:rPr>
         <w:t>julian.wcl@outlook.com</w:t>
       </w:r>
       <w:r>
         <w:rPr>
           <w:rFonts w:ascii="Times New Roman" w:hAnsi="Times New Roman" w:cs="Times New Roman"/>
+          <w:sz w:val="24"/>
+          <w:szCs w:val="24"/>
         </w:rPr>
         <w:t xml:space="preserve"> </w:t>
       </w:r>
       <w:r>
         <w:rPr>
           <w:rFonts w:ascii="Times New Roman" w:hAnsi="Times New Roman" w:cs="Times New Roman"/>
-        </w:rPr>
-        <w:t xml:space="preserve">| wongchoilam.github.io </w:t>
-      </w:r>
-      <w:r>
-        <w:rPr>
-          <w:rFonts w:ascii="Times New Roman" w:hAnsi="Times New Roman" w:cs="Times New Roman"/>
-        </w:rPr>
-        <w:t>| +447922766128 | London, UK</w:t>
+          <w:sz w:val="24"/>
+          <w:szCs w:val="24"/>
+        </w:rPr>
+        <w:t xml:space="preserve">| </w:t>
+      </w:r>
+      <w:r>
+        <w:rPr>
+          <w:rFonts w:ascii="Times New Roman" w:hAnsi="Times New Roman" w:cs="Times New Roman"/>
+          <w:sz w:val="24"/>
+          <w:szCs w:val="24"/>
+        </w:rPr>
+        <w:t>https://</w:t>
+      </w:r>
+      <w:r>
+        <w:rPr>
+          <w:rFonts w:ascii="Times New Roman" w:hAnsi="Times New Roman" w:cs="Times New Roman"/>
+          <w:sz w:val="24"/>
+          <w:szCs w:val="24"/>
+        </w:rPr>
+        <w:t xml:space="preserve">wongchoilam.github.io </w:t>
+      </w:r>
+      <w:r>
+        <w:rPr>
+          <w:rFonts w:ascii="Times New Roman" w:hAnsi="Times New Roman" w:cs="Times New Roman"/>
+          <w:sz w:val="24"/>
+          <w:szCs w:val="24"/>
+        </w:rPr>
+        <w:t>| +</w:t>
+      </w:r>
+      <w:r>
+        <w:rPr>
+          <w:rFonts w:ascii="Times New Roman" w:hAnsi="Times New Roman" w:cs="Times New Roman"/>
+          <w:sz w:val="24"/>
+          <w:szCs w:val="24"/>
+        </w:rPr>
+        <w:t>44</w:t>
+      </w:r>
+      <w:r>
+        <w:rPr>
+          <w:rFonts w:ascii="Times New Roman" w:hAnsi="Times New Roman" w:cs="Times New Roman"/>
+          <w:sz w:val="24"/>
+          <w:szCs w:val="24"/>
+        </w:rPr>
+        <w:t xml:space="preserve"> </w:t>
+      </w:r>
+      <w:r>
+        <w:rPr>
+          <w:rFonts w:ascii="Times New Roman" w:hAnsi="Times New Roman" w:cs="Times New Roman"/>
+          <w:sz w:val="24"/>
+          <w:szCs w:val="24"/>
+        </w:rPr>
+        <w:t>7922766128</w:t>
+      </w:r>
+      <w:r>
+        <w:rPr>
+          <w:rFonts w:ascii="Times New Roman" w:hAnsi="Times New Roman" w:cs="Times New Roman"/>
+          <w:sz w:val="24"/>
+          <w:szCs w:val="24"/>
+        </w:rPr>
+        <w:t xml:space="preserve"> </w:t>
+      </w:r>
+      <w:r>
+        <w:rPr>
+          <w:rFonts w:ascii="Times New Roman" w:hAnsi="Times New Roman" w:cs="Times New Roman"/>
+          <w:sz w:val="24"/>
+          <w:szCs w:val="24"/>
+        </w:rPr>
+        <w:t xml:space="preserve">| </w:t>
+      </w:r>
+      <w:r>
+        <w:rPr>
+          <w:rFonts w:ascii="Times New Roman" w:hAnsi="Times New Roman" w:cs="Times New Roman"/>
+          <w:sz w:val="24"/>
+          <w:szCs w:val="24"/>
+        </w:rPr>
+        <w:t>Hong Kong</w:t>
       </w:r>
     </w:p>
     <w:p>
@@ -60,12 +134,16 @@
         <w:rPr>
           <w:rFonts w:ascii="Times New Roman" w:hAnsi="Times New Roman" w:cs="Times New Roman"/>
           <w:b/>
-        </w:rPr>
-      </w:pPr>
-      <w:r>
-        <w:rPr>
-          <w:rFonts w:ascii="Times New Roman" w:hAnsi="Times New Roman" w:cs="Times New Roman"/>
-          <w:b/>
+          <w:sz w:val="24"/>
+          <w:szCs w:val="24"/>
+        </w:rPr>
+      </w:pPr>
+      <w:r>
+        <w:rPr>
+          <w:rFonts w:ascii="Times New Roman" w:hAnsi="Times New Roman" w:cs="Times New Roman"/>
+          <w:b/>
+          <w:sz w:val="24"/>
+          <w:szCs w:val="24"/>
         </w:rPr>
         <w:t>EDUCATION</w:t>
       </w:r>
@@ -75,19 +153,34 @@
         <w:rPr>
           <w:rFonts w:ascii="Times New Roman" w:hAnsi="Times New Roman" w:cs="Times New Roman"/>
           <w:b/>
-        </w:rPr>
-      </w:pPr>
-      <w:r>
-        <w:rPr>
-          <w:rFonts w:ascii="Times New Roman" w:hAnsi="Times New Roman" w:cs="Times New Roman"/>
-          <w:b/>
-        </w:rPr>
-        <w:t>2018-2021</w:t>
-      </w:r>
-      <w:r>
-        <w:rPr>
-          <w:rFonts w:ascii="Times New Roman" w:hAnsi="Times New Roman" w:cs="Times New Roman"/>
-          <w:b/>
+          <w:sz w:val="24"/>
+          <w:szCs w:val="24"/>
+        </w:rPr>
+      </w:pPr>
+      <w:r>
+        <w:rPr>
+          <w:rFonts w:ascii="Times New Roman" w:hAnsi="Times New Roman" w:cs="Times New Roman"/>
+          <w:b/>
+          <w:sz w:val="24"/>
+          <w:szCs w:val="24"/>
+        </w:rPr>
+        <w:t>2018-202</w:t>
+      </w:r>
+      <w:r>
+        <w:rPr>
+          <w:rFonts w:ascii="Times New Roman" w:hAnsi="Times New Roman" w:cs="Times New Roman"/>
+          <w:b/>
+          <w:sz w:val="24"/>
+          <w:szCs w:val="24"/>
+        </w:rPr>
+        <w:t>2</w:t>
+      </w:r>
+      <w:r>
+        <w:rPr>
+          <w:rFonts w:ascii="Times New Roman" w:hAnsi="Times New Roman" w:cs="Times New Roman"/>
+          <w:b/>
+          <w:sz w:val="24"/>
+          <w:szCs w:val="24"/>
         </w:rPr>
         <w:tab/>
       </w:r>
@@ -95,6 +188,8 @@
         <w:rPr>
           <w:rFonts w:ascii="Times New Roman" w:hAnsi="Times New Roman" w:cs="Times New Roman"/>
           <w:b/>
+          <w:sz w:val="24"/>
+          <w:szCs w:val="24"/>
         </w:rPr>
         <w:tab/>
       </w:r>
@@ -102,6 +197,8 @@
         <w:rPr>
           <w:rFonts w:ascii="Times New Roman" w:hAnsi="Times New Roman" w:cs="Times New Roman"/>
           <w:b/>
+          <w:sz w:val="24"/>
+          <w:szCs w:val="24"/>
         </w:rPr>
         <w:tab/>
       </w:r>
@@ -109,6 +206,8 @@
         <w:rPr>
           <w:rFonts w:ascii="Times New Roman" w:hAnsi="Times New Roman" w:cs="Times New Roman"/>
           <w:b/>
+          <w:sz w:val="24"/>
+          <w:szCs w:val="24"/>
         </w:rPr>
         <w:t>University College London</w:t>
       </w:r>
@@ -116,6 +215,8 @@
         <w:rPr>
           <w:rFonts w:ascii="Times New Roman" w:hAnsi="Times New Roman" w:cs="Times New Roman"/>
           <w:b/>
+          <w:sz w:val="24"/>
+          <w:szCs w:val="24"/>
         </w:rPr>
         <w:tab/>
       </w:r>
@@ -123,6 +224,8 @@
         <w:rPr>
           <w:rFonts w:ascii="Times New Roman" w:hAnsi="Times New Roman" w:cs="Times New Roman"/>
           <w:b/>
+          <w:sz w:val="24"/>
+          <w:szCs w:val="24"/>
         </w:rPr>
         <w:tab/>
       </w:r>
@@ -130,6 +233,8 @@
         <w:rPr>
           <w:rFonts w:ascii="Times New Roman" w:hAnsi="Times New Roman" w:cs="Times New Roman"/>
           <w:b/>
+          <w:sz w:val="24"/>
+          <w:szCs w:val="24"/>
         </w:rPr>
         <w:tab/>
       </w:r>
@@ -137,25 +242,20 @@
         <w:rPr>
           <w:rFonts w:ascii="Times New Roman" w:hAnsi="Times New Roman" w:cs="Times New Roman"/>
           <w:b/>
+          <w:sz w:val="24"/>
+          <w:szCs w:val="24"/>
         </w:rPr>
         <w:tab/>
         <w:t xml:space="preserve">            </w:t>
       </w:r>
-      <w:proofErr w:type="spellStart"/>
-      <w:r>
-        <w:rPr>
-          <w:rFonts w:ascii="Times New Roman" w:hAnsi="Times New Roman" w:cs="Times New Roman"/>
-          <w:b/>
-        </w:rPr>
-        <w:t>London</w:t>
-      </w:r>
-      <w:proofErr w:type="spellEnd"/>
-      <w:r>
-        <w:rPr>
-          <w:rFonts w:ascii="Times New Roman" w:hAnsi="Times New Roman" w:cs="Times New Roman"/>
-          <w:b/>
-        </w:rPr>
-        <w:t>, UK</w:t>
+      <w:r>
+        <w:rPr>
+          <w:rFonts w:ascii="Times New Roman" w:hAnsi="Times New Roman" w:cs="Times New Roman"/>
+          <w:b/>
+          <w:sz w:val="24"/>
+          <w:szCs w:val="24"/>
+        </w:rPr>
+        <w:t>London, UK</w:t>
       </w:r>
     </w:p>
     <w:p>
@@ -163,189 +263,90 @@
         <w:rPr>
           <w:rFonts w:ascii="Times New Roman" w:hAnsi="Times New Roman" w:cs="Times New Roman"/>
           <w:i/>
+          <w:sz w:val="24"/>
+          <w:szCs w:val="24"/>
         </w:rPr>
       </w:pPr>
       <w:r>
         <w:rPr>
           <w:rFonts w:ascii="Times New Roman" w:hAnsi="Times New Roman" w:cs="Times New Roman"/>
           <w:i/>
-        </w:rPr>
-        <w:t>BSc Computer Science</w:t>
+          <w:sz w:val="24"/>
+          <w:szCs w:val="24"/>
+        </w:rPr>
+        <w:t>MEng</w:t>
+      </w:r>
+      <w:r>
+        <w:rPr>
+          <w:rFonts w:ascii="Times New Roman" w:hAnsi="Times New Roman" w:cs="Times New Roman"/>
+          <w:i/>
+          <w:sz w:val="24"/>
+          <w:szCs w:val="24"/>
+        </w:rPr>
+        <w:t xml:space="preserve"> Computer Science</w:t>
       </w:r>
     </w:p>
     <w:p>
       <w:pPr>
         <w:rPr>
           <w:rFonts w:ascii="Times New Roman" w:hAnsi="Times New Roman" w:cs="Times New Roman"/>
-        </w:rPr>
-      </w:pPr>
-      <w:r>
-        <w:rPr>
-          <w:rFonts w:ascii="Times New Roman" w:hAnsi="Times New Roman" w:cs="Times New Roman"/>
-        </w:rPr>
-        <w:t xml:space="preserve">▪ </w:t>
-      </w:r>
-      <w:r>
-        <w:rPr>
-          <w:rFonts w:ascii="Times New Roman" w:hAnsi="Times New Roman" w:cs="Times New Roman"/>
-          <w:b/>
-        </w:rPr>
-        <w:t xml:space="preserve">Performance: </w:t>
-      </w:r>
-      <w:r>
-        <w:rPr>
-          <w:rFonts w:ascii="Times New Roman" w:hAnsi="Times New Roman" w:cs="Times New Roman"/>
-        </w:rPr>
-        <w:t>Completed 1</w:t>
-      </w:r>
-      <w:r>
-        <w:rPr>
-          <w:rFonts w:ascii="Times New Roman" w:hAnsi="Times New Roman" w:cs="Times New Roman"/>
-          <w:vertAlign w:val="superscript"/>
-        </w:rPr>
-        <w:t>st</w:t>
-      </w:r>
-      <w:r>
-        <w:rPr>
-          <w:rFonts w:ascii="Times New Roman" w:hAnsi="Times New Roman" w:cs="Times New Roman"/>
-        </w:rPr>
-        <w:t xml:space="preserve"> year with first-class (average 76.2%) and is working towards first-class for 2</w:t>
-      </w:r>
-      <w:r>
-        <w:rPr>
-          <w:rFonts w:ascii="Times New Roman" w:hAnsi="Times New Roman" w:cs="Times New Roman"/>
-          <w:vertAlign w:val="superscript"/>
-        </w:rPr>
-        <w:t>nd</w:t>
-      </w:r>
-      <w:r>
-        <w:rPr>
-          <w:rFonts w:ascii="Times New Roman" w:hAnsi="Times New Roman" w:cs="Times New Roman"/>
-        </w:rPr>
-        <w:t xml:space="preserve"> year</w:t>
-      </w:r>
-    </w:p>
-    <w:p>
-      <w:pPr>
-        <w:rPr>
-          <w:rFonts w:ascii="Times New Roman" w:hAnsi="Times New Roman" w:cs="Times New Roman"/>
-          <w:b/>
-        </w:rPr>
-      </w:pPr>
-      <w:r>
-        <w:rPr>
-          <w:rFonts w:ascii="Times New Roman" w:hAnsi="Times New Roman" w:cs="Times New Roman"/>
-          <w:b/>
-        </w:rPr>
-        <w:t>2012-201</w:t>
-      </w:r>
-      <w:r>
-        <w:rPr>
-          <w:rFonts w:ascii="Times New Roman" w:hAnsi="Times New Roman" w:cs="Times New Roman"/>
-          <w:b/>
-        </w:rPr>
-        <w:t>8</w:t>
-      </w:r>
-      <w:r>
-        <w:rPr>
-          <w:rFonts w:ascii="Times New Roman" w:hAnsi="Times New Roman" w:cs="Times New Roman"/>
-          <w:b/>
-        </w:rPr>
-        <w:t xml:space="preserve"> </w:t>
-      </w:r>
-      <w:r>
-        <w:rPr>
-          <w:rFonts w:ascii="Times New Roman" w:hAnsi="Times New Roman" w:cs="Times New Roman"/>
-          <w:b/>
-        </w:rPr>
-        <w:tab/>
-      </w:r>
-      <w:r>
-        <w:rPr>
-          <w:rFonts w:ascii="Times New Roman" w:hAnsi="Times New Roman" w:cs="Times New Roman"/>
-          <w:b/>
-        </w:rPr>
-        <w:tab/>
-      </w:r>
-      <w:r>
-        <w:rPr>
-          <w:rFonts w:ascii="Times New Roman" w:hAnsi="Times New Roman" w:cs="Times New Roman"/>
-          <w:b/>
-        </w:rPr>
-        <w:tab/>
-        <w:t>Shenzhen College of International Education</w:t>
-      </w:r>
-      <w:r>
-        <w:rPr>
-          <w:rFonts w:ascii="Times New Roman" w:hAnsi="Times New Roman" w:cs="Times New Roman"/>
-          <w:b/>
-        </w:rPr>
-        <w:tab/>
-      </w:r>
-      <w:r>
-        <w:rPr>
-          <w:rFonts w:ascii="Times New Roman" w:hAnsi="Times New Roman" w:cs="Times New Roman"/>
-          <w:b/>
-        </w:rPr>
-        <w:tab/>
-        <w:t xml:space="preserve">    Shenzhen, China</w:t>
-      </w:r>
-    </w:p>
-    <w:p>
-      <w:pPr>
-        <w:rPr>
-          <w:rFonts w:ascii="Times New Roman" w:hAnsi="Times New Roman" w:cs="Times New Roman"/>
           <w:i/>
-        </w:rPr>
-      </w:pPr>
+          <w:sz w:val="24"/>
+          <w:szCs w:val="24"/>
+        </w:rPr>
+      </w:pPr>
+      <w:r>
+        <w:rPr>
+          <w:rFonts w:ascii="Times New Roman" w:hAnsi="Times New Roman" w:cs="Times New Roman"/>
+          <w:b/>
+          <w:sz w:val="24"/>
+          <w:szCs w:val="24"/>
+        </w:rPr>
+        <w:t>Performance</w:t>
+      </w:r>
+      <w:r>
+        <w:rPr>
+          <w:rFonts w:ascii="Times New Roman" w:hAnsi="Times New Roman" w:cs="Times New Roman"/>
+          <w:b/>
+          <w:sz w:val="24"/>
+          <w:szCs w:val="24"/>
+        </w:rPr>
+        <w:t xml:space="preserve">: </w:t>
+      </w:r>
+      <w:r>
+        <w:rPr>
+          <w:rFonts w:ascii="Times New Roman" w:hAnsi="Times New Roman" w:cs="Times New Roman"/>
+          <w:sz w:val="24"/>
+          <w:szCs w:val="24"/>
+        </w:rPr>
+        <w:t xml:space="preserve">Completed First 2 years with Avg. score </w:t>
+      </w:r>
       <w:r>
         <w:rPr>
           <w:rFonts w:ascii="Times New Roman" w:hAnsi="Times New Roman" w:cs="Times New Roman"/>
           <w:i/>
-        </w:rPr>
-        <w:t xml:space="preserve">A-levels </w:t>
-      </w:r>
-      <w:r>
-        <w:rPr>
-          <w:rFonts w:ascii="Times New Roman" w:hAnsi="Times New Roman" w:cs="Times New Roman"/>
-          <w:i/>
-        </w:rPr>
-        <w:t>Computer Science(A*), Mathematics(A*), Physics(A*)</w:t>
-      </w:r>
-    </w:p>
-    <w:p>
-      <w:pPr>
-        <w:rPr>
-          <w:rFonts w:ascii="Times New Roman" w:hAnsi="Times New Roman" w:cs="Times New Roman"/>
-        </w:rPr>
-      </w:pPr>
-      <w:r>
-        <w:rPr>
-          <w:rFonts w:ascii="Times New Roman" w:hAnsi="Times New Roman" w:cs="Times New Roman"/>
-        </w:rPr>
-        <w:t xml:space="preserve">▪ </w:t>
-      </w:r>
-      <w:r>
-        <w:rPr>
-          <w:rFonts w:ascii="Times New Roman" w:hAnsi="Times New Roman" w:cs="Times New Roman"/>
-          <w:b/>
-        </w:rPr>
-        <w:t>Awards</w:t>
-      </w:r>
-      <w:r>
-        <w:rPr>
-          <w:rFonts w:ascii="Times New Roman" w:hAnsi="Times New Roman" w:cs="Times New Roman"/>
-        </w:rPr>
-        <w:t xml:space="preserve">: </w:t>
-      </w:r>
-      <w:r>
-        <w:rPr>
-          <w:rFonts w:ascii="Times New Roman" w:hAnsi="Times New Roman" w:cs="Times New Roman"/>
-        </w:rPr>
-        <w:t>First Place in A2 Computer Science, First Place in A1 Computer Science, Third Place in G2 Computer Science, Duke of Edinburgh Award Silver</w:t>
-      </w:r>
-      <w:bookmarkStart w:id="0" w:name="_GoBack"/>
-      <w:bookmarkEnd w:id="0"/>
+          <w:iCs/>
+          <w:sz w:val="24"/>
+          <w:szCs w:val="24"/>
+        </w:rPr>
+        <w:t>75</w:t>
+      </w:r>
+      <w:r>
+        <w:rPr>
+          <w:rFonts w:ascii="Times New Roman" w:hAnsi="Times New Roman" w:cs="Times New Roman"/>
+          <w:sz w:val="24"/>
+          <w:szCs w:val="24"/>
+        </w:rPr>
+        <w:t>(A)</w:t>
+      </w:r>
+      <w:r>
+        <w:rPr>
+          <w:rFonts w:ascii="Times New Roman" w:hAnsi="Times New Roman" w:cs="Times New Roman"/>
+          <w:sz w:val="24"/>
+          <w:szCs w:val="24"/>
+        </w:rPr>
+        <w:t>; Working towards First Class Honours.</w:t>
+      </w:r>
     </w:p>
     <w:p>
       <w:pPr>
@@ -355,72 +356,18 @@
         <w:rPr>
           <w:rFonts w:ascii="Times New Roman" w:hAnsi="Times New Roman" w:cs="Times New Roman"/>
           <w:b/>
-        </w:rPr>
-      </w:pPr>
-      <w:r>
-        <w:rPr>
-          <w:rFonts w:ascii="Times New Roman" w:hAnsi="Times New Roman" w:cs="Times New Roman"/>
-          <w:b/>
-        </w:rPr>
-        <w:t>EXPERIENCES</w:t>
-      </w:r>
-    </w:p>
-    <w:p>
-      <w:pPr>
-        <w:rPr>
-          <w:rFonts w:ascii="Times New Roman" w:hAnsi="Times New Roman" w:cs="Times New Roman"/>
-          <w:b/>
-        </w:rPr>
-      </w:pPr>
-      <w:r>
-        <w:rPr>
-          <w:rFonts w:ascii="Times New Roman" w:hAnsi="Times New Roman" w:cs="Times New Roman"/>
-          <w:b/>
-        </w:rPr>
-        <w:t>December 2016 – February 201</w:t>
-      </w:r>
-      <w:r>
-        <w:rPr>
-          <w:rFonts w:ascii="Times New Roman" w:hAnsi="Times New Roman" w:cs="Times New Roman"/>
-          <w:b/>
-        </w:rPr>
-        <w:t>7</w:t>
-      </w:r>
-      <w:r>
-        <w:rPr>
-          <w:rFonts w:ascii="Times New Roman" w:hAnsi="Times New Roman" w:cs="Times New Roman"/>
-          <w:b/>
-        </w:rPr>
-        <w:tab/>
-      </w:r>
-      <w:r>
-        <w:rPr>
-          <w:rFonts w:ascii="Times New Roman" w:hAnsi="Times New Roman" w:cs="Times New Roman"/>
-          <w:b/>
-        </w:rPr>
-        <w:t>Software Development for School Society</w:t>
-      </w:r>
-    </w:p>
-    <w:p>
-      <w:pPr>
-        <w:rPr>
-          <w:rFonts w:ascii="Times New Roman" w:hAnsi="Times New Roman" w:cs="Times New Roman"/>
-          <w:i/>
-        </w:rPr>
-      </w:pPr>
-      <w:r>
-        <w:rPr>
-          <w:rFonts w:ascii="Times New Roman" w:hAnsi="Times New Roman" w:cs="Times New Roman"/>
-          <w:i/>
-        </w:rPr>
-        <w:t>developer</w:t>
-      </w:r>
-      <w:r>
-        <w:rPr>
-          <w:rFonts w:ascii="Times New Roman" w:hAnsi="Times New Roman" w:cs="Times New Roman"/>
-          <w:i/>
-        </w:rPr>
-        <w:t xml:space="preserve"> &amp; project manager</w:t>
+          <w:sz w:val="24"/>
+          <w:szCs w:val="24"/>
+        </w:rPr>
+      </w:pPr>
+      <w:r>
+        <w:rPr>
+          <w:rFonts w:ascii="Times New Roman" w:hAnsi="Times New Roman" w:cs="Times New Roman"/>
+          <w:b/>
+          <w:sz w:val="24"/>
+          <w:szCs w:val="24"/>
+        </w:rPr>
+        <w:t>SKILLS</w:t>
       </w:r>
     </w:p>
     <w:p>
@@ -428,23 +375,117 @@
         <w:pStyle w:val="ListParagraph"/>
         <w:numPr>
           <w:ilvl w:val="0"/>
-          <w:numId w:val="2"/>
+          <w:numId w:val="1"/>
         </w:numPr>
         <w:rPr>
           <w:rFonts w:ascii="Times New Roman" w:hAnsi="Times New Roman" w:cs="Times New Roman"/>
-        </w:rPr>
-      </w:pPr>
-      <w:r>
-        <w:rPr>
-          <w:rFonts w:ascii="Times New Roman" w:hAnsi="Times New Roman" w:cs="Times New Roman"/>
-        </w:rPr>
-        <w:t>Analyzed the requirements and scheduled the development</w:t>
-      </w:r>
-      <w:r>
-        <w:rPr>
-          <w:rFonts w:ascii="Times New Roman" w:hAnsi="Times New Roman" w:cs="Times New Roman"/>
-        </w:rPr>
-        <w:t xml:space="preserve"> for a team of 2 developers</w:t>
+          <w:sz w:val="24"/>
+          <w:szCs w:val="24"/>
+        </w:rPr>
+      </w:pPr>
+      <w:r>
+        <w:rPr>
+          <w:rFonts w:ascii="Times New Roman" w:hAnsi="Times New Roman" w:cs="Times New Roman"/>
+          <w:b/>
+          <w:bCs/>
+          <w:sz w:val="24"/>
+          <w:szCs w:val="24"/>
+        </w:rPr>
+        <w:t>Machine Learnin</w:t>
+      </w:r>
+      <w:r>
+        <w:rPr>
+          <w:rFonts w:ascii="Times New Roman" w:hAnsi="Times New Roman" w:cs="Times New Roman"/>
+          <w:b/>
+          <w:bCs/>
+          <w:sz w:val="24"/>
+          <w:szCs w:val="24"/>
+        </w:rPr>
+        <w:t>g</w:t>
+      </w:r>
+      <w:r>
+        <w:rPr>
+          <w:rFonts w:ascii="Times New Roman" w:hAnsi="Times New Roman" w:cs="Times New Roman"/>
+          <w:b/>
+          <w:bCs/>
+          <w:sz w:val="24"/>
+          <w:szCs w:val="24"/>
+        </w:rPr>
+        <w:t>:</w:t>
+      </w:r>
+      <w:r>
+        <w:rPr>
+          <w:rFonts w:ascii="Times New Roman" w:hAnsi="Times New Roman" w:cs="Times New Roman"/>
+          <w:b/>
+          <w:bCs/>
+          <w:sz w:val="24"/>
+          <w:szCs w:val="24"/>
+        </w:rPr>
+        <w:t xml:space="preserve"> </w:t>
+      </w:r>
+      <w:r>
+        <w:rPr>
+          <w:rFonts w:ascii="Times New Roman" w:hAnsi="Times New Roman" w:cs="Times New Roman"/>
+          <w:sz w:val="24"/>
+          <w:szCs w:val="24"/>
+        </w:rPr>
+        <w:t xml:space="preserve">Good understanding of principles of machine learning. </w:t>
+      </w:r>
+      <w:r>
+        <w:rPr>
+          <w:rFonts w:ascii="Times New Roman" w:hAnsi="Times New Roman" w:cs="Times New Roman"/>
+          <w:sz w:val="24"/>
+          <w:szCs w:val="24"/>
+        </w:rPr>
+        <w:t>Effective</w:t>
+      </w:r>
+      <w:r>
+        <w:rPr>
+          <w:rFonts w:ascii="Times New Roman" w:hAnsi="Times New Roman" w:cs="Times New Roman"/>
+          <w:sz w:val="24"/>
+          <w:szCs w:val="24"/>
+        </w:rPr>
+        <w:t xml:space="preserve"> user </w:t>
+      </w:r>
+      <w:r>
+        <w:rPr>
+          <w:rFonts w:ascii="Times New Roman" w:hAnsi="Times New Roman" w:cs="Times New Roman"/>
+          <w:sz w:val="24"/>
+          <w:szCs w:val="24"/>
+        </w:rPr>
+        <w:t xml:space="preserve">of </w:t>
+      </w:r>
+      <w:r>
+        <w:rPr>
+          <w:rFonts w:ascii="Times New Roman" w:hAnsi="Times New Roman" w:cs="Times New Roman"/>
+          <w:sz w:val="24"/>
+          <w:szCs w:val="24"/>
+        </w:rPr>
+        <w:t xml:space="preserve">Python and </w:t>
+      </w:r>
+      <w:r>
+        <w:rPr>
+          <w:rFonts w:ascii="Times New Roman" w:hAnsi="Times New Roman" w:cs="Times New Roman"/>
+          <w:sz w:val="24"/>
+          <w:szCs w:val="24"/>
+        </w:rPr>
+        <w:t>PyTorch</w:t>
+      </w:r>
+      <w:r>
+        <w:rPr>
+          <w:rFonts w:ascii="Times New Roman" w:hAnsi="Times New Roman" w:cs="Times New Roman"/>
+          <w:sz w:val="24"/>
+          <w:szCs w:val="24"/>
+        </w:rPr>
+        <w:t xml:space="preserve"> for ML implementation</w:t>
+      </w:r>
+      <w:r>
+        <w:rPr>
+          <w:rFonts w:ascii="Times New Roman" w:hAnsi="Times New Roman" w:cs="Times New Roman"/>
+          <w:sz w:val="24"/>
+          <w:szCs w:val="24"/>
+        </w:rPr>
+        <w:t>s and SciPy for data analysis and visualization</w:t>
       </w:r>
     </w:p>
     <w:p>
@@ -452,29 +493,57 @@
         <w:pStyle w:val="ListParagraph"/>
         <w:numPr>
           <w:ilvl w:val="0"/>
-          <w:numId w:val="2"/>
+          <w:numId w:val="1"/>
         </w:numPr>
         <w:rPr>
           <w:rFonts w:ascii="Times New Roman" w:hAnsi="Times New Roman" w:cs="Times New Roman"/>
-        </w:rPr>
-      </w:pPr>
-      <w:r>
-        <w:rPr>
-          <w:rFonts w:ascii="Times New Roman" w:hAnsi="Times New Roman" w:cs="Times New Roman"/>
-        </w:rPr>
-        <w:t xml:space="preserve">Developed an application with C++ and cocos2dx </w:t>
-      </w:r>
-      <w:r>
-        <w:rPr>
-          <w:rFonts w:ascii="Times New Roman" w:hAnsi="Times New Roman" w:cs="Times New Roman"/>
-        </w:rPr>
-        <w:t xml:space="preserve">to </w:t>
-      </w:r>
-      <w:r>
-        <w:rPr>
-          <w:rFonts w:ascii="Times New Roman" w:hAnsi="Times New Roman" w:cs="Times New Roman"/>
-        </w:rPr>
-        <w:t xml:space="preserve">retrieve and display the data stored on a private server </w:t>
+          <w:sz w:val="24"/>
+          <w:szCs w:val="24"/>
+        </w:rPr>
+      </w:pPr>
+      <w:r>
+        <w:rPr>
+          <w:rFonts w:ascii="Times New Roman" w:hAnsi="Times New Roman" w:cs="Times New Roman"/>
+          <w:b/>
+          <w:bCs/>
+          <w:sz w:val="24"/>
+          <w:szCs w:val="24"/>
+        </w:rPr>
+        <w:t>UWP App development:</w:t>
+      </w:r>
+      <w:r>
+        <w:rPr>
+          <w:rFonts w:ascii="Times New Roman" w:hAnsi="Times New Roman" w:cs="Times New Roman"/>
+          <w:b/>
+          <w:bCs/>
+          <w:sz w:val="24"/>
+          <w:szCs w:val="24"/>
+        </w:rPr>
+        <w:t xml:space="preserve"> </w:t>
+      </w:r>
+      <w:r>
+        <w:rPr>
+          <w:rFonts w:ascii="Times New Roman" w:hAnsi="Times New Roman" w:cs="Times New Roman"/>
+          <w:sz w:val="24"/>
+          <w:szCs w:val="24"/>
+        </w:rPr>
+        <w:t xml:space="preserve">Experienced in </w:t>
+      </w:r>
+      <w:r>
+        <w:rPr>
+          <w:rFonts w:ascii="Times New Roman" w:hAnsi="Times New Roman" w:cs="Times New Roman"/>
+          <w:sz w:val="24"/>
+          <w:szCs w:val="24"/>
+        </w:rPr>
+        <w:t xml:space="preserve">UWP application with C# and </w:t>
+      </w:r>
+      <w:r>
+        <w:rPr>
+          <w:rFonts w:ascii="Times New Roman" w:hAnsi="Times New Roman" w:cs="Times New Roman"/>
+          <w:sz w:val="24"/>
+          <w:szCs w:val="24"/>
+        </w:rPr>
+        <w:t>XAML</w:t>
       </w:r>
     </w:p>
     <w:p>
@@ -482,65 +551,149 @@
         <w:pStyle w:val="ListParagraph"/>
         <w:numPr>
           <w:ilvl w:val="0"/>
-          <w:numId w:val="2"/>
+          <w:numId w:val="1"/>
         </w:numPr>
         <w:rPr>
           <w:rFonts w:ascii="Times New Roman" w:hAnsi="Times New Roman" w:cs="Times New Roman"/>
-        </w:rPr>
-      </w:pPr>
-      <w:r>
-        <w:rPr>
-          <w:rFonts w:ascii="Times New Roman" w:hAnsi="Times New Roman" w:cs="Times New Roman"/>
-        </w:rPr>
-        <w:t xml:space="preserve">The system successfully supported </w:t>
-      </w:r>
-      <w:r>
-        <w:rPr>
-          <w:rFonts w:ascii="Times New Roman" w:hAnsi="Times New Roman" w:cs="Times New Roman"/>
-        </w:rPr>
-        <w:t xml:space="preserve">the competition held by a school society </w:t>
-      </w:r>
-      <w:r>
-        <w:rPr>
-          <w:rFonts w:ascii="Times New Roman" w:hAnsi="Times New Roman" w:cs="Times New Roman"/>
-        </w:rPr>
-        <w:t>with more than 100 participants</w:t>
-      </w:r>
-    </w:p>
-    <w:p>
-      <w:pPr>
-        <w:rPr>
-          <w:rFonts w:ascii="Times New Roman" w:hAnsi="Times New Roman" w:cs="Times New Roman"/>
-          <w:b/>
-        </w:rPr>
-      </w:pPr>
-      <w:r>
-        <w:rPr>
-          <w:rFonts w:ascii="Times New Roman" w:hAnsi="Times New Roman" w:cs="Times New Roman"/>
-          <w:b/>
-        </w:rPr>
-        <w:t>June 2019 – October 2019</w:t>
-      </w:r>
-      <w:r>
-        <w:rPr>
-          <w:rFonts w:ascii="Times New Roman" w:hAnsi="Times New Roman" w:cs="Times New Roman"/>
-          <w:b/>
-        </w:rPr>
-        <w:tab/>
-      </w:r>
-      <w:r>
-        <w:rPr>
-          <w:rFonts w:ascii="Times New Roman" w:hAnsi="Times New Roman" w:cs="Times New Roman"/>
-          <w:b/>
-        </w:rPr>
-        <w:tab/>
-      </w:r>
-      <w:r>
-        <w:rPr>
-          <w:rFonts w:ascii="Times New Roman" w:hAnsi="Times New Roman" w:cs="Times New Roman"/>
-          <w:b/>
-        </w:rPr>
-        <w:t>Machine Learning Coursera Course</w:t>
+          <w:sz w:val="24"/>
+          <w:szCs w:val="24"/>
+        </w:rPr>
+      </w:pPr>
+      <w:r>
+        <w:rPr>
+          <w:rFonts w:ascii="Times New Roman" w:hAnsi="Times New Roman" w:cs="Times New Roman"/>
+          <w:b/>
+          <w:bCs/>
+          <w:sz w:val="24"/>
+          <w:szCs w:val="24"/>
+        </w:rPr>
+        <w:t>J</w:t>
+      </w:r>
+      <w:r>
+        <w:rPr>
+          <w:rFonts w:ascii="Times New Roman" w:hAnsi="Times New Roman" w:cs="Times New Roman"/>
+          <w:b/>
+          <w:bCs/>
+          <w:sz w:val="24"/>
+          <w:szCs w:val="24"/>
+        </w:rPr>
+        <w:t>a</w:t>
+      </w:r>
+      <w:r>
+        <w:rPr>
+          <w:rFonts w:ascii="Times New Roman" w:hAnsi="Times New Roman" w:cs="Times New Roman"/>
+          <w:b/>
+          <w:bCs/>
+          <w:sz w:val="24"/>
+          <w:szCs w:val="24"/>
+        </w:rPr>
+        <w:t>va Backend development</w:t>
+      </w:r>
+      <w:r>
+        <w:rPr>
+          <w:rFonts w:ascii="Times New Roman" w:hAnsi="Times New Roman" w:cs="Times New Roman"/>
+          <w:b/>
+          <w:bCs/>
+          <w:sz w:val="24"/>
+          <w:szCs w:val="24"/>
+        </w:rPr>
+        <w:t xml:space="preserve">: </w:t>
+      </w:r>
+      <w:r>
+        <w:rPr>
+          <w:rFonts w:ascii="Times New Roman" w:hAnsi="Times New Roman" w:cs="Times New Roman" w:hint="eastAsia"/>
+          <w:sz w:val="24"/>
+          <w:szCs w:val="24"/>
+        </w:rPr>
+        <w:t>Experienced</w:t>
+      </w:r>
+      <w:r>
+        <w:rPr>
+          <w:rFonts w:ascii="Times New Roman" w:hAnsi="Times New Roman" w:cs="Times New Roman"/>
+          <w:sz w:val="24"/>
+          <w:szCs w:val="24"/>
+        </w:rPr>
+        <w:t xml:space="preserve"> </w:t>
+      </w:r>
+      <w:r>
+        <w:rPr>
+          <w:rFonts w:ascii="Times New Roman" w:hAnsi="Times New Roman" w:cs="Times New Roman" w:hint="eastAsia"/>
+          <w:sz w:val="24"/>
+          <w:szCs w:val="24"/>
+        </w:rPr>
+        <w:t>in</w:t>
+      </w:r>
+      <w:r>
+        <w:rPr>
+          <w:rFonts w:ascii="Times New Roman" w:hAnsi="Times New Roman" w:cs="Times New Roman"/>
+          <w:sz w:val="24"/>
+          <w:szCs w:val="24"/>
+        </w:rPr>
+        <w:t xml:space="preserve"> </w:t>
+      </w:r>
+      <w:r>
+        <w:rPr>
+          <w:rFonts w:ascii="Times New Roman" w:hAnsi="Times New Roman" w:cs="Times New Roman"/>
+          <w:sz w:val="24"/>
+          <w:szCs w:val="24"/>
+        </w:rPr>
+        <w:t xml:space="preserve">Spring boot </w:t>
+      </w:r>
+      <w:r>
+        <w:rPr>
+          <w:rFonts w:ascii="Times New Roman" w:hAnsi="Times New Roman" w:cs="Times New Roman"/>
+          <w:sz w:val="24"/>
+          <w:szCs w:val="24"/>
+        </w:rPr>
+        <w:t>back-end development</w:t>
+      </w:r>
+      <w:r>
+        <w:rPr>
+          <w:rFonts w:ascii="Times New Roman" w:hAnsi="Times New Roman" w:cs="Times New Roman"/>
+          <w:sz w:val="24"/>
+          <w:szCs w:val="24"/>
+        </w:rPr>
+        <w:t xml:space="preserve">, API designing, </w:t>
+      </w:r>
+      <w:r>
+        <w:rPr>
+          <w:rFonts w:ascii="Times New Roman" w:hAnsi="Times New Roman" w:cs="Times New Roman"/>
+          <w:sz w:val="24"/>
+          <w:szCs w:val="24"/>
+        </w:rPr>
+        <w:t xml:space="preserve">unit </w:t>
+      </w:r>
+      <w:r>
+        <w:rPr>
+          <w:rFonts w:ascii="Times New Roman" w:hAnsi="Times New Roman" w:cs="Times New Roman"/>
+          <w:sz w:val="24"/>
+          <w:szCs w:val="24"/>
+        </w:rPr>
+        <w:t>testing</w:t>
+      </w:r>
+      <w:r>
+        <w:rPr>
+          <w:rFonts w:ascii="Times New Roman" w:hAnsi="Times New Roman" w:cs="Times New Roman"/>
+          <w:sz w:val="24"/>
+          <w:szCs w:val="24"/>
+        </w:rPr>
+        <w:t xml:space="preserve"> with Mockito </w:t>
+      </w:r>
+      <w:r>
+        <w:rPr>
+          <w:rFonts w:ascii="Times New Roman" w:hAnsi="Times New Roman" w:cs="Times New Roman"/>
+          <w:sz w:val="24"/>
+          <w:szCs w:val="24"/>
+        </w:rPr>
+        <w:t xml:space="preserve">and </w:t>
+      </w:r>
+      <w:r>
+        <w:rPr>
+          <w:rFonts w:ascii="Times New Roman" w:hAnsi="Times New Roman" w:cs="Times New Roman"/>
+          <w:sz w:val="24"/>
+          <w:szCs w:val="24"/>
+        </w:rPr>
+        <w:t>automated pipeline with Azure for build and deployment</w:t>
       </w:r>
     </w:p>
     <w:p>
@@ -548,19 +701,39 @@
         <w:pStyle w:val="ListParagraph"/>
         <w:numPr>
           <w:ilvl w:val="0"/>
-          <w:numId w:val="2"/>
+          <w:numId w:val="1"/>
         </w:numPr>
         <w:rPr>
           <w:rFonts w:ascii="Times New Roman" w:hAnsi="Times New Roman" w:cs="Times New Roman"/>
-          <w:i/>
-        </w:rPr>
-      </w:pPr>
-      <w:r>
-        <w:rPr>
-          <w:rFonts w:ascii="Times New Roman" w:hAnsi="Times New Roman" w:cs="Times New Roman"/>
-          <w:iCs/>
-        </w:rPr>
-        <w:t>Took machine learning course provided by Stanford University and learnt the principles of machine learning</w:t>
+          <w:sz w:val="24"/>
+          <w:szCs w:val="24"/>
+        </w:rPr>
+      </w:pPr>
+      <w:r>
+        <w:rPr>
+          <w:rFonts w:ascii="Times New Roman" w:hAnsi="Times New Roman" w:cs="Times New Roman"/>
+          <w:b/>
+          <w:bCs/>
+          <w:sz w:val="24"/>
+          <w:szCs w:val="24"/>
+        </w:rPr>
+        <w:t>MySQL:</w:t>
+      </w:r>
+      <w:r>
+        <w:rPr>
+          <w:rFonts w:ascii="Times New Roman" w:hAnsi="Times New Roman" w:cs="Times New Roman"/>
+          <w:sz w:val="24"/>
+          <w:szCs w:val="24"/>
+        </w:rPr>
+        <w:t xml:space="preserve"> </w:t>
+      </w:r>
+      <w:r>
+        <w:rPr>
+          <w:rFonts w:ascii="Times New Roman" w:hAnsi="Times New Roman" w:cs="Times New Roman"/>
+          <w:sz w:val="24"/>
+          <w:szCs w:val="24"/>
+        </w:rPr>
+        <w:t>Good Knowledge of managing database with MySQL workbench and accessing with JPA</w:t>
       </w:r>
     </w:p>
     <w:p>
@@ -568,133 +741,295 @@
         <w:pStyle w:val="ListParagraph"/>
         <w:numPr>
           <w:ilvl w:val="0"/>
-          <w:numId w:val="2"/>
+          <w:numId w:val="1"/>
         </w:numPr>
         <w:rPr>
           <w:rFonts w:ascii="Times New Roman" w:hAnsi="Times New Roman" w:cs="Times New Roman"/>
-          <w:i/>
-        </w:rPr>
-      </w:pPr>
-      <w:r>
-        <w:rPr>
-          <w:rFonts w:ascii="Times New Roman" w:hAnsi="Times New Roman" w:cs="Times New Roman"/>
-          <w:iCs/>
-        </w:rPr>
-        <w:t xml:space="preserve">Successfully implemented and trained </w:t>
-      </w:r>
-      <w:r>
-        <w:rPr>
-          <w:rFonts w:ascii="Times New Roman" w:hAnsi="Times New Roman" w:cs="Times New Roman"/>
-          <w:iCs/>
-        </w:rPr>
-        <w:t xml:space="preserve">a </w:t>
-      </w:r>
-      <w:r>
-        <w:rPr>
-          <w:rFonts w:ascii="Times New Roman" w:hAnsi="Times New Roman" w:cs="Times New Roman"/>
-          <w:iCs/>
-        </w:rPr>
-        <w:t xml:space="preserve">neural network </w:t>
-      </w:r>
-      <w:r>
-        <w:rPr>
-          <w:rFonts w:ascii="Times New Roman" w:hAnsi="Times New Roman" w:cs="Times New Roman"/>
-          <w:iCs/>
-        </w:rPr>
-        <w:t>that recognized</w:t>
-      </w:r>
-      <w:r>
-        <w:rPr>
-          <w:rFonts w:ascii="Times New Roman" w:hAnsi="Times New Roman" w:cs="Times New Roman"/>
-          <w:iCs/>
-        </w:rPr>
-        <w:t xml:space="preserve"> hand-written </w:t>
-      </w:r>
-      <w:r>
-        <w:rPr>
-          <w:rFonts w:ascii="Times New Roman" w:hAnsi="Times New Roman" w:cs="Times New Roman"/>
-          <w:iCs/>
-        </w:rPr>
-        <w:t xml:space="preserve">0-9 </w:t>
-      </w:r>
-      <w:r>
-        <w:rPr>
-          <w:rFonts w:ascii="Times New Roman" w:hAnsi="Times New Roman" w:cs="Times New Roman"/>
-          <w:iCs/>
-        </w:rPr>
-        <w:t>number digits</w:t>
-      </w:r>
-      <w:r>
-        <w:rPr>
-          <w:rFonts w:ascii="Times New Roman" w:hAnsi="Times New Roman" w:cs="Times New Roman"/>
-          <w:iCs/>
-        </w:rPr>
-        <w:t xml:space="preserve"> using Octave with over 500 labelled data samples</w:t>
+          <w:sz w:val="24"/>
+          <w:szCs w:val="24"/>
+        </w:rPr>
+      </w:pPr>
+      <w:r>
+        <w:rPr>
+          <w:rFonts w:ascii="Times New Roman" w:hAnsi="Times New Roman" w:cs="Times New Roman"/>
+          <w:b/>
+          <w:bCs/>
+          <w:sz w:val="24"/>
+          <w:szCs w:val="24"/>
+        </w:rPr>
+        <w:t>Cloud Services:</w:t>
+      </w:r>
+      <w:r>
+        <w:rPr>
+          <w:rFonts w:ascii="Times New Roman" w:hAnsi="Times New Roman" w:cs="Times New Roman"/>
+          <w:b/>
+          <w:bCs/>
+          <w:sz w:val="24"/>
+          <w:szCs w:val="24"/>
+        </w:rPr>
+        <w:t xml:space="preserve"> </w:t>
+      </w:r>
+      <w:r>
+        <w:rPr>
+          <w:rFonts w:ascii="Times New Roman" w:hAnsi="Times New Roman" w:cs="Times New Roman"/>
+          <w:sz w:val="24"/>
+          <w:szCs w:val="24"/>
+        </w:rPr>
+        <w:t>Familiar with automated pipeline, web application and database services of Azure</w:t>
       </w:r>
     </w:p>
     <w:p>
       <w:pPr>
-        <w:rPr>
-          <w:rFonts w:ascii="Times New Roman" w:hAnsi="Times New Roman" w:cs="Times New Roman"/>
-          <w:b/>
-        </w:rPr>
-      </w:pPr>
-      <w:r>
-        <w:rPr>
-          <w:rFonts w:ascii="Times New Roman" w:hAnsi="Times New Roman" w:cs="Times New Roman"/>
-          <w:b/>
-        </w:rPr>
-        <w:t>October 2019 – June 2020</w:t>
-      </w:r>
-      <w:r>
-        <w:rPr>
-          <w:rFonts w:ascii="Times New Roman" w:hAnsi="Times New Roman" w:cs="Times New Roman"/>
-          <w:b/>
-        </w:rPr>
-        <w:tab/>
-      </w:r>
-      <w:r>
-        <w:rPr>
-          <w:rFonts w:ascii="Times New Roman" w:hAnsi="Times New Roman" w:cs="Times New Roman"/>
-          <w:b/>
-        </w:rPr>
-        <w:tab/>
-      </w:r>
-      <w:r>
-        <w:rPr>
-          <w:rFonts w:ascii="Times New Roman" w:hAnsi="Times New Roman" w:cs="Times New Roman"/>
-          <w:b/>
-        </w:rPr>
-        <w:t xml:space="preserve">Microsoft </w:t>
-      </w:r>
-      <w:r>
-        <w:rPr>
-          <w:rFonts w:ascii="Times New Roman" w:hAnsi="Times New Roman" w:cs="Times New Roman"/>
-          <w:b/>
-        </w:rPr>
-        <w:t>Eye-tracking Application Development</w:t>
+        <w:pStyle w:val="ListParagraph"/>
+        <w:numPr>
+          <w:ilvl w:val="0"/>
+          <w:numId w:val="1"/>
+        </w:numPr>
+        <w:rPr>
+          <w:rFonts w:ascii="Times New Roman" w:hAnsi="Times New Roman" w:cs="Times New Roman"/>
+          <w:sz w:val="24"/>
+          <w:szCs w:val="24"/>
+        </w:rPr>
+      </w:pPr>
+      <w:r>
+        <w:rPr>
+          <w:rFonts w:ascii="Times New Roman" w:hAnsi="Times New Roman" w:cs="Times New Roman"/>
+          <w:b/>
+          <w:bCs/>
+          <w:sz w:val="24"/>
+          <w:szCs w:val="24"/>
+        </w:rPr>
+        <w:t>Version control:</w:t>
+      </w:r>
+      <w:r>
+        <w:rPr>
+          <w:rFonts w:ascii="Times New Roman" w:hAnsi="Times New Roman" w:cs="Times New Roman"/>
+          <w:sz w:val="24"/>
+          <w:szCs w:val="24"/>
+        </w:rPr>
+        <w:t xml:space="preserve"> </w:t>
+      </w:r>
+      <w:r>
+        <w:rPr>
+          <w:rFonts w:ascii="Times New Roman" w:hAnsi="Times New Roman" w:cs="Times New Roman"/>
+          <w:sz w:val="24"/>
+          <w:szCs w:val="24"/>
+        </w:rPr>
+        <w:t>Great u</w:t>
+      </w:r>
+      <w:r>
+        <w:rPr>
+          <w:rFonts w:ascii="Times New Roman" w:hAnsi="Times New Roman" w:cs="Times New Roman"/>
+          <w:sz w:val="24"/>
+          <w:szCs w:val="24"/>
+        </w:rPr>
+        <w:t>nderstanding of Git workflows for version control and team collaboration</w:t>
       </w:r>
     </w:p>
     <w:p>
       <w:pPr>
-        <w:rPr>
-          <w:rFonts w:ascii="Times New Roman" w:hAnsi="Times New Roman" w:cs="Times New Roman"/>
+        <w:pStyle w:val="ListParagraph"/>
+        <w:numPr>
+          <w:ilvl w:val="0"/>
+          <w:numId w:val="1"/>
+        </w:numPr>
+        <w:rPr>
+          <w:rFonts w:ascii="Times New Roman" w:hAnsi="Times New Roman" w:cs="Times New Roman"/>
+          <w:sz w:val="24"/>
+          <w:szCs w:val="24"/>
+        </w:rPr>
+      </w:pPr>
+      <w:r>
+        <w:rPr>
+          <w:rFonts w:ascii="Times New Roman" w:hAnsi="Times New Roman" w:cs="Times New Roman"/>
+          <w:b/>
+          <w:bCs/>
+          <w:sz w:val="24"/>
+          <w:szCs w:val="24"/>
+        </w:rPr>
+        <w:t>Programming Languages:</w:t>
+      </w:r>
+      <w:r>
+        <w:rPr>
+          <w:rFonts w:ascii="Times New Roman" w:hAnsi="Times New Roman" w:cs="Times New Roman"/>
+          <w:sz w:val="24"/>
+          <w:szCs w:val="24"/>
+        </w:rPr>
+        <w:t xml:space="preserve"> Python, Java, </w:t>
+      </w:r>
+      <w:r>
+        <w:rPr>
+          <w:rFonts w:ascii="Times New Roman" w:hAnsi="Times New Roman" w:cs="Times New Roman" w:hint="eastAsia"/>
+          <w:sz w:val="24"/>
+          <w:szCs w:val="24"/>
+        </w:rPr>
+        <w:t>C</w:t>
+      </w:r>
+      <w:r>
+        <w:rPr>
+          <w:rFonts w:ascii="Times New Roman" w:hAnsi="Times New Roman" w:cs="Times New Roman"/>
+          <w:sz w:val="24"/>
+          <w:szCs w:val="24"/>
+        </w:rPr>
+        <w:t>/C++, C#, Haskell</w:t>
+      </w:r>
+    </w:p>
+    <w:p>
+      <w:pPr>
+        <w:pStyle w:val="ListParagraph"/>
+        <w:numPr>
+          <w:ilvl w:val="0"/>
+          <w:numId w:val="1"/>
+        </w:numPr>
+        <w:rPr>
+          <w:rFonts w:ascii="Times New Roman" w:hAnsi="Times New Roman" w:cs="Times New Roman"/>
+          <w:sz w:val="24"/>
+          <w:szCs w:val="24"/>
+        </w:rPr>
+      </w:pPr>
+      <w:r>
+        <w:rPr>
+          <w:rFonts w:ascii="Times New Roman" w:hAnsi="Times New Roman" w:cs="Times New Roman"/>
+          <w:b/>
+          <w:sz w:val="24"/>
+          <w:szCs w:val="24"/>
+        </w:rPr>
+        <w:t xml:space="preserve">Multi-Language User: </w:t>
+      </w:r>
+      <w:r>
+        <w:rPr>
+          <w:rFonts w:ascii="Times New Roman" w:hAnsi="Times New Roman" w:cs="Times New Roman"/>
+          <w:sz w:val="24"/>
+          <w:szCs w:val="24"/>
+        </w:rPr>
+        <w:t>Proficient user of Cantonese, Chinese and English</w:t>
+      </w:r>
+    </w:p>
+    <w:p>
+      <w:pPr>
+        <w:pBdr>
+          <w:bottom w:val="single" w:sz="6" w:space="1" w:color="auto"/>
+        </w:pBdr>
+        <w:rPr>
+          <w:rFonts w:ascii="Times New Roman" w:hAnsi="Times New Roman" w:cs="Times New Roman"/>
+          <w:b/>
+          <w:sz w:val="24"/>
+          <w:szCs w:val="24"/>
+        </w:rPr>
+      </w:pPr>
+      <w:r>
+        <w:rPr>
+          <w:rFonts w:ascii="Times New Roman" w:hAnsi="Times New Roman" w:cs="Times New Roman"/>
+          <w:b/>
+          <w:sz w:val="24"/>
+          <w:szCs w:val="24"/>
+        </w:rPr>
+        <w:t>EXPERIENCES</w:t>
+      </w:r>
+    </w:p>
+    <w:p>
+      <w:pPr>
+        <w:rPr>
+          <w:rFonts w:ascii="Times New Roman" w:hAnsi="Times New Roman" w:cs="Times New Roman"/>
+          <w:b/>
+          <w:sz w:val="24"/>
+          <w:szCs w:val="24"/>
+        </w:rPr>
+      </w:pPr>
+      <w:r>
+        <w:rPr>
+          <w:rFonts w:ascii="Times New Roman" w:hAnsi="Times New Roman" w:cs="Times New Roman"/>
+          <w:b/>
+          <w:sz w:val="24"/>
+          <w:szCs w:val="24"/>
+        </w:rPr>
+        <w:t>September</w:t>
+      </w:r>
+      <w:r>
+        <w:rPr>
+          <w:rFonts w:ascii="Times New Roman" w:hAnsi="Times New Roman" w:cs="Times New Roman"/>
+          <w:b/>
+          <w:sz w:val="24"/>
+          <w:szCs w:val="24"/>
+        </w:rPr>
+        <w:t xml:space="preserve"> 20</w:t>
+      </w:r>
+      <w:r>
+        <w:rPr>
+          <w:rFonts w:ascii="Times New Roman" w:hAnsi="Times New Roman" w:cs="Times New Roman"/>
+          <w:b/>
+          <w:sz w:val="24"/>
+          <w:szCs w:val="24"/>
+        </w:rPr>
+        <w:t>20</w:t>
+      </w:r>
+      <w:r>
+        <w:rPr>
+          <w:rFonts w:ascii="Times New Roman" w:hAnsi="Times New Roman" w:cs="Times New Roman"/>
+          <w:b/>
+          <w:sz w:val="24"/>
+          <w:szCs w:val="24"/>
+        </w:rPr>
+        <w:t xml:space="preserve"> – </w:t>
+      </w:r>
+      <w:r>
+        <w:rPr>
+          <w:rFonts w:ascii="Times New Roman" w:hAnsi="Times New Roman" w:cs="Times New Roman"/>
+          <w:b/>
+          <w:sz w:val="24"/>
+          <w:szCs w:val="24"/>
+        </w:rPr>
+        <w:t>Jan 2021</w:t>
+      </w:r>
+      <w:r>
+        <w:rPr>
+          <w:rFonts w:ascii="Times New Roman" w:hAnsi="Times New Roman" w:cs="Times New Roman"/>
+          <w:b/>
+          <w:sz w:val="24"/>
+          <w:szCs w:val="24"/>
+        </w:rPr>
+        <w:tab/>
+      </w:r>
+      <w:r>
+        <w:rPr>
+          <w:rFonts w:ascii="Times New Roman" w:hAnsi="Times New Roman" w:cs="Times New Roman"/>
+          <w:b/>
+          <w:sz w:val="24"/>
+          <w:szCs w:val="24"/>
+        </w:rPr>
+        <w:tab/>
+      </w:r>
+      <w:r>
+        <w:rPr>
+          <w:rFonts w:ascii="Times New Roman" w:hAnsi="Times New Roman" w:cs="Times New Roman"/>
+          <w:b/>
+          <w:sz w:val="24"/>
+          <w:szCs w:val="24"/>
+        </w:rPr>
+        <w:t>Machine Learning for Soccer match result prediction</w:t>
+      </w:r>
+    </w:p>
+    <w:p>
+      <w:pPr>
+        <w:pStyle w:val="ListParagraph"/>
+        <w:rPr>
+          <w:rFonts w:ascii="Times New Roman" w:hAnsi="Times New Roman" w:cs="Times New Roman"/>
+          <w:b/>
           <w:i/>
+          <w:iCs/>
+          <w:sz w:val="24"/>
+          <w:szCs w:val="24"/>
         </w:rPr>
       </w:pPr>
       <w:r>
         <w:rPr>
           <w:rFonts w:ascii="Times New Roman" w:hAnsi="Times New Roman" w:cs="Times New Roman"/>
           <w:i/>
-        </w:rPr>
-        <w:t xml:space="preserve">lead </w:t>
-      </w:r>
-      <w:r>
-        <w:rPr>
-          <w:rFonts w:ascii="Times New Roman" w:hAnsi="Times New Roman" w:cs="Times New Roman"/>
-          <w:i/>
-        </w:rPr>
-        <w:t>programmer &amp; test engineer</w:t>
+          <w:iCs/>
+          <w:sz w:val="24"/>
+          <w:szCs w:val="24"/>
+        </w:rPr>
+        <w:t>Participated in a group project to utilize various machine learning models to predict EPL match result using historical match results, relevant information pulled from the net</w:t>
       </w:r>
     </w:p>
     <w:p>
@@ -707,115 +1042,27 @@
         <w:rPr>
           <w:rFonts w:ascii="Times New Roman" w:hAnsi="Times New Roman" w:cs="Times New Roman"/>
           <w:b/>
-        </w:rPr>
-      </w:pPr>
-      <w:r>
-        <w:rPr>
-          <w:rFonts w:ascii="Times New Roman" w:hAnsi="Times New Roman" w:cs="Times New Roman"/>
-        </w:rPr>
-        <w:t>Working in partnership with Microsoft</w:t>
-      </w:r>
-      <w:r>
-        <w:rPr>
-          <w:rFonts w:ascii="Times New Roman" w:hAnsi="Times New Roman" w:cs="Times New Roman"/>
-        </w:rPr>
-        <w:t xml:space="preserve">, </w:t>
-      </w:r>
-      <w:r>
-        <w:rPr>
-          <w:rFonts w:ascii="Times New Roman" w:hAnsi="Times New Roman" w:cs="Times New Roman"/>
-        </w:rPr>
-        <w:t>design</w:t>
-      </w:r>
-      <w:r>
-        <w:rPr>
-          <w:rFonts w:ascii="Times New Roman" w:hAnsi="Times New Roman" w:cs="Times New Roman"/>
-        </w:rPr>
-        <w:t>ed</w:t>
-      </w:r>
-      <w:r>
-        <w:rPr>
-          <w:rFonts w:ascii="Times New Roman" w:hAnsi="Times New Roman" w:cs="Times New Roman"/>
-        </w:rPr>
-        <w:t xml:space="preserve"> and </w:t>
-      </w:r>
-      <w:r>
-        <w:rPr>
-          <w:rFonts w:ascii="Times New Roman" w:hAnsi="Times New Roman" w:cs="Times New Roman"/>
-        </w:rPr>
-        <w:t>develop</w:t>
-      </w:r>
-      <w:r>
-        <w:rPr>
-          <w:rFonts w:ascii="Times New Roman" w:hAnsi="Times New Roman" w:cs="Times New Roman"/>
-        </w:rPr>
-        <w:t>ed</w:t>
-      </w:r>
-      <w:r>
-        <w:rPr>
-          <w:rFonts w:ascii="Times New Roman" w:hAnsi="Times New Roman" w:cs="Times New Roman"/>
-        </w:rPr>
-        <w:t xml:space="preserve"> </w:t>
-      </w:r>
-      <w:r>
-        <w:rPr>
-          <w:rFonts w:ascii="Times New Roman" w:hAnsi="Times New Roman" w:cs="Times New Roman"/>
-        </w:rPr>
-        <w:t>a UWP application</w:t>
-      </w:r>
-      <w:r>
-        <w:rPr>
-          <w:rFonts w:ascii="Times New Roman" w:hAnsi="Times New Roman" w:cs="Times New Roman"/>
-        </w:rPr>
-        <w:t xml:space="preserve"> </w:t>
-      </w:r>
-      <w:r>
-        <w:rPr>
-          <w:rFonts w:ascii="Times New Roman" w:hAnsi="Times New Roman" w:cs="Times New Roman"/>
-        </w:rPr>
-        <w:t xml:space="preserve">that supports </w:t>
-      </w:r>
-      <w:r>
-        <w:rPr>
-          <w:rFonts w:ascii="Times New Roman" w:hAnsi="Times New Roman" w:cs="Times New Roman"/>
-        </w:rPr>
-        <w:t xml:space="preserve">eye-tracking </w:t>
-      </w:r>
-      <w:r>
-        <w:rPr>
-          <w:rFonts w:ascii="Times New Roman" w:hAnsi="Times New Roman" w:cs="Times New Roman"/>
-        </w:rPr>
-        <w:t>devices</w:t>
-      </w:r>
-      <w:r>
-        <w:rPr>
-          <w:rFonts w:ascii="Times New Roman" w:hAnsi="Times New Roman" w:cs="Times New Roman"/>
-        </w:rPr>
-        <w:t xml:space="preserve"> </w:t>
-      </w:r>
-      <w:r>
-        <w:rPr>
-          <w:rFonts w:ascii="Times New Roman" w:hAnsi="Times New Roman" w:cs="Times New Roman"/>
-        </w:rPr>
-        <w:t>usage</w:t>
-      </w:r>
-      <w:r>
-        <w:rPr>
-          <w:rFonts w:ascii="Times New Roman" w:hAnsi="Times New Roman" w:cs="Times New Roman"/>
-        </w:rPr>
-        <w:t xml:space="preserve"> </w:t>
-      </w:r>
-      <w:r>
-        <w:rPr>
-          <w:rFonts w:ascii="Times New Roman" w:hAnsi="Times New Roman" w:cs="Times New Roman"/>
-        </w:rPr>
-        <w:t>in order to improve the lives of people of disabilities</w:t>
-      </w:r>
-      <w:r>
-        <w:rPr>
-          <w:rFonts w:ascii="Times New Roman" w:hAnsi="Times New Roman" w:cs="Times New Roman"/>
-        </w:rPr>
-        <w:t xml:space="preserve"> such as ALS</w:t>
+          <w:sz w:val="24"/>
+          <w:szCs w:val="24"/>
+        </w:rPr>
+      </w:pPr>
+      <w:r>
+        <w:rPr>
+          <w:rFonts w:ascii="Times New Roman" w:hAnsi="Times New Roman" w:cs="Times New Roman"/>
+          <w:b/>
+          <w:bCs/>
+          <w:sz w:val="24"/>
+          <w:szCs w:val="24"/>
+        </w:rPr>
+        <w:t xml:space="preserve">Feature Engineering: </w:t>
+      </w:r>
+      <w:r>
+        <w:rPr>
+          <w:rFonts w:ascii="Times New Roman" w:hAnsi="Times New Roman" w:cs="Times New Roman"/>
+          <w:sz w:val="24"/>
+          <w:szCs w:val="24"/>
+        </w:rPr>
+        <w:t>Referring to literatures, crafted features such as ELO ratings and recent strength of each team with Python and pandas</w:t>
       </w:r>
     </w:p>
     <w:p>
@@ -828,19 +1075,97 @@
         <w:rPr>
           <w:rFonts w:ascii="Times New Roman" w:hAnsi="Times New Roman" w:cs="Times New Roman"/>
           <w:b/>
-        </w:rPr>
-      </w:pPr>
-      <w:r>
-        <w:rPr>
-          <w:rFonts w:ascii="Times New Roman" w:hAnsi="Times New Roman" w:cs="Times New Roman"/>
-        </w:rPr>
-        <w:t>Developed a drawing application</w:t>
-      </w:r>
-      <w:r>
-        <w:rPr>
-          <w:rFonts w:ascii="Times New Roman" w:hAnsi="Times New Roman" w:cs="Times New Roman"/>
-        </w:rPr>
-        <w:t xml:space="preserve"> using C# and XAML and implemented the underlying algorithms</w:t>
+          <w:sz w:val="24"/>
+          <w:szCs w:val="24"/>
+        </w:rPr>
+      </w:pPr>
+      <w:r>
+        <w:rPr>
+          <w:rFonts w:ascii="Times New Roman" w:hAnsi="Times New Roman" w:cs="Times New Roman"/>
+          <w:b/>
+          <w:bCs/>
+          <w:sz w:val="24"/>
+          <w:szCs w:val="24"/>
+        </w:rPr>
+        <w:t xml:space="preserve">Model Evaluation: </w:t>
+      </w:r>
+      <w:r>
+        <w:rPr>
+          <w:rFonts w:ascii="Times New Roman" w:hAnsi="Times New Roman" w:cs="Times New Roman"/>
+          <w:sz w:val="24"/>
+          <w:szCs w:val="24"/>
+        </w:rPr>
+        <w:t>Utilized pandas and matplotlib to analyze and visualize features; Evaluate and compare different models including DNN, random forest, etc. using cross-validation accuracy and F1-score.</w:t>
+      </w:r>
+    </w:p>
+    <w:p>
+      <w:pPr>
+        <w:rPr>
+          <w:rFonts w:ascii="Times New Roman" w:hAnsi="Times New Roman" w:cs="Times New Roman"/>
+          <w:b/>
+          <w:sz w:val="24"/>
+          <w:szCs w:val="24"/>
+        </w:rPr>
+      </w:pPr>
+      <w:r>
+        <w:rPr>
+          <w:rFonts w:ascii="Times New Roman" w:hAnsi="Times New Roman" w:cs="Times New Roman"/>
+          <w:b/>
+          <w:sz w:val="24"/>
+          <w:szCs w:val="24"/>
+        </w:rPr>
+        <w:t xml:space="preserve">October 2019 – </w:t>
+      </w:r>
+      <w:r>
+        <w:rPr>
+          <w:rFonts w:ascii="Times New Roman" w:hAnsi="Times New Roman" w:cs="Times New Roman"/>
+          <w:b/>
+          <w:sz w:val="24"/>
+          <w:szCs w:val="24"/>
+        </w:rPr>
+        <w:t>Jan 2021</w:t>
+      </w:r>
+      <w:r>
+        <w:rPr>
+          <w:rFonts w:ascii="Times New Roman" w:hAnsi="Times New Roman" w:cs="Times New Roman"/>
+          <w:b/>
+          <w:sz w:val="24"/>
+          <w:szCs w:val="24"/>
+        </w:rPr>
+        <w:tab/>
+      </w:r>
+      <w:r>
+        <w:rPr>
+          <w:rFonts w:ascii="Times New Roman" w:hAnsi="Times New Roman" w:cs="Times New Roman"/>
+          <w:b/>
+          <w:sz w:val="24"/>
+          <w:szCs w:val="24"/>
+        </w:rPr>
+        <w:tab/>
+        <w:t>Microsoft Eye-tracking Application Development</w:t>
+      </w:r>
+    </w:p>
+    <w:p>
+      <w:pPr>
+        <w:pStyle w:val="ListParagraph"/>
+        <w:rPr>
+          <w:rFonts w:ascii="Times New Roman" w:hAnsi="Times New Roman" w:cs="Times New Roman"/>
+          <w:b/>
+          <w:i/>
+          <w:iCs/>
+          <w:sz w:val="24"/>
+          <w:szCs w:val="24"/>
+        </w:rPr>
+      </w:pPr>
+      <w:r>
+        <w:rPr>
+          <w:rFonts w:ascii="Times New Roman" w:hAnsi="Times New Roman" w:cs="Times New Roman"/>
+          <w:i/>
+          <w:iCs/>
+          <w:sz w:val="24"/>
+          <w:szCs w:val="24"/>
+        </w:rPr>
+        <w:t>Working in partnership with Microsoft, designed and developed a UWP application supporting eye-tracking devices in order to provide entertainment for people with disabilities such as ALS</w:t>
       </w:r>
     </w:p>
     <w:p>
@@ -853,31 +1178,27 @@
         <w:rPr>
           <w:rFonts w:ascii="Times New Roman" w:hAnsi="Times New Roman" w:cs="Times New Roman"/>
           <w:b/>
-        </w:rPr>
-      </w:pPr>
-      <w:r>
-        <w:rPr>
-          <w:rFonts w:ascii="Times New Roman" w:hAnsi="Times New Roman" w:cs="Times New Roman"/>
-        </w:rPr>
-        <w:t>Designed and implemented the user interface for eye-tracker usage</w:t>
-      </w:r>
-      <w:r>
-        <w:rPr>
-          <w:rFonts w:ascii="Times New Roman" w:hAnsi="Times New Roman" w:cs="Times New Roman"/>
-        </w:rPr>
-        <w:t xml:space="preserve"> </w:t>
-      </w:r>
-      <w:r>
-        <w:rPr>
-          <w:rFonts w:ascii="Times New Roman" w:hAnsi="Times New Roman" w:cs="Times New Roman"/>
-        </w:rPr>
-        <w:t>with</w:t>
-      </w:r>
-      <w:r>
-        <w:rPr>
-          <w:rFonts w:ascii="Times New Roman" w:hAnsi="Times New Roman" w:cs="Times New Roman"/>
-        </w:rPr>
-        <w:t xml:space="preserve"> the aids of specialists from Microsoft</w:t>
+          <w:sz w:val="24"/>
+          <w:szCs w:val="24"/>
+        </w:rPr>
+      </w:pPr>
+      <w:r>
+        <w:rPr>
+          <w:rFonts w:ascii="Times New Roman" w:hAnsi="Times New Roman" w:cs="Times New Roman"/>
+          <w:b/>
+          <w:bCs/>
+          <w:sz w:val="24"/>
+          <w:szCs w:val="24"/>
+        </w:rPr>
+        <w:t>Application Development:</w:t>
+      </w:r>
+      <w:r>
+        <w:rPr>
+          <w:rFonts w:ascii="Times New Roman" w:hAnsi="Times New Roman" w:cs="Times New Roman"/>
+          <w:sz w:val="24"/>
+          <w:szCs w:val="24"/>
+        </w:rPr>
+        <w:t xml:space="preserve"> Developed a UWP application with UWP and automated build with Azure</w:t>
       </w:r>
     </w:p>
     <w:p>
@@ -890,102 +1211,27 @@
         <w:rPr>
           <w:rFonts w:ascii="Times New Roman" w:hAnsi="Times New Roman" w:cs="Times New Roman"/>
           <w:b/>
-        </w:rPr>
-      </w:pPr>
-      <w:r>
-        <w:rPr>
-          <w:rFonts w:ascii="Times New Roman" w:hAnsi="Times New Roman" w:cs="Times New Roman"/>
-        </w:rPr>
-        <w:t>Coordinated the developments in a group of 3 using Git and took responsib</w:t>
-      </w:r>
-      <w:r>
-        <w:rPr>
-          <w:rFonts w:ascii="Times New Roman" w:hAnsi="Times New Roman" w:cs="Times New Roman"/>
-        </w:rPr>
-        <w:t>ility</w:t>
-      </w:r>
-      <w:r>
-        <w:rPr>
-          <w:rFonts w:ascii="Times New Roman" w:hAnsi="Times New Roman" w:cs="Times New Roman"/>
-        </w:rPr>
-        <w:t xml:space="preserve"> </w:t>
-      </w:r>
-      <w:r>
-        <w:rPr>
-          <w:rFonts w:ascii="Times New Roman" w:hAnsi="Times New Roman" w:cs="Times New Roman"/>
-        </w:rPr>
-        <w:t>for</w:t>
-      </w:r>
-      <w:r>
-        <w:rPr>
-          <w:rFonts w:ascii="Times New Roman" w:hAnsi="Times New Roman" w:cs="Times New Roman"/>
-        </w:rPr>
-        <w:t xml:space="preserve"> integration testing</w:t>
-      </w:r>
-    </w:p>
-    <w:p>
-      <w:pPr>
-        <w:rPr>
-          <w:rFonts w:ascii="Times New Roman" w:hAnsi="Times New Roman" w:cs="Times New Roman"/>
-          <w:b/>
-        </w:rPr>
-      </w:pPr>
-      <w:r>
-        <w:rPr>
-          <w:rFonts w:ascii="Times New Roman" w:hAnsi="Times New Roman" w:cs="Times New Roman"/>
-          <w:b/>
-        </w:rPr>
-        <w:t xml:space="preserve">October 2019 – </w:t>
-      </w:r>
-      <w:r>
-        <w:rPr>
-          <w:rFonts w:ascii="Times New Roman" w:hAnsi="Times New Roman" w:cs="Times New Roman"/>
-          <w:b/>
-        </w:rPr>
-        <w:t>Feb</w:t>
-      </w:r>
-      <w:r>
-        <w:rPr>
-          <w:rFonts w:ascii="Times New Roman" w:hAnsi="Times New Roman" w:cs="Times New Roman"/>
-          <w:b/>
-        </w:rPr>
-        <w:t xml:space="preserve"> 2020</w:t>
-      </w:r>
-      <w:r>
-        <w:rPr>
-          <w:rFonts w:ascii="Times New Roman" w:hAnsi="Times New Roman" w:cs="Times New Roman"/>
-          <w:b/>
-        </w:rPr>
-        <w:tab/>
-      </w:r>
-      <w:r>
-        <w:rPr>
-          <w:rFonts w:ascii="Times New Roman" w:hAnsi="Times New Roman" w:cs="Times New Roman"/>
-          <w:b/>
-        </w:rPr>
-        <w:tab/>
-      </w:r>
-      <w:r>
-        <w:rPr>
-          <w:rFonts w:ascii="Times New Roman" w:hAnsi="Times New Roman" w:cs="Times New Roman"/>
-          <w:b/>
-        </w:rPr>
-        <w:t>AI for the Common Good: F’AI’R Education Hackathon</w:t>
-      </w:r>
-    </w:p>
-    <w:p>
-      <w:pPr>
-        <w:rPr>
-          <w:rFonts w:ascii="Times New Roman" w:hAnsi="Times New Roman" w:cs="Times New Roman"/>
-          <w:i/>
-        </w:rPr>
-      </w:pPr>
-      <w:r>
-        <w:rPr>
-          <w:rFonts w:ascii="Times New Roman" w:hAnsi="Times New Roman" w:cs="Times New Roman"/>
-          <w:i/>
-        </w:rPr>
-        <w:t>back-end developer</w:t>
+          <w:sz w:val="24"/>
+          <w:szCs w:val="24"/>
+        </w:rPr>
+      </w:pPr>
+      <w:r>
+        <w:rPr>
+          <w:rFonts w:ascii="Times New Roman" w:hAnsi="Times New Roman" w:cs="Times New Roman"/>
+          <w:b/>
+          <w:bCs/>
+          <w:sz w:val="24"/>
+          <w:szCs w:val="24"/>
+        </w:rPr>
+        <w:t xml:space="preserve">User Interface Design: </w:t>
+      </w:r>
+      <w:r>
+        <w:rPr>
+          <w:rFonts w:ascii="Times New Roman" w:hAnsi="Times New Roman" w:cs="Times New Roman"/>
+          <w:sz w:val="24"/>
+          <w:szCs w:val="24"/>
+        </w:rPr>
+        <w:t>Designed and implemented the user interface for eye-tracker usage with the aids of specialists from Microsoft</w:t>
       </w:r>
     </w:p>
     <w:p>
@@ -998,79 +1244,159 @@
         <w:rPr>
           <w:rFonts w:ascii="Times New Roman" w:hAnsi="Times New Roman" w:cs="Times New Roman"/>
           <w:b/>
-        </w:rPr>
-      </w:pPr>
-      <w:r>
-        <w:rPr>
-          <w:rFonts w:ascii="Times New Roman" w:hAnsi="Times New Roman" w:cs="Times New Roman"/>
-        </w:rPr>
-        <w:t>In a group of 3, d</w:t>
-      </w:r>
-      <w:r>
-        <w:rPr>
-          <w:rFonts w:ascii="Times New Roman" w:hAnsi="Times New Roman" w:cs="Times New Roman"/>
-        </w:rPr>
-        <w:t>esign</w:t>
-      </w:r>
-      <w:r>
-        <w:rPr>
-          <w:rFonts w:ascii="Times New Roman" w:hAnsi="Times New Roman" w:cs="Times New Roman"/>
-        </w:rPr>
-        <w:t>ed</w:t>
-      </w:r>
-      <w:r>
-        <w:rPr>
-          <w:rFonts w:ascii="Times New Roman" w:hAnsi="Times New Roman" w:cs="Times New Roman"/>
-        </w:rPr>
-        <w:t xml:space="preserve"> and develop</w:t>
-      </w:r>
-      <w:r>
-        <w:rPr>
-          <w:rFonts w:ascii="Times New Roman" w:hAnsi="Times New Roman" w:cs="Times New Roman"/>
-        </w:rPr>
-        <w:t xml:space="preserve">ed a </w:t>
-      </w:r>
-      <w:r>
-        <w:rPr>
-          <w:rFonts w:ascii="Times New Roman" w:hAnsi="Times New Roman" w:cs="Times New Roman"/>
-        </w:rPr>
-        <w:t xml:space="preserve">progressive web app to support refugee integration by recommending </w:t>
-      </w:r>
-      <w:r>
-        <w:rPr>
-          <w:rFonts w:ascii="Times New Roman" w:hAnsi="Times New Roman" w:cs="Times New Roman"/>
-        </w:rPr>
-        <w:t xml:space="preserve">accessible </w:t>
-      </w:r>
-      <w:r>
-        <w:rPr>
-          <w:rFonts w:ascii="Times New Roman" w:hAnsi="Times New Roman" w:cs="Times New Roman"/>
-        </w:rPr>
-        <w:t>language learning materials to users</w:t>
-      </w:r>
-      <w:r>
-        <w:rPr>
-          <w:rFonts w:ascii="Times New Roman" w:hAnsi="Times New Roman" w:cs="Times New Roman"/>
-        </w:rPr>
-        <w:t xml:space="preserve"> and providing </w:t>
-      </w:r>
-      <w:r>
-        <w:rPr>
-          <w:rFonts w:ascii="Times New Roman" w:hAnsi="Times New Roman" w:cs="Times New Roman"/>
-        </w:rPr>
-        <w:t>learning</w:t>
-      </w:r>
-      <w:r>
-        <w:rPr>
-          <w:rFonts w:ascii="Times New Roman" w:hAnsi="Times New Roman" w:cs="Times New Roman"/>
-        </w:rPr>
-        <w:t xml:space="preserve"> community</w:t>
-      </w:r>
-      <w:r>
-        <w:rPr>
-          <w:rFonts w:ascii="Times New Roman" w:hAnsi="Times New Roman" w:cs="Times New Roman"/>
-        </w:rPr>
-        <w:t xml:space="preserve"> by chatrooms</w:t>
+          <w:sz w:val="24"/>
+          <w:szCs w:val="24"/>
+        </w:rPr>
+      </w:pPr>
+      <w:r>
+        <w:rPr>
+          <w:rFonts w:ascii="Times New Roman" w:hAnsi="Times New Roman" w:cs="Times New Roman"/>
+          <w:b/>
+          <w:bCs/>
+          <w:sz w:val="24"/>
+          <w:szCs w:val="24"/>
+        </w:rPr>
+        <w:t xml:space="preserve">Coordinating development: </w:t>
+      </w:r>
+      <w:r>
+        <w:rPr>
+          <w:rFonts w:ascii="Times New Roman" w:hAnsi="Times New Roman" w:cs="Times New Roman"/>
+          <w:sz w:val="24"/>
+          <w:szCs w:val="24"/>
+        </w:rPr>
+        <w:t>Utilized agile methods to embrace change</w:t>
+      </w:r>
+      <w:r>
+        <w:rPr>
+          <w:rFonts w:ascii="Times New Roman" w:hAnsi="Times New Roman" w:cs="Times New Roman"/>
+          <w:sz w:val="24"/>
+          <w:szCs w:val="24"/>
+        </w:rPr>
+        <w:t>s</w:t>
+      </w:r>
+      <w:r>
+        <w:rPr>
+          <w:rFonts w:ascii="Times New Roman" w:hAnsi="Times New Roman" w:cs="Times New Roman"/>
+          <w:sz w:val="24"/>
+          <w:szCs w:val="24"/>
+        </w:rPr>
+        <w:t xml:space="preserve"> in requirement</w:t>
+      </w:r>
+      <w:r>
+        <w:rPr>
+          <w:rFonts w:ascii="Times New Roman" w:hAnsi="Times New Roman" w:cs="Times New Roman"/>
+          <w:sz w:val="24"/>
+          <w:szCs w:val="24"/>
+        </w:rPr>
+        <w:t xml:space="preserve"> and manage different code version with </w:t>
+      </w:r>
+      <w:r>
+        <w:rPr>
+          <w:rFonts w:ascii="Times New Roman" w:hAnsi="Times New Roman" w:cs="Times New Roman"/>
+          <w:sz w:val="24"/>
+          <w:szCs w:val="24"/>
+        </w:rPr>
+        <w:t>Git and GitHub.</w:t>
+      </w:r>
+    </w:p>
+    <w:p>
+      <w:pPr>
+        <w:rPr>
+          <w:rFonts w:ascii="Times New Roman" w:hAnsi="Times New Roman" w:cs="Times New Roman"/>
+          <w:b/>
+          <w:sz w:val="24"/>
+          <w:szCs w:val="24"/>
+        </w:rPr>
+      </w:pPr>
+      <w:r>
+        <w:rPr>
+          <w:rFonts w:ascii="Times New Roman" w:hAnsi="Times New Roman" w:cs="Times New Roman"/>
+          <w:b/>
+          <w:sz w:val="24"/>
+          <w:szCs w:val="24"/>
+        </w:rPr>
+        <w:t xml:space="preserve">October 2019 – </w:t>
+      </w:r>
+      <w:r>
+        <w:rPr>
+          <w:rFonts w:ascii="Times New Roman" w:hAnsi="Times New Roman" w:cs="Times New Roman"/>
+          <w:b/>
+          <w:sz w:val="24"/>
+          <w:szCs w:val="24"/>
+        </w:rPr>
+        <w:t>July</w:t>
+      </w:r>
+      <w:r>
+        <w:rPr>
+          <w:rFonts w:ascii="Times New Roman" w:hAnsi="Times New Roman" w:cs="Times New Roman"/>
+          <w:b/>
+          <w:sz w:val="24"/>
+          <w:szCs w:val="24"/>
+        </w:rPr>
+        <w:t xml:space="preserve"> 2020</w:t>
+      </w:r>
+      <w:r>
+        <w:rPr>
+          <w:rFonts w:ascii="Times New Roman" w:hAnsi="Times New Roman" w:cs="Times New Roman"/>
+          <w:b/>
+          <w:sz w:val="24"/>
+          <w:szCs w:val="24"/>
+        </w:rPr>
+        <w:tab/>
+      </w:r>
+      <w:r>
+        <w:rPr>
+          <w:rFonts w:ascii="Times New Roman" w:hAnsi="Times New Roman" w:cs="Times New Roman"/>
+          <w:b/>
+          <w:sz w:val="24"/>
+          <w:szCs w:val="24"/>
+        </w:rPr>
+        <w:tab/>
+        <w:t>AI for the Common Good Hackathon</w:t>
+      </w:r>
+    </w:p>
+    <w:p>
+      <w:pPr>
+        <w:pStyle w:val="ListParagraph"/>
+        <w:rPr>
+          <w:rFonts w:ascii="Times New Roman" w:hAnsi="Times New Roman" w:cs="Times New Roman"/>
+          <w:b/>
+          <w:i/>
+          <w:iCs/>
+          <w:sz w:val="24"/>
+          <w:szCs w:val="24"/>
+        </w:rPr>
+      </w:pPr>
+      <w:r>
+        <w:rPr>
+          <w:rFonts w:ascii="Times New Roman" w:hAnsi="Times New Roman" w:cs="Times New Roman"/>
+          <w:i/>
+          <w:iCs/>
+          <w:sz w:val="24"/>
+          <w:szCs w:val="24"/>
+        </w:rPr>
+        <w:t xml:space="preserve">In a group of 3, designed and developed a web application for </w:t>
+      </w:r>
+      <w:r>
+        <w:rPr>
+          <w:rFonts w:ascii="Times New Roman" w:hAnsi="Times New Roman" w:cs="Times New Roman"/>
+          <w:i/>
+          <w:iCs/>
+          <w:sz w:val="24"/>
+          <w:szCs w:val="24"/>
+        </w:rPr>
+        <w:t xml:space="preserve">refugee integration; won the third prize </w:t>
+      </w:r>
+      <w:r>
+        <w:rPr>
+          <w:rFonts w:ascii="Times New Roman" w:hAnsi="Times New Roman" w:cs="Times New Roman"/>
+          <w:bCs/>
+          <w:i/>
+          <w:iCs/>
+          <w:sz w:val="24"/>
+          <w:szCs w:val="24"/>
+        </w:rPr>
+        <w:t>and was invited by British consulate in Paris to present the product</w:t>
       </w:r>
     </w:p>
     <w:p>
@@ -1083,79 +1409,43 @@
         <w:rPr>
           <w:rFonts w:ascii="Times New Roman" w:hAnsi="Times New Roman" w:cs="Times New Roman"/>
           <w:b/>
-        </w:rPr>
-      </w:pPr>
-      <w:r>
-        <w:rPr>
-          <w:rFonts w:ascii="Times New Roman" w:hAnsi="Times New Roman" w:cs="Times New Roman"/>
-        </w:rPr>
-        <w:t>Develop</w:t>
-      </w:r>
-      <w:r>
-        <w:rPr>
-          <w:rFonts w:ascii="Times New Roman" w:hAnsi="Times New Roman" w:cs="Times New Roman"/>
-        </w:rPr>
-        <w:t>ed</w:t>
-      </w:r>
-      <w:r>
-        <w:rPr>
-          <w:rFonts w:ascii="Times New Roman" w:hAnsi="Times New Roman" w:cs="Times New Roman"/>
-        </w:rPr>
-        <w:t xml:space="preserve"> </w:t>
-      </w:r>
-      <w:r>
-        <w:rPr>
-          <w:rFonts w:ascii="Times New Roman" w:hAnsi="Times New Roman" w:cs="Times New Roman"/>
-        </w:rPr>
-        <w:t>the backend</w:t>
-      </w:r>
-      <w:r>
-        <w:rPr>
-          <w:rFonts w:ascii="Times New Roman" w:hAnsi="Times New Roman" w:cs="Times New Roman"/>
-        </w:rPr>
-        <w:t xml:space="preserve"> using Java Spring Boot and MySQL and deploy</w:t>
-      </w:r>
-      <w:r>
-        <w:rPr>
-          <w:rFonts w:ascii="Times New Roman" w:hAnsi="Times New Roman" w:cs="Times New Roman"/>
-        </w:rPr>
-        <w:t>ed</w:t>
-      </w:r>
-      <w:r>
-        <w:rPr>
-          <w:rFonts w:ascii="Times New Roman" w:hAnsi="Times New Roman" w:cs="Times New Roman"/>
-        </w:rPr>
-        <w:t xml:space="preserve"> </w:t>
-      </w:r>
-      <w:r>
-        <w:rPr>
-          <w:rFonts w:ascii="Times New Roman" w:hAnsi="Times New Roman" w:cs="Times New Roman"/>
-        </w:rPr>
-        <w:t>it</w:t>
-      </w:r>
-      <w:r>
-        <w:rPr>
-          <w:rFonts w:ascii="Times New Roman" w:hAnsi="Times New Roman" w:cs="Times New Roman"/>
-        </w:rPr>
-        <w:t xml:space="preserve"> </w:t>
-      </w:r>
-      <w:r>
-        <w:rPr>
-          <w:rFonts w:ascii="Times New Roman" w:hAnsi="Times New Roman" w:cs="Times New Roman"/>
-        </w:rPr>
-        <w:t xml:space="preserve">on Azure </w:t>
-      </w:r>
-      <w:r>
-        <w:rPr>
-          <w:rFonts w:ascii="Times New Roman" w:hAnsi="Times New Roman" w:cs="Times New Roman"/>
-        </w:rPr>
-        <w:t xml:space="preserve">with </w:t>
-      </w:r>
-      <w:r>
-        <w:rPr>
-          <w:rFonts w:ascii="Times New Roman" w:hAnsi="Times New Roman" w:cs="Times New Roman"/>
-        </w:rPr>
-        <w:t>GitHub pipeline</w:t>
+          <w:sz w:val="24"/>
+          <w:szCs w:val="24"/>
+        </w:rPr>
+      </w:pPr>
+      <w:r>
+        <w:rPr>
+          <w:rFonts w:ascii="Times New Roman" w:hAnsi="Times New Roman" w:cs="Times New Roman"/>
+          <w:b/>
+          <w:bCs/>
+          <w:sz w:val="24"/>
+          <w:szCs w:val="24"/>
+        </w:rPr>
+        <w:t xml:space="preserve">Backend Development: </w:t>
+      </w:r>
+      <w:r>
+        <w:rPr>
+          <w:rFonts w:ascii="Times New Roman" w:hAnsi="Times New Roman" w:cs="Times New Roman"/>
+          <w:sz w:val="24"/>
+          <w:szCs w:val="24"/>
+        </w:rPr>
+        <w:t xml:space="preserve">Developed the backend server </w:t>
+      </w:r>
+      <w:r>
+        <w:rPr>
+          <w:rFonts w:ascii="Times New Roman" w:hAnsi="Times New Roman" w:cs="Times New Roman"/>
+          <w:sz w:val="24"/>
+          <w:szCs w:val="24"/>
+        </w:rPr>
+        <w:t>with</w:t>
+      </w:r>
+      <w:r>
+        <w:rPr>
+          <w:rFonts w:ascii="Times New Roman" w:hAnsi="Times New Roman" w:cs="Times New Roman"/>
+          <w:sz w:val="24"/>
+          <w:szCs w:val="24"/>
+        </w:rPr>
+        <w:t xml:space="preserve"> Java Spring Boot, JPA and MySQL</w:t>
       </w:r>
     </w:p>
     <w:p>
@@ -1168,14 +1458,64 @@
         <w:rPr>
           <w:rFonts w:ascii="Times New Roman" w:hAnsi="Times New Roman" w:cs="Times New Roman"/>
           <w:b/>
-        </w:rPr>
-      </w:pPr>
-      <w:r>
-        <w:rPr>
-          <w:rFonts w:ascii="Times New Roman" w:hAnsi="Times New Roman" w:cs="Times New Roman"/>
+          <w:sz w:val="24"/>
+          <w:szCs w:val="24"/>
+        </w:rPr>
+      </w:pPr>
+      <w:r>
+        <w:rPr>
+          <w:rFonts w:ascii="Times New Roman" w:hAnsi="Times New Roman" w:cs="Times New Roman"/>
+          <w:b/>
           <w:bCs/>
-        </w:rPr>
-        <w:t>Wrote and maintained the API documents for the API service implemented by myself</w:t>
+          <w:sz w:val="24"/>
+          <w:szCs w:val="24"/>
+        </w:rPr>
+        <w:t>Database management:</w:t>
+      </w:r>
+      <w:r>
+        <w:rPr>
+          <w:rFonts w:ascii="Times New Roman" w:hAnsi="Times New Roman" w:cs="Times New Roman"/>
+          <w:b/>
+          <w:sz w:val="24"/>
+          <w:szCs w:val="24"/>
+        </w:rPr>
+        <w:t xml:space="preserve"> </w:t>
+      </w:r>
+      <w:r>
+        <w:rPr>
+          <w:rFonts w:ascii="Times New Roman" w:hAnsi="Times New Roman" w:cs="Times New Roman"/>
+          <w:bCs/>
+          <w:sz w:val="24"/>
+          <w:szCs w:val="24"/>
+        </w:rPr>
+        <w:t>Deployed MySQL database on Azure</w:t>
+      </w:r>
+      <w:r>
+        <w:rPr>
+          <w:rFonts w:ascii="Times New Roman" w:hAnsi="Times New Roman" w:cs="Times New Roman"/>
+          <w:bCs/>
+          <w:sz w:val="24"/>
+          <w:szCs w:val="24"/>
+        </w:rPr>
+        <w:t xml:space="preserve">, </w:t>
+      </w:r>
+      <w:r>
+        <w:rPr>
+          <w:rFonts w:ascii="Times New Roman" w:hAnsi="Times New Roman" w:cs="Times New Roman"/>
+          <w:bCs/>
+          <w:sz w:val="24"/>
+          <w:szCs w:val="24"/>
+        </w:rPr>
+        <w:t>managed it with MySQL workbench</w:t>
+      </w:r>
+      <w:r>
+        <w:rPr>
+          <w:rFonts w:ascii="Times New Roman" w:hAnsi="Times New Roman" w:cs="Times New Roman"/>
+          <w:bCs/>
+          <w:sz w:val="24"/>
+          <w:szCs w:val="24"/>
+        </w:rPr>
+        <w:t xml:space="preserve"> and accessed it with JPA</w:t>
       </w:r>
     </w:p>
     <w:p>
@@ -1188,288 +1528,63 @@
         <w:rPr>
           <w:rFonts w:ascii="Times New Roman" w:hAnsi="Times New Roman" w:cs="Times New Roman"/>
           <w:b/>
-        </w:rPr>
-      </w:pPr>
+          <w:sz w:val="24"/>
+          <w:szCs w:val="24"/>
+        </w:rPr>
+      </w:pPr>
+      <w:r>
+        <w:rPr>
+          <w:rFonts w:ascii="Times New Roman" w:hAnsi="Times New Roman" w:cs="Times New Roman"/>
+          <w:b/>
+          <w:sz w:val="24"/>
+          <w:szCs w:val="24"/>
+        </w:rPr>
+        <w:t>Testing and Deployment</w:t>
+      </w:r>
+      <w:r>
+        <w:rPr>
+          <w:rFonts w:ascii="Times New Roman" w:hAnsi="Times New Roman" w:cs="Times New Roman"/>
+          <w:b/>
+          <w:sz w:val="24"/>
+          <w:szCs w:val="24"/>
+        </w:rPr>
+        <w:t xml:space="preserve">: </w:t>
+      </w:r>
       <w:r>
         <w:rPr>
           <w:rFonts w:ascii="Times New Roman" w:hAnsi="Times New Roman" w:cs="Times New Roman"/>
           <w:bCs/>
-        </w:rPr>
-        <w:t xml:space="preserve">Won the third place </w:t>
+          <w:sz w:val="24"/>
+          <w:szCs w:val="24"/>
+        </w:rPr>
+        <w:t xml:space="preserve">Utilized </w:t>
       </w:r>
       <w:r>
         <w:rPr>
           <w:rFonts w:ascii="Times New Roman" w:hAnsi="Times New Roman" w:cs="Times New Roman"/>
           <w:bCs/>
-        </w:rPr>
-        <w:t xml:space="preserve">and </w:t>
+          <w:sz w:val="24"/>
+          <w:szCs w:val="24"/>
+        </w:rPr>
+        <w:t>JU</w:t>
       </w:r>
       <w:r>
         <w:rPr>
           <w:rFonts w:ascii="Times New Roman" w:hAnsi="Times New Roman" w:cs="Times New Roman"/>
           <w:bCs/>
-        </w:rPr>
-        <w:t>was invited by British consulate in Paris to present the product</w:t>
-      </w:r>
-    </w:p>
-    <w:p>
-      <w:pPr>
-        <w:pBdr>
-          <w:bottom w:val="single" w:sz="6" w:space="1" w:color="auto"/>
-        </w:pBdr>
-        <w:rPr>
-          <w:rFonts w:ascii="Times New Roman" w:hAnsi="Times New Roman" w:cs="Times New Roman"/>
-          <w:b/>
-        </w:rPr>
-      </w:pPr>
-      <w:r>
-        <w:rPr>
-          <w:rFonts w:ascii="Times New Roman" w:hAnsi="Times New Roman" w:cs="Times New Roman"/>
-          <w:b/>
-        </w:rPr>
-        <w:t>SKILLS &amp; INTERESTS</w:t>
-      </w:r>
-    </w:p>
-    <w:p>
-      <w:pPr>
-        <w:pStyle w:val="ListParagraph"/>
-        <w:numPr>
-          <w:ilvl w:val="0"/>
-          <w:numId w:val="1"/>
-        </w:numPr>
-        <w:rPr>
-          <w:rFonts w:ascii="Times New Roman" w:hAnsi="Times New Roman" w:cs="Times New Roman"/>
-        </w:rPr>
-      </w:pPr>
-      <w:r>
-        <w:rPr>
-          <w:rFonts w:ascii="Times New Roman" w:hAnsi="Times New Roman" w:cs="Times New Roman"/>
-          <w:b/>
-        </w:rPr>
-        <w:t xml:space="preserve">Languages: </w:t>
-      </w:r>
-      <w:r>
-        <w:rPr>
-          <w:rFonts w:ascii="Times New Roman" w:hAnsi="Times New Roman" w:cs="Times New Roman"/>
-        </w:rPr>
-        <w:t>English</w:t>
-      </w:r>
-      <w:r>
-        <w:rPr>
-          <w:rFonts w:ascii="Times New Roman" w:hAnsi="Times New Roman" w:cs="Times New Roman"/>
-        </w:rPr>
-        <w:t>(</w:t>
-      </w:r>
-      <w:r>
-        <w:rPr>
-          <w:rFonts w:ascii="Times New Roman" w:hAnsi="Times New Roman" w:cs="Times New Roman"/>
-        </w:rPr>
-        <w:t>proficiency</w:t>
-      </w:r>
-      <w:r>
-        <w:rPr>
-          <w:rFonts w:ascii="Times New Roman" w:hAnsi="Times New Roman" w:cs="Times New Roman"/>
-        </w:rPr>
-        <w:t>)</w:t>
-      </w:r>
-      <w:r>
-        <w:rPr>
-          <w:rFonts w:ascii="Times New Roman" w:hAnsi="Times New Roman" w:cs="Times New Roman"/>
-        </w:rPr>
-        <w:t xml:space="preserve">, </w:t>
-      </w:r>
-      <w:r>
-        <w:rPr>
-          <w:rFonts w:ascii="Times New Roman" w:hAnsi="Times New Roman" w:cs="Times New Roman"/>
-        </w:rPr>
-        <w:t>Mandarin</w:t>
-      </w:r>
-      <w:r>
-        <w:rPr>
-          <w:rFonts w:ascii="Times New Roman" w:hAnsi="Times New Roman" w:cs="Times New Roman"/>
-        </w:rPr>
-        <w:t xml:space="preserve"> </w:t>
-      </w:r>
-      <w:r>
-        <w:rPr>
-          <w:rFonts w:ascii="Times New Roman" w:hAnsi="Times New Roman" w:cs="Times New Roman"/>
-        </w:rPr>
-        <w:t>(native)</w:t>
-      </w:r>
-      <w:r>
-        <w:rPr>
-          <w:rFonts w:ascii="Times New Roman" w:hAnsi="Times New Roman" w:cs="Times New Roman"/>
-        </w:rPr>
-        <w:t xml:space="preserve">, </w:t>
-      </w:r>
-      <w:r>
-        <w:rPr>
-          <w:rFonts w:ascii="Times New Roman" w:hAnsi="Times New Roman" w:cs="Times New Roman"/>
-        </w:rPr>
-        <w:t xml:space="preserve">Cantonese </w:t>
-      </w:r>
-      <w:r>
-        <w:rPr>
-          <w:rFonts w:ascii="Times New Roman" w:hAnsi="Times New Roman" w:cs="Times New Roman"/>
-        </w:rPr>
-        <w:t>(native)</w:t>
-      </w:r>
-    </w:p>
-    <w:p>
-      <w:pPr>
-        <w:pStyle w:val="ListParagraph"/>
-        <w:numPr>
-          <w:ilvl w:val="0"/>
-          <w:numId w:val="1"/>
-        </w:numPr>
-        <w:rPr>
-          <w:rFonts w:ascii="Times New Roman" w:hAnsi="Times New Roman" w:cs="Times New Roman"/>
-        </w:rPr>
-      </w:pPr>
-      <w:r>
-        <w:rPr>
-          <w:rFonts w:ascii="Times New Roman" w:hAnsi="Times New Roman" w:cs="Times New Roman"/>
-          <w:b/>
-        </w:rPr>
-        <w:t>Technical Skills:</w:t>
-      </w:r>
-      <w:r>
-        <w:rPr>
-          <w:rFonts w:ascii="Times New Roman" w:hAnsi="Times New Roman" w:cs="Times New Roman"/>
-        </w:rPr>
-        <w:t xml:space="preserve"> Java, C, C++</w:t>
-      </w:r>
-      <w:r>
-        <w:rPr>
-          <w:rFonts w:ascii="Times New Roman" w:hAnsi="Times New Roman" w:cs="Times New Roman"/>
-        </w:rPr>
-        <w:t>, C#</w:t>
-      </w:r>
-      <w:r>
-        <w:rPr>
-          <w:rFonts w:ascii="Times New Roman" w:hAnsi="Times New Roman" w:cs="Times New Roman"/>
-        </w:rPr>
-        <w:t>, Python, Haskell, Git, Octave</w:t>
-      </w:r>
-      <w:r>
-        <w:rPr>
-          <w:rFonts w:ascii="Times New Roman" w:hAnsi="Times New Roman" w:cs="Times New Roman"/>
-        </w:rPr>
-        <w:t>, Spring Boot, MySQL</w:t>
-      </w:r>
-    </w:p>
-    <w:p>
-      <w:pPr>
-        <w:pStyle w:val="ListParagraph"/>
-        <w:numPr>
-          <w:ilvl w:val="0"/>
-          <w:numId w:val="1"/>
-        </w:numPr>
-        <w:rPr>
-          <w:rFonts w:ascii="Times New Roman" w:hAnsi="Times New Roman" w:cs="Times New Roman"/>
-        </w:rPr>
-      </w:pPr>
-      <w:r>
-        <w:rPr>
-          <w:rFonts w:ascii="Times New Roman" w:hAnsi="Times New Roman" w:cs="Times New Roman"/>
-          <w:b/>
-        </w:rPr>
-        <w:t>Extracurricular:</w:t>
-      </w:r>
-      <w:r>
-        <w:rPr>
-          <w:rFonts w:ascii="Times New Roman" w:hAnsi="Times New Roman" w:cs="Times New Roman"/>
-          <w:b/>
-        </w:rPr>
-        <w:t xml:space="preserve"> </w:t>
-      </w:r>
-      <w:r>
-        <w:rPr>
-          <w:rFonts w:ascii="Times New Roman" w:hAnsi="Times New Roman" w:cs="Times New Roman"/>
-        </w:rPr>
-        <w:t>Compete</w:t>
-      </w:r>
-      <w:r>
-        <w:rPr>
-          <w:rFonts w:ascii="Times New Roman" w:hAnsi="Times New Roman" w:cs="Times New Roman"/>
-        </w:rPr>
-        <w:t>d</w:t>
-      </w:r>
-      <w:r>
-        <w:rPr>
-          <w:rFonts w:ascii="Times New Roman" w:hAnsi="Times New Roman" w:cs="Times New Roman"/>
-        </w:rPr>
-        <w:t xml:space="preserve"> in Rainbow Six Siege University League representing UCL</w:t>
-      </w:r>
-    </w:p>
-    <w:p>
-      <w:pPr>
-        <w:pStyle w:val="ListParagraph"/>
-        <w:numPr>
-          <w:ilvl w:val="0"/>
-          <w:numId w:val="1"/>
-        </w:numPr>
-        <w:rPr>
-          <w:rFonts w:ascii="Times New Roman" w:hAnsi="Times New Roman" w:cs="Times New Roman"/>
-          <w:b/>
-        </w:rPr>
-      </w:pPr>
-      <w:r>
-        <w:rPr>
-          <w:rFonts w:ascii="Times New Roman" w:hAnsi="Times New Roman" w:cs="Times New Roman"/>
-          <w:b/>
-        </w:rPr>
-        <w:t>Interests</w:t>
-      </w:r>
-      <w:r>
-        <w:rPr>
-          <w:rFonts w:ascii="Times New Roman" w:hAnsi="Times New Roman" w:cs="Times New Roman"/>
-          <w:b/>
-        </w:rPr>
-        <w:t>:</w:t>
-      </w:r>
-      <w:r>
-        <w:rPr>
-          <w:rFonts w:ascii="Times New Roman" w:hAnsi="Times New Roman" w:cs="Times New Roman"/>
-          <w:b/>
-        </w:rPr>
-        <w:t xml:space="preserve"> </w:t>
-      </w:r>
-      <w:r>
-        <w:rPr>
-          <w:rFonts w:ascii="Times New Roman" w:hAnsi="Times New Roman" w:cs="Times New Roman"/>
-        </w:rPr>
-        <w:t>sci-fi movie</w:t>
-      </w:r>
-      <w:r>
-        <w:rPr>
-          <w:rFonts w:ascii="Times New Roman" w:hAnsi="Times New Roman" w:cs="Times New Roman"/>
-        </w:rPr>
-        <w:t>s</w:t>
-      </w:r>
-      <w:r>
-        <w:rPr>
-          <w:rFonts w:ascii="Times New Roman" w:hAnsi="Times New Roman" w:cs="Times New Roman"/>
-        </w:rPr>
-        <w:t xml:space="preserve">, </w:t>
-      </w:r>
-      <w:r>
-        <w:rPr>
-          <w:rFonts w:ascii="Times New Roman" w:hAnsi="Times New Roman" w:cs="Times New Roman"/>
-        </w:rPr>
-        <w:t xml:space="preserve">hiking, cycling, </w:t>
-      </w:r>
-      <w:r>
-        <w:rPr>
-          <w:rFonts w:ascii="Times New Roman" w:hAnsi="Times New Roman" w:cs="Times New Roman"/>
-        </w:rPr>
-        <w:t>reading</w:t>
-      </w:r>
-      <w:r>
-        <w:rPr>
-          <w:rFonts w:ascii="Times New Roman" w:hAnsi="Times New Roman" w:cs="Times New Roman"/>
-        </w:rPr>
-        <w:t xml:space="preserve"> and video games</w:t>
+          <w:sz w:val="24"/>
+          <w:szCs w:val="24"/>
+        </w:rPr>
+        <w:t xml:space="preserve">nit and mockito for unit testing; </w:t>
+      </w:r>
+      <w:r>
+        <w:rPr>
+          <w:rFonts w:ascii="Times New Roman" w:hAnsi="Times New Roman" w:cs="Times New Roman"/>
+          <w:bCs/>
+          <w:sz w:val="24"/>
+          <w:szCs w:val="24"/>
+        </w:rPr>
+        <w:t xml:space="preserve">Employed Azure Pipeline for continuous deployment with Git </w:t>
       </w:r>
     </w:p>
     <w:sectPr>
@@ -1482,8 +1597,58 @@
 </w:document>
 </file>
 
+<file path=word/endnotes.xml><?xml version="1.0" encoding="utf-8"?>
+<w:endnotes xmlns:wpc="http://schemas.microsoft.com/office/word/2010/wordprocessingCanvas" xmlns:cx="http://schemas.microsoft.com/office/drawing/2014/chartex" xmlns:cx1="http://schemas.microsoft.com/office/drawing/2015/9/8/chartex" xmlns:cx2="http://schemas.microsoft.com/office/drawing/2015/10/21/chartex" xmlns:cx3="http://schemas.microsoft.com/office/drawing/2016/5/9/chartex" xmlns:cx4="http://schemas.microsoft.com/office/drawing/2016/5/10/chartex" xmlns:cx5="http://schemas.microsoft.com/office/drawing/2016/5/11/chartex" xmlns:cx6="http://schemas.microsoft.com/office/drawing/2016/5/12/chartex" xmlns:cx7="http://schemas.microsoft.com/office/drawing/2016/5/13/chartex" xmlns:cx8="http://schemas.microsoft.com/office/drawing/2016/5/14/chartex" xmlns:mc="http://schemas.openxmlformats.org/markup-compatibility/2006" xmlns:aink="http://schemas.microsoft.com/office/drawing/2016/ink" xmlns:am3d="http://schemas.microsoft.com/office/drawing/2017/model3d" xmlns:o="urn:schemas-microsoft-com:office:office" xmlns:r="http://schemas.openxmlformats.org/officeDocument/2006/relationships" xmlns:m="http://schemas.openxmlformats.org/officeDocument/2006/math" xmlns:v="urn:schemas-microsoft-com:vml" xmlns:wp14="http://schemas.microsoft.com/office/word/2010/wordprocessingDrawing" xmlns:wp="http://schemas.openxmlformats.org/drawingml/2006/wordprocessingDrawing" xmlns:w10="urn:schemas-microsoft-com:office:word" xmlns:w="http://schemas.openxmlformats.org/wordprocessingml/2006/main" xmlns:w14="http://schemas.microsoft.com/office/word/2010/wordml" xmlns:w15="http://schemas.microsoft.com/office/word/2012/wordml" xmlns:w16cex="http://schemas.microsoft.com/office/word/2018/wordml/cex" xmlns:w16cid="http://schemas.microsoft.com/office/word/2016/wordml/cid" xmlns:w16="http://schemas.microsoft.com/office/word/2018/wordml" xmlns:w16se="http://schemas.microsoft.com/office/word/2015/wordml/symex" xmlns:wpg="http://schemas.microsoft.com/office/word/2010/wordprocessingGroup" xmlns:wpi="http://schemas.microsoft.com/office/word/2010/wordprocessingInk" xmlns:wne="http://schemas.microsoft.com/office/word/2006/wordml" xmlns:wps="http://schemas.microsoft.com/office/word/2010/wordprocessingShape" mc:Ignorable="w14 w15 w16se w16cid w16 w16cex wp14">
+  <w:endnote w:type="separator" w:id="-1">
+    <w:p>
+      <w:pPr>
+        <w:spacing w:after="0" w:line="240" w:lineRule="auto"/>
+      </w:pPr>
+      <w:r>
+        <w:separator/>
+      </w:r>
+    </w:p>
+  </w:endnote>
+  <w:endnote w:type="continuationSeparator" w:id="0">
+    <w:p>
+      <w:pPr>
+        <w:spacing w:after="0" w:line="240" w:lineRule="auto"/>
+      </w:pPr>
+      <w:r>
+        <w:continuationSeparator/>
+      </w:r>
+    </w:p>
+  </w:endnote>
+</w:endnotes>
+</file>
+
+<file path=word/footnotes.xml><?xml version="1.0" encoding="utf-8"?>
+<w:footnotes xmlns:wpc="http://schemas.microsoft.com/office/word/2010/wordprocessingCanvas" xmlns:cx="http://schemas.microsoft.com/office/drawing/2014/chartex" xmlns:cx1="http://schemas.microsoft.com/office/drawing/2015/9/8/chartex" xmlns:cx2="http://schemas.microsoft.com/office/drawing/2015/10/21/chartex" xmlns:cx3="http://schemas.microsoft.com/office/drawing/2016/5/9/chartex" xmlns:cx4="http://schemas.microsoft.com/office/drawing/2016/5/10/chartex" xmlns:cx5="http://schemas.microsoft.com/office/drawing/2016/5/11/chartex" xmlns:cx6="http://schemas.microsoft.com/office/drawing/2016/5/12/chartex" xmlns:cx7="http://schemas.microsoft.com/office/drawing/2016/5/13/chartex" xmlns:cx8="http://schemas.microsoft.com/office/drawing/2016/5/14/chartex" xmlns:mc="http://schemas.openxmlformats.org/markup-compatibility/2006" xmlns:aink="http://schemas.microsoft.com/office/drawing/2016/ink" xmlns:am3d="http://schemas.microsoft.com/office/drawing/2017/model3d" xmlns:o="urn:schemas-microsoft-com:office:office" xmlns:r="http://schemas.openxmlformats.org/officeDocument/2006/relationships" xmlns:m="http://schemas.openxmlformats.org/officeDocument/2006/math" xmlns:v="urn:schemas-microsoft-com:vml" xmlns:wp14="http://schemas.microsoft.com/office/word/2010/wordprocessingDrawing" xmlns:wp="http://schemas.openxmlformats.org/drawingml/2006/wordprocessingDrawing" xmlns:w10="urn:schemas-microsoft-com:office:word" xmlns:w="http://schemas.openxmlformats.org/wordprocessingml/2006/main" xmlns:w14="http://schemas.microsoft.com/office/word/2010/wordml" xmlns:w15="http://schemas.microsoft.com/office/word/2012/wordml" xmlns:w16cex="http://schemas.microsoft.com/office/word/2018/wordml/cex" xmlns:w16cid="http://schemas.microsoft.com/office/word/2016/wordml/cid" xmlns:w16="http://schemas.microsoft.com/office/word/2018/wordml" xmlns:w16se="http://schemas.microsoft.com/office/word/2015/wordml/symex" xmlns:wpg="http://schemas.microsoft.com/office/word/2010/wordprocessingGroup" xmlns:wpi="http://schemas.microsoft.com/office/word/2010/wordprocessingInk" xmlns:wne="http://schemas.microsoft.com/office/word/2006/wordml" xmlns:wps="http://schemas.microsoft.com/office/word/2010/wordprocessingShape" mc:Ignorable="w14 w15 w16se w16cid w16 w16cex wp14">
+  <w:footnote w:type="separator" w:id="-1">
+    <w:p>
+      <w:pPr>
+        <w:spacing w:after="0" w:line="240" w:lineRule="auto"/>
+      </w:pPr>
+      <w:r>
+        <w:separator/>
+      </w:r>
+    </w:p>
+  </w:footnote>
+  <w:footnote w:type="continuationSeparator" w:id="0">
+    <w:p>
+      <w:pPr>
+        <w:spacing w:after="0" w:line="240" w:lineRule="auto"/>
+      </w:pPr>
+      <w:r>
+        <w:continuationSeparator/>
+      </w:r>
+    </w:p>
+  </w:footnote>
+</w:footnotes>
+</file>
+
 <file path=word/numbering.xml><?xml version="1.0" encoding="utf-8"?>
-<w:numbering xmlns:wpc="http://schemas.microsoft.com/office/word/2010/wordprocessingCanvas" xmlns:cx="http://schemas.microsoft.com/office/drawing/2014/chartex" xmlns:cx1="http://schemas.microsoft.com/office/drawing/2015/9/8/chartex" xmlns:cx2="http://schemas.microsoft.com/office/drawing/2015/10/21/chartex" xmlns:cx3="http://schemas.microsoft.com/office/drawing/2016/5/9/chartex" xmlns:cx4="http://schemas.microsoft.com/office/drawing/2016/5/10/chartex" xmlns:cx5="http://schemas.microsoft.com/office/drawing/2016/5/11/chartex" xmlns:cx6="http://schemas.microsoft.com/office/drawing/2016/5/12/chartex" xmlns:cx7="http://schemas.microsoft.com/office/drawing/2016/5/13/chartex" xmlns:cx8="http://schemas.microsoft.com/office/drawing/2016/5/14/chartex" xmlns:mc="http://schemas.openxmlformats.org/markup-compatibility/2006" xmlns:aink="http://schemas.microsoft.com/office/drawing/2016/ink" xmlns:am3d="http://schemas.microsoft.com/office/drawing/2017/model3d" xmlns:o="urn:schemas-microsoft-com:office:office" xmlns:r="http://schemas.openxmlformats.org/officeDocument/2006/relationships" xmlns:m="http://schemas.openxmlformats.org/officeDocument/2006/math" xmlns:v="urn:schemas-microsoft-com:vml" xmlns:wp14="http://schemas.microsoft.com/office/word/2010/wordprocessingDrawing" xmlns:wp="http://schemas.openxmlformats.org/drawingml/2006/wordprocessingDrawing" xmlns:w10="urn:schemas-microsoft-com:office:word" xmlns:w="http://schemas.openxmlformats.org/wordprocessingml/2006/main" xmlns:w14="http://schemas.microsoft.com/office/word/2010/wordml" xmlns:w15="http://schemas.microsoft.com/office/word/2012/wordml" xmlns:w16cid="http://schemas.microsoft.com/office/word/2016/wordml/cid" xmlns:w16se="http://schemas.microsoft.com/office/word/2015/wordml/symex" xmlns:wpg="http://schemas.microsoft.com/office/word/2010/wordprocessingGroup" xmlns:wpi="http://schemas.microsoft.com/office/word/2010/wordprocessingInk" xmlns:wne="http://schemas.microsoft.com/office/word/2006/wordml" xmlns:wps="http://schemas.microsoft.com/office/word/2010/wordprocessingShape" mc:Ignorable="w14 w15 w16se w16cid wp14">
+<w:numbering xmlns:wpc="http://schemas.microsoft.com/office/word/2010/wordprocessingCanvas" xmlns:cx="http://schemas.microsoft.com/office/drawing/2014/chartex" xmlns:cx1="http://schemas.microsoft.com/office/drawing/2015/9/8/chartex" xmlns:cx2="http://schemas.microsoft.com/office/drawing/2015/10/21/chartex" xmlns:cx3="http://schemas.microsoft.com/office/drawing/2016/5/9/chartex" xmlns:cx4="http://schemas.microsoft.com/office/drawing/2016/5/10/chartex" xmlns:cx5="http://schemas.microsoft.com/office/drawing/2016/5/11/chartex" xmlns:cx6="http://schemas.microsoft.com/office/drawing/2016/5/12/chartex" xmlns:cx7="http://schemas.microsoft.com/office/drawing/2016/5/13/chartex" xmlns:cx8="http://schemas.microsoft.com/office/drawing/2016/5/14/chartex" xmlns:mc="http://schemas.openxmlformats.org/markup-compatibility/2006" xmlns:aink="http://schemas.microsoft.com/office/drawing/2016/ink" xmlns:am3d="http://schemas.microsoft.com/office/drawing/2017/model3d" xmlns:o="urn:schemas-microsoft-com:office:office" xmlns:r="http://schemas.openxmlformats.org/officeDocument/2006/relationships" xmlns:m="http://schemas.openxmlformats.org/officeDocument/2006/math" xmlns:v="urn:schemas-microsoft-com:vml" xmlns:wp14="http://schemas.microsoft.com/office/word/2010/wordprocessingDrawing" xmlns:wp="http://schemas.openxmlformats.org/drawingml/2006/wordprocessingDrawing" xmlns:w10="urn:schemas-microsoft-com:office:word" xmlns:w="http://schemas.openxmlformats.org/wordprocessingml/2006/main" xmlns:w14="http://schemas.microsoft.com/office/word/2010/wordml" xmlns:w15="http://schemas.microsoft.com/office/word/2012/wordml" xmlns:w16cex="http://schemas.microsoft.com/office/word/2018/wordml/cex" xmlns:w16cid="http://schemas.microsoft.com/office/word/2016/wordml/cid" xmlns:w16="http://schemas.microsoft.com/office/word/2018/wordml" xmlns:w16se="http://schemas.microsoft.com/office/word/2015/wordml/symex" xmlns:wpg="http://schemas.microsoft.com/office/word/2010/wordprocessingGroup" xmlns:wpi="http://schemas.microsoft.com/office/word/2010/wordprocessingInk" xmlns:wne="http://schemas.microsoft.com/office/word/2006/wordml" xmlns:wps="http://schemas.microsoft.com/office/word/2010/wordprocessingShape" mc:Ignorable="w14 w15 w16se w16cid w16 w16cex wp14">
   <w:abstractNum w:abstractNumId="0" w15:restartNumberingAfterBreak="0">
     <w:nsid w:val="056810EA"/>
     <w:multiLevelType w:val="hybridMultilevel"/>
@@ -2291,7 +2456,7 @@
         <w:rFonts w:ascii="Symbol" w:hAnsi="Symbol" w:hint="default"/>
       </w:rPr>
     </w:lvl>
-    <w:lvl w:ilvl="1" w:tplc="04090003" w:tentative="1">
+    <w:lvl w:ilvl="1" w:tplc="04090003">
       <w:start w:val="1"/>
       <w:numFmt w:val="bullet"/>
       <w:lvlText w:val="o"/>
@@ -2648,7 +2813,7 @@
 </file>
 
 <file path=word/styles.xml><?xml version="1.0" encoding="utf-8"?>
-<w:styles xmlns:mc="http://schemas.openxmlformats.org/markup-compatibility/2006" xmlns:r="http://schemas.openxmlformats.org/officeDocument/2006/relationships" xmlns:w="http://schemas.openxmlformats.org/wordprocessingml/2006/main" xmlns:w14="http://schemas.microsoft.com/office/word/2010/wordml" xmlns:w15="http://schemas.microsoft.com/office/word/2012/wordml" xmlns:w16cid="http://schemas.microsoft.com/office/word/2016/wordml/cid" xmlns:w16se="http://schemas.microsoft.com/office/word/2015/wordml/symex" mc:Ignorable="w14 w15 w16se w16cid">
+<w:styles xmlns:mc="http://schemas.openxmlformats.org/markup-compatibility/2006" xmlns:r="http://schemas.openxmlformats.org/officeDocument/2006/relationships" xmlns:w="http://schemas.openxmlformats.org/wordprocessingml/2006/main" xmlns:w14="http://schemas.microsoft.com/office/word/2010/wordml" xmlns:w15="http://schemas.microsoft.com/office/word/2012/wordml" xmlns:w16cex="http://schemas.microsoft.com/office/word/2018/wordml/cex" xmlns:w16cid="http://schemas.microsoft.com/office/word/2016/wordml/cid" xmlns:w16="http://schemas.microsoft.com/office/word/2018/wordml" xmlns:w16se="http://schemas.microsoft.com/office/word/2015/wordml/symex" mc:Ignorable="w14 w15 w16se w16cid w16 w16cex">
   <w:docDefaults>
     <w:rPrDefault>
       <w:rPr>
@@ -2664,7 +2829,7 @@
       </w:pPr>
     </w:pPrDefault>
   </w:docDefaults>
-  <w:latentStyles w:defLockedState="0" w:defUIPriority="99" w:defSemiHidden="0" w:defUnhideWhenUsed="0" w:defQFormat="0" w:count="377">
+  <w:latentStyles w:defLockedState="0" w:defUIPriority="99" w:defSemiHidden="0" w:defUnhideWhenUsed="0" w:defQFormat="0" w:count="376">
     <w:lsdException w:name="Normal" w:uiPriority="0" w:qFormat="1"/>
     <w:lsdException w:name="heading 1" w:uiPriority="9" w:qFormat="1"/>
     <w:lsdException w:name="heading 2" w:semiHidden="1" w:uiPriority="9" w:unhideWhenUsed="1" w:qFormat="1"/>
@@ -3041,7 +3206,6 @@
     <w:lsdException w:name="Hashtag" w:semiHidden="1" w:unhideWhenUsed="1"/>
     <w:lsdException w:name="Unresolved Mention" w:semiHidden="1" w:unhideWhenUsed="1"/>
     <w:lsdException w:name="Smart Link" w:semiHidden="1" w:unhideWhenUsed="1"/>
-    <w:lsdException w:name="Smart Link Error" w:semiHidden="1" w:unhideWhenUsed="1"/>
   </w:latentStyles>
   <w:style w:type="paragraph" w:default="1" w:styleId="Normal">
     <w:name w:val="Normal"/>
@@ -3054,7 +3218,6 @@
   <w:style w:type="character" w:default="1" w:styleId="DefaultParagraphFont">
     <w:name w:val="Default Paragraph Font"/>
     <w:uiPriority w:val="1"/>
-    <w:semiHidden/>
     <w:unhideWhenUsed/>
   </w:style>
   <w:style w:type="table" w:default="1" w:styleId="TableNormal">
@@ -3088,6 +3251,50 @@
       <w:ind w:left="720"/>
       <w:contextualSpacing/>
     </w:pPr>
+  </w:style>
+  <w:style w:type="paragraph" w:styleId="Header">
+    <w:name w:val="header"/>
+    <w:basedOn w:val="Normal"/>
+    <w:link w:val="HeaderChar"/>
+    <w:uiPriority w:val="99"/>
+    <w:unhideWhenUsed/>
+    <w:rsid w:val="001F6705"/>
+    <w:pPr>
+      <w:tabs>
+        <w:tab w:val="center" w:pos="4320"/>
+        <w:tab w:val="right" w:pos="8640"/>
+      </w:tabs>
+      <w:spacing w:after="0" w:line="240" w:lineRule="auto"/>
+    </w:pPr>
+  </w:style>
+  <w:style w:type="character" w:customStyle="1" w:styleId="HeaderChar">
+    <w:name w:val="Header Char"/>
+    <w:basedOn w:val="DefaultParagraphFont"/>
+    <w:link w:val="Header"/>
+    <w:uiPriority w:val="99"/>
+    <w:rsid w:val="001F6705"/>
+  </w:style>
+  <w:style w:type="paragraph" w:styleId="Footer">
+    <w:name w:val="footer"/>
+    <w:basedOn w:val="Normal"/>
+    <w:link w:val="FooterChar"/>
+    <w:uiPriority w:val="99"/>
+    <w:unhideWhenUsed/>
+    <w:rsid w:val="001F6705"/>
+    <w:pPr>
+      <w:tabs>
+        <w:tab w:val="center" w:pos="4320"/>
+        <w:tab w:val="right" w:pos="8640"/>
+      </w:tabs>
+      <w:spacing w:after="0" w:line="240" w:lineRule="auto"/>
+    </w:pPr>
+  </w:style>
+  <w:style w:type="character" w:customStyle="1" w:styleId="FooterChar">
+    <w:name w:val="Footer Char"/>
+    <w:basedOn w:val="DefaultParagraphFont"/>
+    <w:link w:val="Footer"/>
+    <w:uiPriority w:val="99"/>
+    <w:rsid w:val="001F6705"/>
   </w:style>
 </w:styles>
 </file>
@@ -3391,10 +3598,286 @@
 <b:Sources xmlns:b="http://schemas.openxmlformats.org/officeDocument/2006/bibliography" xmlns="http://schemas.openxmlformats.org/officeDocument/2006/bibliography" SelectedStyle="\APASixthEditionOfficeOnline.xsl" StyleName="APA" Version="6"/>
 </file>
 
+<file path=customXml/item2.xml><?xml version="1.0" encoding="utf-8"?>
+<ct:contentTypeSchema xmlns:ct="http://schemas.microsoft.com/office/2006/metadata/contentType" xmlns:ma="http://schemas.microsoft.com/office/2006/metadata/properties/metaAttributes" ct:_="" ma:_="" ma:contentTypeName="Document" ma:contentTypeID="0x0101009D096476975D0A4582EA966D3E27F664" ma:contentTypeVersion="12" ma:contentTypeDescription="Create a new document." ma:contentTypeScope="" ma:versionID="b1c2afdbe12cb8e5240df043fb574c2c">
+  <xsd:schema xmlns:xsd="http://www.w3.org/2001/XMLSchema" xmlns:xs="http://www.w3.org/2001/XMLSchema" xmlns:p="http://schemas.microsoft.com/office/2006/metadata/properties" xmlns:ns3="789cf692-28c3-462b-a1c9-bd136e25c68d" xmlns:ns4="bab8bfec-7c82-4649-92b7-ea041f112884" targetNamespace="http://schemas.microsoft.com/office/2006/metadata/properties" ma:root="true" ma:fieldsID="dba0dd2c6a155c2d944e0d5cf4b955f0" ns3:_="" ns4:_="">
+    <xsd:import namespace="789cf692-28c3-462b-a1c9-bd136e25c68d"/>
+    <xsd:import namespace="bab8bfec-7c82-4649-92b7-ea041f112884"/>
+    <xsd:element name="properties">
+      <xsd:complexType>
+        <xsd:sequence>
+          <xsd:element name="documentManagement">
+            <xsd:complexType>
+              <xsd:all>
+                <xsd:element ref="ns3:SharedWithUsers" minOccurs="0"/>
+                <xsd:element ref="ns3:SharedWithDetails" minOccurs="0"/>
+                <xsd:element ref="ns3:SharingHintHash" minOccurs="0"/>
+                <xsd:element ref="ns4:MediaServiceMetadata" minOccurs="0"/>
+                <xsd:element ref="ns4:MediaServiceFastMetadata" minOccurs="0"/>
+                <xsd:element ref="ns4:MediaServiceAutoTags" minOccurs="0"/>
+                <xsd:element ref="ns4:MediaServiceOCR" minOccurs="0"/>
+                <xsd:element ref="ns4:MediaServiceGenerationTime" minOccurs="0"/>
+                <xsd:element ref="ns4:MediaServiceEventHashCode" minOccurs="0"/>
+                <xsd:element ref="ns4:MediaServiceAutoKeyPoints" minOccurs="0"/>
+                <xsd:element ref="ns4:MediaServiceKeyPoints" minOccurs="0"/>
+                <xsd:element ref="ns4:MediaServiceDateTaken" minOccurs="0"/>
+              </xsd:all>
+            </xsd:complexType>
+          </xsd:element>
+        </xsd:sequence>
+      </xsd:complexType>
+    </xsd:element>
+  </xsd:schema>
+  <xsd:schema xmlns:xsd="http://www.w3.org/2001/XMLSchema" xmlns:xs="http://www.w3.org/2001/XMLSchema" xmlns:dms="http://schemas.microsoft.com/office/2006/documentManagement/types" xmlns:pc="http://schemas.microsoft.com/office/infopath/2007/PartnerControls" targetNamespace="789cf692-28c3-462b-a1c9-bd136e25c68d" elementFormDefault="qualified">
+    <xsd:import namespace="http://schemas.microsoft.com/office/2006/documentManagement/types"/>
+    <xsd:import namespace="http://schemas.microsoft.com/office/infopath/2007/PartnerControls"/>
+    <xsd:element name="SharedWithUsers" ma:index="8" nillable="true" ma:displayName="Shared With" ma:internalName="SharedWithUsers" ma:readOnly="true">
+      <xsd:complexType>
+        <xsd:complexContent>
+          <xsd:extension base="dms:UserMulti">
+            <xsd:sequence>
+              <xsd:element name="UserInfo" minOccurs="0" maxOccurs="unbounded">
+                <xsd:complexType>
+                  <xsd:sequence>
+                    <xsd:element name="DisplayName" type="xsd:string" minOccurs="0"/>
+                    <xsd:element name="AccountId" type="dms:UserId" minOccurs="0" nillable="true"/>
+                    <xsd:element name="AccountType" type="xsd:string" minOccurs="0"/>
+                  </xsd:sequence>
+                </xsd:complexType>
+              </xsd:element>
+            </xsd:sequence>
+          </xsd:extension>
+        </xsd:complexContent>
+      </xsd:complexType>
+    </xsd:element>
+    <xsd:element name="SharedWithDetails" ma:index="9" nillable="true" ma:displayName="Shared With Details" ma:internalName="SharedWithDetails" ma:readOnly="true">
+      <xsd:simpleType>
+        <xsd:restriction base="dms:Note">
+          <xsd:maxLength value="255"/>
+        </xsd:restriction>
+      </xsd:simpleType>
+    </xsd:element>
+    <xsd:element name="SharingHintHash" ma:index="10" nillable="true" ma:displayName="Sharing Hint Hash" ma:hidden="true" ma:internalName="SharingHintHash" ma:readOnly="true">
+      <xsd:simpleType>
+        <xsd:restriction base="dms:Text"/>
+      </xsd:simpleType>
+    </xsd:element>
+  </xsd:schema>
+  <xsd:schema xmlns:xsd="http://www.w3.org/2001/XMLSchema" xmlns:xs="http://www.w3.org/2001/XMLSchema" xmlns:dms="http://schemas.microsoft.com/office/2006/documentManagement/types" xmlns:pc="http://schemas.microsoft.com/office/infopath/2007/PartnerControls" targetNamespace="bab8bfec-7c82-4649-92b7-ea041f112884" elementFormDefault="qualified">
+    <xsd:import namespace="http://schemas.microsoft.com/office/2006/documentManagement/types"/>
+    <xsd:import namespace="http://schemas.microsoft.com/office/infopath/2007/PartnerControls"/>
+    <xsd:element name="MediaServiceMetadata" ma:index="11" nillable="true" ma:displayName="MediaServiceMetadata" ma:hidden="true" ma:internalName="MediaServiceMetadata" ma:readOnly="true">
+      <xsd:simpleType>
+        <xsd:restriction base="dms:Note"/>
+      </xsd:simpleType>
+    </xsd:element>
+    <xsd:element name="MediaServiceFastMetadata" ma:index="12" nillable="true" ma:displayName="MediaServiceFastMetadata" ma:hidden="true" ma:internalName="MediaServiceFastMetadata" ma:readOnly="true">
+      <xsd:simpleType>
+        <xsd:restriction base="dms:Note"/>
+      </xsd:simpleType>
+    </xsd:element>
+    <xsd:element name="MediaServiceAutoTags" ma:index="13" nillable="true" ma:displayName="Tags" ma:internalName="MediaServiceAutoTags" ma:readOnly="true">
+      <xsd:simpleType>
+        <xsd:restriction base="dms:Text"/>
+      </xsd:simpleType>
+    </xsd:element>
+    <xsd:element name="MediaServiceOCR" ma:index="14" nillable="true" ma:displayName="Extracted Text" ma:internalName="MediaServiceOCR" ma:readOnly="true">
+      <xsd:simpleType>
+        <xsd:restriction base="dms:Note">
+          <xsd:maxLength value="255"/>
+        </xsd:restriction>
+      </xsd:simpleType>
+    </xsd:element>
+    <xsd:element name="MediaServiceGenerationTime" ma:index="15" nillable="true" ma:displayName="MediaServiceGenerationTime" ma:hidden="true" ma:internalName="MediaServiceGenerationTime" ma:readOnly="true">
+      <xsd:simpleType>
+        <xsd:restriction base="dms:Text"/>
+      </xsd:simpleType>
+    </xsd:element>
+    <xsd:element name="MediaServiceEventHashCode" ma:index="16" nillable="true" ma:displayName="MediaServiceEventHashCode" ma:hidden="true" ma:internalName="MediaServiceEventHashCode" ma:readOnly="true">
+      <xsd:simpleType>
+        <xsd:restriction base="dms:Text"/>
+      </xsd:simpleType>
+    </xsd:element>
+    <xsd:element name="MediaServiceAutoKeyPoints" ma:index="17" nillable="true" ma:displayName="MediaServiceAutoKeyPoints" ma:hidden="true" ma:internalName="MediaServiceAutoKeyPoints" ma:readOnly="true">
+      <xsd:simpleType>
+        <xsd:restriction base="dms:Note"/>
+      </xsd:simpleType>
+    </xsd:element>
+    <xsd:element name="MediaServiceKeyPoints" ma:index="18" nillable="true" ma:displayName="KeyPoints" ma:internalName="MediaServiceKeyPoints" ma:readOnly="true">
+      <xsd:simpleType>
+        <xsd:restriction base="dms:Note">
+          <xsd:maxLength value="255"/>
+        </xsd:restriction>
+      </xsd:simpleType>
+    </xsd:element>
+    <xsd:element name="MediaServiceDateTaken" ma:index="19" nillable="true" ma:displayName="MediaServiceDateTaken" ma:hidden="true" ma:internalName="MediaServiceDateTaken" ma:readOnly="true">
+      <xsd:simpleType>
+        <xsd:restriction base="dms:Text"/>
+      </xsd:simpleType>
+    </xsd:element>
+  </xsd:schema>
+  <xsd:schema xmlns="http://schemas.openxmlformats.org/package/2006/metadata/core-properties" xmlns:xsd="http://www.w3.org/2001/XMLSchema" xmlns:xsi="http://www.w3.org/2001/XMLSchema-instance" xmlns:dc="http://purl.org/dc/elements/1.1/" xmlns:dcterms="http://purl.org/dc/terms/" xmlns:odoc="http://schemas.microsoft.com/internal/obd" targetNamespace="http://schemas.openxmlformats.org/package/2006/metadata/core-properties" elementFormDefault="qualified" attributeFormDefault="unqualified" blockDefault="#all">
+    <xsd:import namespace="http://purl.org/dc/elements/1.1/" schemaLocation="http://dublincore.org/schemas/xmls/qdc/2003/04/02/dc.xsd"/>
+    <xsd:import namespace="http://purl.org/dc/terms/" schemaLocation="http://dublincore.org/schemas/xmls/qdc/2003/04/02/dcterms.xsd"/>
+    <xsd:element name="coreProperties" type="CT_coreProperties"/>
+    <xsd:complexType name="CT_coreProperties">
+      <xsd:all>
+        <xsd:element ref="dc:creator" minOccurs="0" maxOccurs="1"/>
+        <xsd:element ref="dcterms:created" minOccurs="0" maxOccurs="1"/>
+        <xsd:element ref="dc:identifier" minOccurs="0" maxOccurs="1"/>
+        <xsd:element name="contentType" minOccurs="0" maxOccurs="1" type="xsd:string" ma:index="0" ma:displayName="Content Type"/>
+        <xsd:element ref="dc:title" minOccurs="0" maxOccurs="1" ma:index="4" ma:displayName="Title"/>
+        <xsd:element ref="dc:subject" minOccurs="0" maxOccurs="1"/>
+        <xsd:element ref="dc:description" minOccurs="0" maxOccurs="1"/>
+        <xsd:element name="keywords" minOccurs="0" maxOccurs="1" type="xsd:string"/>
+        <xsd:element ref="dc:language" minOccurs="0" maxOccurs="1"/>
+        <xsd:element name="category" minOccurs="0" maxOccurs="1" type="xsd:string"/>
+        <xsd:element name="version" minOccurs="0" maxOccurs="1" type="xsd:string"/>
+        <xsd:element name="revision" minOccurs="0" maxOccurs="1" type="xsd:string">
+          <xsd:annotation>
+            <xsd:documentation>
+                        This value indicates the number of saves or revisions. The application is responsible for updating this value after each revision.
+                    </xsd:documentation>
+          </xsd:annotation>
+        </xsd:element>
+        <xsd:element name="lastModifiedBy" minOccurs="0" maxOccurs="1" type="xsd:string"/>
+        <xsd:element ref="dcterms:modified" minOccurs="0" maxOccurs="1"/>
+        <xsd:element name="contentStatus" minOccurs="0" maxOccurs="1" type="xsd:string"/>
+      </xsd:all>
+    </xsd:complexType>
+  </xsd:schema>
+  <xs:schema xmlns:pc="http://schemas.microsoft.com/office/infopath/2007/PartnerControls" xmlns:xs="http://www.w3.org/2001/XMLSchema" targetNamespace="http://schemas.microsoft.com/office/infopath/2007/PartnerControls" elementFormDefault="qualified" attributeFormDefault="unqualified">
+    <xs:element name="Person">
+      <xs:complexType>
+        <xs:sequence>
+          <xs:element ref="pc:DisplayName" minOccurs="0"/>
+          <xs:element ref="pc:AccountId" minOccurs="0"/>
+          <xs:element ref="pc:AccountType" minOccurs="0"/>
+        </xs:sequence>
+      </xs:complexType>
+    </xs:element>
+    <xs:element name="DisplayName" type="xs:string"/>
+    <xs:element name="AccountId" type="xs:string"/>
+    <xs:element name="AccountType" type="xs:string"/>
+    <xs:element name="BDCAssociatedEntity">
+      <xs:complexType>
+        <xs:sequence>
+          <xs:element ref="pc:BDCEntity" minOccurs="0" maxOccurs="unbounded"/>
+        </xs:sequence>
+        <xs:attribute ref="pc:EntityNamespace"/>
+        <xs:attribute ref="pc:EntityName"/>
+        <xs:attribute ref="pc:SystemInstanceName"/>
+        <xs:attribute ref="pc:AssociationName"/>
+      </xs:complexType>
+    </xs:element>
+    <xs:attribute name="EntityNamespace" type="xs:string"/>
+    <xs:attribute name="EntityName" type="xs:string"/>
+    <xs:attribute name="SystemInstanceName" type="xs:string"/>
+    <xs:attribute name="AssociationName" type="xs:string"/>
+    <xs:element name="BDCEntity">
+      <xs:complexType>
+        <xs:sequence>
+          <xs:element ref="pc:EntityDisplayName" minOccurs="0"/>
+          <xs:element ref="pc:EntityInstanceReference" minOccurs="0"/>
+          <xs:element ref="pc:EntityId1" minOccurs="0"/>
+          <xs:element ref="pc:EntityId2" minOccurs="0"/>
+          <xs:element ref="pc:EntityId3" minOccurs="0"/>
+          <xs:element ref="pc:EntityId4" minOccurs="0"/>
+          <xs:element ref="pc:EntityId5" minOccurs="0"/>
+        </xs:sequence>
+      </xs:complexType>
+    </xs:element>
+    <xs:element name="EntityDisplayName" type="xs:string"/>
+    <xs:element name="EntityInstanceReference" type="xs:string"/>
+    <xs:element name="EntityId1" type="xs:string"/>
+    <xs:element name="EntityId2" type="xs:string"/>
+    <xs:element name="EntityId3" type="xs:string"/>
+    <xs:element name="EntityId4" type="xs:string"/>
+    <xs:element name="EntityId5" type="xs:string"/>
+    <xs:element name="Terms">
+      <xs:complexType>
+        <xs:sequence>
+          <xs:element ref="pc:TermInfo" minOccurs="0" maxOccurs="unbounded"/>
+        </xs:sequence>
+      </xs:complexType>
+    </xs:element>
+    <xs:element name="TermInfo">
+      <xs:complexType>
+        <xs:sequence>
+          <xs:element ref="pc:TermName" minOccurs="0"/>
+          <xs:element ref="pc:TermId" minOccurs="0"/>
+        </xs:sequence>
+      </xs:complexType>
+    </xs:element>
+    <xs:element name="TermName" type="xs:string"/>
+    <xs:element name="TermId" type="xs:string"/>
+  </xs:schema>
+</ct:contentTypeSchema>
+</file>
+
+<file path=customXml/item3.xml><?xml version="1.0" encoding="utf-8"?>
+<?mso-contentType ?>
+<FormTemplates xmlns="http://schemas.microsoft.com/sharepoint/v3/contenttype/forms">
+  <Display>DocumentLibraryForm</Display>
+  <Edit>DocumentLibraryForm</Edit>
+  <New>DocumentLibraryForm</New>
+</FormTemplates>
+</file>
+
+<file path=customXml/item4.xml><?xml version="1.0" encoding="utf-8"?>
+<p:properties xmlns:p="http://schemas.microsoft.com/office/2006/metadata/properties" xmlns:xsi="http://www.w3.org/2001/XMLSchema-instance" xmlns:pc="http://schemas.microsoft.com/office/infopath/2007/PartnerControls">
+  <documentManagement/>
+</p:properties>
+</file>
+
 <file path=customXml/itemProps1.xml><?xml version="1.0" encoding="utf-8"?>
-<ds:datastoreItem xmlns:ds="http://schemas.openxmlformats.org/officeDocument/2006/customXml" ds:itemID="{442C454F-9BC1-4D63-8FF3-634E82C16DA8}">
+<ds:datastoreItem xmlns:ds="http://schemas.openxmlformats.org/officeDocument/2006/customXml" ds:itemID="{9FD4023A-24F0-4433-9EF4-9B0BAFA494EB}">
   <ds:schemaRefs>
     <ds:schemaRef ds:uri="http://schemas.openxmlformats.org/officeDocument/2006/bibliography"/>
   </ds:schemaRefs>
 </ds:datastoreItem>
+</file>
+
+<file path=customXml/itemProps2.xml><?xml version="1.0" encoding="utf-8"?>
+<ds:datastoreItem xmlns:ds="http://schemas.openxmlformats.org/officeDocument/2006/customXml" ds:itemID="{F7FB7F30-E166-407E-A4AB-67D891759213}">
+  <ds:schemaRefs>
+    <ds:schemaRef ds:uri="http://schemas.microsoft.com/office/2006/metadata/contentType"/>
+    <ds:schemaRef ds:uri="http://schemas.microsoft.com/office/2006/metadata/properties/metaAttributes"/>
+    <ds:schemaRef ds:uri="http://www.w3.org/2001/XMLSchema"/>
+    <ds:schemaRef ds:uri="http://schemas.microsoft.com/office/2006/metadata/properties"/>
+    <ds:schemaRef ds:uri="789cf692-28c3-462b-a1c9-bd136e25c68d"/>
+    <ds:schemaRef ds:uri="bab8bfec-7c82-4649-92b7-ea041f112884"/>
+    <ds:schemaRef ds:uri="http://schemas.microsoft.com/office/2006/documentManagement/types"/>
+    <ds:schemaRef ds:uri="http://schemas.microsoft.com/office/infopath/2007/PartnerControls"/>
+    <ds:schemaRef ds:uri="http://schemas.openxmlformats.org/package/2006/metadata/core-properties"/>
+    <ds:schemaRef ds:uri="http://purl.org/dc/elements/1.1/"/>
+    <ds:schemaRef ds:uri="http://purl.org/dc/terms/"/>
+    <ds:schemaRef ds:uri="http://schemas.microsoft.com/internal/obd"/>
+  </ds:schemaRefs>
+</ds:datastoreItem>
+</file>
+
+<file path=customXml/itemProps3.xml><?xml version="1.0" encoding="utf-8"?>
+<ds:datastoreItem xmlns:ds="http://schemas.openxmlformats.org/officeDocument/2006/customXml" ds:itemID="{DBF019B2-EC30-44AA-9281-0F91CA4814D4}">
+  <ds:schemaRefs>
+    <ds:schemaRef ds:uri="http://schemas.microsoft.com/sharepoint/v3/contenttype/forms"/>
+  </ds:schemaRefs>
+</ds:datastoreItem>
+</file>
+
+<file path=customXml/itemProps4.xml><?xml version="1.0" encoding="utf-8"?>
+<ds:datastoreItem xmlns:ds="http://schemas.openxmlformats.org/officeDocument/2006/customXml" ds:itemID="{35AC6765-C005-4494-B967-3321B33C8737}">
+  <ds:schemaRefs>
+    <ds:schemaRef ds:uri="http://purl.org/dc/terms/"/>
+    <ds:schemaRef ds:uri="789cf692-28c3-462b-a1c9-bd136e25c68d"/>
+    <ds:schemaRef ds:uri="http://schemas.microsoft.com/office/2006/documentManagement/types"/>
+    <ds:schemaRef ds:uri="http://schemas.microsoft.com/office/infopath/2007/PartnerControls"/>
+    <ds:schemaRef ds:uri="http://purl.org/dc/elements/1.1/"/>
+    <ds:schemaRef ds:uri="http://schemas.microsoft.com/office/2006/metadata/properties"/>
+    <ds:schemaRef ds:uri="bab8bfec-7c82-4649-92b7-ea041f112884"/>
+    <ds:schemaRef ds:uri="http://schemas.openxmlformats.org/package/2006/metadata/core-properties"/>
+    <ds:schemaRef ds:uri="http://www.w3.org/XML/1998/namespace"/>
+    <ds:schemaRef ds:uri="http://purl.org/dc/dcmitype/"/>
+  </ds:schemaRefs>
+</ds:datastoreItem>
 </file>